--- a/Use Case.docx
+++ b/Use Case.docx
@@ -56,7 +56,6 @@
                 <w:spacing w:val="0"/>
                 <w:position w:val="0"/>
                 <w:sz w:val="22"/>
-                <w:shd w:fill="auto" w:val="clear"/>
               </w:rPr>
             </w:pPr>
             <w:r>
@@ -100,7 +99,6 @@
                 <w:spacing w:val="0"/>
                 <w:position w:val="0"/>
                 <w:sz w:val="22"/>
-                <w:shd w:fill="auto" w:val="clear"/>
               </w:rPr>
             </w:pPr>
             <w:r>
@@ -148,7 +146,6 @@
                 <w:spacing w:val="0"/>
                 <w:position w:val="0"/>
                 <w:sz w:val="22"/>
-                <w:shd w:fill="auto" w:val="clear"/>
               </w:rPr>
             </w:pPr>
             <w:r>
@@ -191,7 +188,6 @@
                 <w:spacing w:val="0"/>
                 <w:position w:val="0"/>
                 <w:sz w:val="22"/>
-                <w:shd w:fill="auto" w:val="clear"/>
               </w:rPr>
             </w:pPr>
             <w:r>
@@ -233,7 +229,6 @@
                 <w:spacing w:val="0"/>
                 <w:position w:val="0"/>
                 <w:sz w:val="22"/>
-                <w:shd w:fill="auto" w:val="clear"/>
               </w:rPr>
             </w:pPr>
             <w:r>
@@ -276,7 +271,6 @@
                 <w:spacing w:val="0"/>
                 <w:position w:val="0"/>
                 <w:sz w:val="22"/>
-                <w:shd w:fill="auto" w:val="clear"/>
               </w:rPr>
             </w:pPr>
             <w:r>
@@ -324,7 +318,6 @@
                 <w:spacing w:val="0"/>
                 <w:position w:val="0"/>
                 <w:sz w:val="22"/>
-                <w:shd w:fill="auto" w:val="clear"/>
               </w:rPr>
             </w:pPr>
             <w:r>
@@ -368,7 +361,6 @@
                 <w:spacing w:val="0"/>
                 <w:position w:val="0"/>
                 <w:sz w:val="22"/>
-                <w:shd w:fill="auto" w:val="clear"/>
               </w:rPr>
             </w:pPr>
             <w:r>
@@ -416,7 +408,6 @@
                 <w:spacing w:val="0"/>
                 <w:position w:val="0"/>
                 <w:sz w:val="22"/>
-                <w:shd w:fill="auto" w:val="clear"/>
               </w:rPr>
             </w:pPr>
             <w:r>
@@ -460,7 +451,6 @@
                 <w:spacing w:val="0"/>
                 <w:position w:val="0"/>
                 <w:sz w:val="22"/>
-                <w:shd w:fill="auto" w:val="clear"/>
               </w:rPr>
             </w:pPr>
             <w:r>
@@ -508,7 +498,6 @@
                 <w:spacing w:val="0"/>
                 <w:position w:val="0"/>
                 <w:sz w:val="22"/>
-                <w:shd w:fill="auto" w:val="clear"/>
               </w:rPr>
             </w:pPr>
             <w:r>
@@ -552,7 +541,6 @@
                 <w:spacing w:val="0"/>
                 <w:position w:val="0"/>
                 <w:sz w:val="22"/>
-                <w:shd w:fill="auto" w:val="clear"/>
               </w:rPr>
             </w:pPr>
             <w:r>
@@ -600,7 +588,6 @@
                 <w:spacing w:val="0"/>
                 <w:position w:val="0"/>
                 <w:sz w:val="22"/>
-                <w:shd w:fill="auto" w:val="clear"/>
               </w:rPr>
             </w:pPr>
             <w:r>
@@ -657,35 +644,34 @@
                 <w:sz w:val="22"/>
                 <w:shd w:fill="auto" w:val="clear"/>
               </w:rPr>
-              <w:t xml:space="preserve">POST-1. Medicine order is stored in Pharmacy System with a status of “Accepted.”</w:t>
-            </w:r>
-          </w:p>
-          <w:p>
-            <w:pPr>
-              <w:spacing w:before="0" w:after="0" w:line="240"/>
-              <w:ind w:right="0" w:left="0" w:firstLine="0"/>
-              <w:jc w:val="left"/>
-              <w:rPr>
-                <w:rFonts w:ascii="Arial" w:hAnsi="Arial" w:cs="Arial" w:eastAsia="Arial"/>
-                <w:color w:val="auto"/>
-                <w:spacing w:val="0"/>
-                <w:position w:val="0"/>
-                <w:sz w:val="22"/>
-                <w:shd w:fill="auto" w:val="clear"/>
-              </w:rPr>
-            </w:pPr>
-          </w:p>
-          <w:p>
-            <w:pPr>
-              <w:spacing w:before="0" w:after="0" w:line="240"/>
-              <w:ind w:right="0" w:left="0" w:firstLine="0"/>
-              <w:jc w:val="left"/>
-              <w:rPr>
-                <w:color w:val="auto"/>
-                <w:spacing w:val="0"/>
-                <w:position w:val="0"/>
-                <w:sz w:val="22"/>
-                <w:shd w:fill="auto" w:val="clear"/>
+              <w:t xml:space="preserve">POST-1. Medicine order is stored in Pharmacy System with a status of “Pending”.</w:t>
+            </w:r>
+          </w:p>
+          <w:p>
+            <w:pPr>
+              <w:spacing w:before="0" w:after="0" w:line="240"/>
+              <w:ind w:right="0" w:left="0" w:firstLine="0"/>
+              <w:jc w:val="left"/>
+              <w:rPr>
+                <w:rFonts w:ascii="Arial" w:hAnsi="Arial" w:cs="Arial" w:eastAsia="Arial"/>
+                <w:color w:val="auto"/>
+                <w:spacing w:val="0"/>
+                <w:position w:val="0"/>
+                <w:sz w:val="22"/>
+                <w:shd w:fill="auto" w:val="clear"/>
+              </w:rPr>
+            </w:pPr>
+          </w:p>
+          <w:p>
+            <w:pPr>
+              <w:spacing w:before="0" w:after="0" w:line="240"/>
+              <w:ind w:right="0" w:left="0" w:firstLine="0"/>
+              <w:jc w:val="left"/>
+              <w:rPr>
+                <w:color w:val="auto"/>
+                <w:spacing w:val="0"/>
+                <w:position w:val="0"/>
+                <w:sz w:val="22"/>
               </w:rPr>
             </w:pPr>
             <w:r>
@@ -733,7 +719,6 @@
                 <w:spacing w:val="0"/>
                 <w:position w:val="0"/>
                 <w:sz w:val="22"/>
-                <w:shd w:fill="auto" w:val="clear"/>
               </w:rPr>
             </w:pPr>
             <w:r>
@@ -1103,7 +1088,6 @@
                 <w:spacing w:val="0"/>
                 <w:position w:val="0"/>
                 <w:sz w:val="22"/>
-                <w:shd w:fill="auto" w:val="clear"/>
               </w:rPr>
             </w:pPr>
             <w:r>
@@ -1151,7 +1135,6 @@
                 <w:spacing w:val="0"/>
                 <w:position w:val="0"/>
                 <w:sz w:val="22"/>
-                <w:shd w:fill="auto" w:val="clear"/>
               </w:rPr>
             </w:pPr>
             <w:r>
@@ -1233,7 +1216,6 @@
                 <w:spacing w:val="0"/>
                 <w:position w:val="0"/>
                 <w:sz w:val="22"/>
-                <w:shd w:fill="auto" w:val="clear"/>
               </w:rPr>
             </w:pPr>
             <w:r>
@@ -1594,7 +1576,6 @@
                 <w:spacing w:val="0"/>
                 <w:position w:val="0"/>
                 <w:sz w:val="22"/>
-                <w:shd w:fill="auto" w:val="clear"/>
               </w:rPr>
             </w:pPr>
           </w:p>
@@ -1700,7 +1681,6 @@
                 <w:spacing w:val="0"/>
                 <w:position w:val="0"/>
                 <w:sz w:val="22"/>
-                <w:shd w:fill="auto" w:val="clear"/>
               </w:rPr>
             </w:pPr>
             <w:r>
@@ -1744,7 +1724,6 @@
                 <w:spacing w:val="0"/>
                 <w:position w:val="0"/>
                 <w:sz w:val="22"/>
-                <w:shd w:fill="auto" w:val="clear"/>
               </w:rPr>
             </w:pPr>
             <w:r>
@@ -1792,7 +1771,6 @@
                 <w:spacing w:val="0"/>
                 <w:position w:val="0"/>
                 <w:sz w:val="22"/>
-                <w:shd w:fill="auto" w:val="clear"/>
               </w:rPr>
             </w:pPr>
             <w:r>
@@ -1835,7 +1813,6 @@
                 <w:spacing w:val="0"/>
                 <w:position w:val="0"/>
                 <w:sz w:val="22"/>
-                <w:shd w:fill="auto" w:val="clear"/>
               </w:rPr>
             </w:pPr>
             <w:r>
@@ -1877,7 +1854,6 @@
                 <w:spacing w:val="0"/>
                 <w:position w:val="0"/>
                 <w:sz w:val="22"/>
-                <w:shd w:fill="auto" w:val="clear"/>
               </w:rPr>
             </w:pPr>
             <w:r>
@@ -1958,7 +1934,6 @@
                 <w:spacing w:val="0"/>
                 <w:position w:val="0"/>
                 <w:sz w:val="22"/>
-                <w:shd w:fill="auto" w:val="clear"/>
               </w:rPr>
             </w:pPr>
             <w:r>
@@ -2002,7 +1977,6 @@
                 <w:spacing w:val="0"/>
                 <w:position w:val="0"/>
                 <w:sz w:val="22"/>
-                <w:shd w:fill="auto" w:val="clear"/>
               </w:rPr>
             </w:pPr>
             <w:r>
@@ -2050,7 +2024,6 @@
                 <w:spacing w:val="0"/>
                 <w:position w:val="0"/>
                 <w:sz w:val="22"/>
-                <w:shd w:fill="auto" w:val="clear"/>
               </w:rPr>
             </w:pPr>
             <w:r>
@@ -2094,7 +2067,6 @@
                 <w:spacing w:val="0"/>
                 <w:position w:val="0"/>
                 <w:sz w:val="22"/>
-                <w:shd w:fill="auto" w:val="clear"/>
               </w:rPr>
             </w:pPr>
             <w:r>
@@ -2142,7 +2114,6 @@
                 <w:spacing w:val="0"/>
                 <w:position w:val="0"/>
                 <w:sz w:val="22"/>
-                <w:shd w:fill="auto" w:val="clear"/>
               </w:rPr>
             </w:pPr>
             <w:r>
@@ -2186,7 +2157,6 @@
                 <w:spacing w:val="0"/>
                 <w:position w:val="0"/>
                 <w:sz w:val="22"/>
-                <w:shd w:fill="auto" w:val="clear"/>
               </w:rPr>
             </w:pPr>
             <w:r>
@@ -2234,7 +2204,6 @@
                 <w:spacing w:val="0"/>
                 <w:position w:val="0"/>
                 <w:sz w:val="22"/>
-                <w:shd w:fill="auto" w:val="clear"/>
               </w:rPr>
             </w:pPr>
             <w:r>
@@ -2319,7 +2288,6 @@
                 <w:spacing w:val="0"/>
                 <w:position w:val="0"/>
                 <w:sz w:val="22"/>
-                <w:shd w:fill="auto" w:val="clear"/>
               </w:rPr>
             </w:pPr>
             <w:r>
@@ -2367,7 +2335,6 @@
                 <w:spacing w:val="0"/>
                 <w:position w:val="0"/>
                 <w:sz w:val="22"/>
-                <w:shd w:fill="auto" w:val="clear"/>
               </w:rPr>
             </w:pPr>
             <w:r>
@@ -2448,7 +2415,7 @@
             <w:pPr>
               <w:numPr>
                 <w:ilvl w:val="0"/>
-                <w:numId w:val="45"/>
+                <w:numId w:val="44"/>
               </w:numPr>
               <w:spacing w:before="0" w:after="0" w:line="240"/>
               <w:ind w:right="0" w:left="720" w:hanging="360"/>
@@ -2479,7 +2446,7 @@
             <w:pPr>
               <w:numPr>
                 <w:ilvl w:val="0"/>
-                <w:numId w:val="45"/>
+                <w:numId w:val="44"/>
               </w:numPr>
               <w:spacing w:before="0" w:after="0" w:line="240"/>
               <w:ind w:right="0" w:left="720" w:hanging="360"/>
@@ -2510,7 +2477,7 @@
             <w:pPr>
               <w:numPr>
                 <w:ilvl w:val="0"/>
-                <w:numId w:val="45"/>
+                <w:numId w:val="44"/>
               </w:numPr>
               <w:spacing w:before="0" w:after="0" w:line="240"/>
               <w:ind w:right="0" w:left="720" w:hanging="360"/>
@@ -2540,7 +2507,7 @@
             <w:pPr>
               <w:numPr>
                 <w:ilvl w:val="0"/>
-                <w:numId w:val="45"/>
+                <w:numId w:val="44"/>
               </w:numPr>
               <w:spacing w:before="0" w:after="0" w:line="240"/>
               <w:ind w:right="0" w:left="720" w:hanging="360"/>
@@ -2570,7 +2537,7 @@
             <w:pPr>
               <w:numPr>
                 <w:ilvl w:val="0"/>
-                <w:numId w:val="45"/>
+                <w:numId w:val="44"/>
               </w:numPr>
               <w:spacing w:before="0" w:after="0" w:line="240"/>
               <w:ind w:right="0" w:left="720" w:hanging="360"/>
@@ -2600,7 +2567,7 @@
             <w:pPr>
               <w:numPr>
                 <w:ilvl w:val="0"/>
-                <w:numId w:val="45"/>
+                <w:numId w:val="44"/>
               </w:numPr>
               <w:spacing w:before="0" w:after="0" w:line="240"/>
               <w:ind w:right="0" w:left="720" w:hanging="360"/>
@@ -2610,7 +2577,6 @@
                 <w:spacing w:val="0"/>
                 <w:position w:val="0"/>
                 <w:sz w:val="22"/>
-                <w:shd w:fill="auto" w:val="clear"/>
               </w:rPr>
             </w:pPr>
             <w:r>
@@ -2658,7 +2624,6 @@
                 <w:spacing w:val="0"/>
                 <w:position w:val="0"/>
                 <w:sz w:val="22"/>
-                <w:shd w:fill="auto" w:val="clear"/>
               </w:rPr>
             </w:pPr>
             <w:r>
@@ -2739,7 +2704,7 @@
             <w:pPr>
               <w:numPr>
                 <w:ilvl w:val="0"/>
-                <w:numId w:val="49"/>
+                <w:numId w:val="48"/>
               </w:numPr>
               <w:spacing w:before="0" w:after="0" w:line="240"/>
               <w:ind w:right="0" w:left="720" w:hanging="360"/>
@@ -2770,7 +2735,7 @@
             <w:pPr>
               <w:numPr>
                 <w:ilvl w:val="0"/>
-                <w:numId w:val="49"/>
+                <w:numId w:val="48"/>
               </w:numPr>
               <w:spacing w:before="0" w:after="0" w:line="240"/>
               <w:ind w:right="0" w:left="720" w:hanging="360"/>
@@ -2807,7 +2772,6 @@
                 <w:spacing w:val="0"/>
                 <w:position w:val="0"/>
                 <w:sz w:val="22"/>
-                <w:shd w:fill="auto" w:val="clear"/>
               </w:rPr>
             </w:pPr>
           </w:p>
@@ -2844,7 +2808,6 @@
                 <w:spacing w:val="0"/>
                 <w:position w:val="0"/>
                 <w:sz w:val="22"/>
-                <w:shd w:fill="auto" w:val="clear"/>
               </w:rPr>
             </w:pPr>
             <w:r>
@@ -2925,7 +2888,7 @@
             <w:pPr>
               <w:numPr>
                 <w:ilvl w:val="0"/>
-                <w:numId w:val="53"/>
+                <w:numId w:val="52"/>
               </w:numPr>
               <w:spacing w:before="0" w:after="0" w:line="240"/>
               <w:ind w:right="0" w:left="720" w:hanging="360"/>
@@ -2935,7 +2898,6 @@
                 <w:spacing w:val="0"/>
                 <w:position w:val="0"/>
                 <w:sz w:val="22"/>
-                <w:shd w:fill="auto" w:val="clear"/>
               </w:rPr>
             </w:pPr>
             <w:r>
@@ -2953,6 +2915,8815 @@
         </w:tc>
       </w:tr>
     </w:tbl>
+    <w:p>
+      <w:pPr>
+        <w:spacing w:before="200" w:after="0" w:line="276"/>
+        <w:ind w:right="0" w:left="0" w:firstLine="0"/>
+        <w:jc w:val="both"/>
+        <w:rPr>
+          <w:rFonts w:ascii="Arial" w:hAnsi="Arial" w:cs="Arial" w:eastAsia="Arial"/>
+          <w:color w:val="auto"/>
+          <w:spacing w:val="0"/>
+          <w:position w:val="0"/>
+          <w:sz w:val="22"/>
+          <w:shd w:fill="auto" w:val="clear"/>
+        </w:rPr>
+      </w:pPr>
+    </w:p>
+    <w:p>
+      <w:pPr>
+        <w:spacing w:before="200" w:after="0" w:line="276"/>
+        <w:ind w:right="0" w:left="0" w:firstLine="0"/>
+        <w:jc w:val="both"/>
+        <w:rPr>
+          <w:rFonts w:ascii="Arial" w:hAnsi="Arial" w:cs="Arial" w:eastAsia="Arial"/>
+          <w:color w:val="auto"/>
+          <w:spacing w:val="0"/>
+          <w:position w:val="0"/>
+          <w:sz w:val="22"/>
+          <w:shd w:fill="auto" w:val="clear"/>
+        </w:rPr>
+      </w:pPr>
+    </w:p>
+    <w:p>
+      <w:pPr>
+        <w:spacing w:before="200" w:after="0" w:line="276"/>
+        <w:ind w:right="0" w:left="0" w:firstLine="0"/>
+        <w:jc w:val="both"/>
+        <w:rPr>
+          <w:rFonts w:ascii="Arial" w:hAnsi="Arial" w:cs="Arial" w:eastAsia="Arial"/>
+          <w:color w:val="auto"/>
+          <w:spacing w:val="0"/>
+          <w:position w:val="0"/>
+          <w:sz w:val="22"/>
+          <w:shd w:fill="auto" w:val="clear"/>
+        </w:rPr>
+      </w:pPr>
+    </w:p>
+    <w:tbl>
+      <w:tblPr/>
+      <w:tblGrid>
+        <w:gridCol w:w="2340"/>
+        <w:gridCol w:w="2340"/>
+        <w:gridCol w:w="2340"/>
+        <w:gridCol w:w="2340"/>
+      </w:tblGrid>
+      <w:tr>
+        <w:trPr>
+          <w:trHeight w:val="420" w:hRule="auto"/>
+          <w:jc w:val="left"/>
+        </w:trPr>
+        <w:tc>
+          <w:tcPr>
+            <w:tcW w:w="2340" w:type="dxa"/>
+            <w:tcBorders>
+              <w:top w:val="single" w:color="000000" w:sz="8"/>
+              <w:left w:val="single" w:color="000000" w:sz="8"/>
+              <w:bottom w:val="single" w:color="000000" w:sz="8"/>
+              <w:right w:val="single" w:color="000000" w:sz="8"/>
+            </w:tcBorders>
+            <w:shd w:color="000000" w:fill="auto" w:val="clear"/>
+            <w:tcMar>
+              <w:left w:w="100" w:type="dxa"/>
+              <w:right w:w="100" w:type="dxa"/>
+            </w:tcMar>
+            <w:vAlign w:val="top"/>
+          </w:tcPr>
+          <w:p>
+            <w:pPr>
+              <w:spacing w:before="0" w:after="0" w:line="240"/>
+              <w:ind w:right="0" w:left="0" w:firstLine="0"/>
+              <w:jc w:val="left"/>
+              <w:rPr>
+                <w:rFonts w:ascii="Calibri" w:hAnsi="Calibri" w:cs="Calibri" w:eastAsia="Calibri"/>
+                <w:color w:val="auto"/>
+                <w:spacing w:val="0"/>
+                <w:position w:val="0"/>
+                <w:sz w:val="22"/>
+                <w:shd w:fill="auto" w:val="clear"/>
+              </w:rPr>
+            </w:pPr>
+            <w:r>
+              <w:rPr>
+                <w:rFonts w:ascii="Calibri" w:hAnsi="Calibri" w:cs="Calibri" w:eastAsia="Calibri"/>
+                <w:b/>
+                <w:color w:val="auto"/>
+                <w:spacing w:val="0"/>
+                <w:position w:val="0"/>
+                <w:sz w:val="22"/>
+                <w:shd w:fill="auto" w:val="clear"/>
+              </w:rPr>
+              <w:t xml:space="preserve">ID and name</w:t>
+            </w:r>
+          </w:p>
+        </w:tc>
+        <w:tc>
+          <w:tcPr>
+            <w:tcW w:w="7020" w:type="dxa"/>
+            <w:gridSpan w:val="3"/>
+            <w:tcBorders>
+              <w:top w:val="single" w:color="000000" w:sz="8"/>
+              <w:left w:val="single" w:color="000000" w:sz="8"/>
+              <w:bottom w:val="single" w:color="000000" w:sz="8"/>
+              <w:right w:val="single" w:color="000000" w:sz="8"/>
+            </w:tcBorders>
+            <w:shd w:color="000000" w:fill="auto" w:val="clear"/>
+            <w:tcMar>
+              <w:left w:w="100" w:type="dxa"/>
+              <w:right w:w="100" w:type="dxa"/>
+            </w:tcMar>
+            <w:vAlign w:val="top"/>
+          </w:tcPr>
+          <w:p>
+            <w:pPr>
+              <w:spacing w:before="0" w:after="0" w:line="240"/>
+              <w:ind w:right="0" w:left="0" w:firstLine="0"/>
+              <w:jc w:val="left"/>
+              <w:rPr>
+                <w:color w:val="auto"/>
+                <w:spacing w:val="0"/>
+                <w:position w:val="0"/>
+                <w:sz w:val="22"/>
+                <w:shd w:fill="auto" w:val="clear"/>
+              </w:rPr>
+            </w:pPr>
+            <w:r>
+              <w:rPr>
+                <w:rFonts w:ascii="Arial" w:hAnsi="Arial" w:cs="Arial" w:eastAsia="Arial"/>
+                <w:color w:val="auto"/>
+                <w:spacing w:val="0"/>
+                <w:position w:val="0"/>
+                <w:sz w:val="22"/>
+                <w:shd w:fill="auto" w:val="clear"/>
+              </w:rPr>
+              <w:t xml:space="preserve">S-1: View account information</w:t>
+            </w:r>
+          </w:p>
+        </w:tc>
+      </w:tr>
+      <w:tr>
+        <w:trPr>
+          <w:trHeight w:val="465" w:hRule="auto"/>
+          <w:jc w:val="left"/>
+        </w:trPr>
+        <w:tc>
+          <w:tcPr>
+            <w:tcW w:w="2340" w:type="dxa"/>
+            <w:tcBorders>
+              <w:top w:val="single" w:color="000000" w:sz="8"/>
+              <w:left w:val="single" w:color="000000" w:sz="8"/>
+              <w:bottom w:val="single" w:color="000000" w:sz="8"/>
+              <w:right w:val="single" w:color="000000" w:sz="8"/>
+            </w:tcBorders>
+            <w:shd w:color="000000" w:fill="auto" w:val="clear"/>
+            <w:tcMar>
+              <w:left w:w="100" w:type="dxa"/>
+              <w:right w:w="100" w:type="dxa"/>
+            </w:tcMar>
+            <w:vAlign w:val="top"/>
+          </w:tcPr>
+          <w:p>
+            <w:pPr>
+              <w:spacing w:before="0" w:after="0" w:line="240"/>
+              <w:ind w:right="0" w:left="0" w:firstLine="0"/>
+              <w:jc w:val="left"/>
+              <w:rPr>
+                <w:color w:val="auto"/>
+                <w:spacing w:val="0"/>
+                <w:position w:val="0"/>
+                <w:sz w:val="22"/>
+                <w:shd w:fill="auto" w:val="clear"/>
+              </w:rPr>
+            </w:pPr>
+            <w:r>
+              <w:rPr>
+                <w:rFonts w:ascii="Arial" w:hAnsi="Arial" w:cs="Arial" w:eastAsia="Arial"/>
+                <w:b/>
+                <w:color w:val="auto"/>
+                <w:spacing w:val="0"/>
+                <w:position w:val="0"/>
+                <w:sz w:val="22"/>
+                <w:shd w:fill="auto" w:val="clear"/>
+              </w:rPr>
+              <w:t xml:space="preserve">Primary actor</w:t>
+            </w:r>
+          </w:p>
+        </w:tc>
+        <w:tc>
+          <w:tcPr>
+            <w:tcW w:w="2340" w:type="dxa"/>
+            <w:tcBorders>
+              <w:top w:val="single" w:color="000000" w:sz="8"/>
+              <w:left w:val="single" w:color="000000" w:sz="8"/>
+              <w:bottom w:val="single" w:color="000000" w:sz="8"/>
+              <w:right w:val="single" w:color="000000" w:sz="8"/>
+            </w:tcBorders>
+            <w:shd w:color="000000" w:fill="auto" w:val="clear"/>
+            <w:tcMar>
+              <w:left w:w="100" w:type="dxa"/>
+              <w:right w:w="100" w:type="dxa"/>
+            </w:tcMar>
+            <w:vAlign w:val="top"/>
+          </w:tcPr>
+          <w:p>
+            <w:pPr>
+              <w:spacing w:before="0" w:after="0" w:line="240"/>
+              <w:ind w:right="0" w:left="0" w:firstLine="0"/>
+              <w:jc w:val="left"/>
+              <w:rPr>
+                <w:color w:val="auto"/>
+                <w:spacing w:val="0"/>
+                <w:position w:val="0"/>
+                <w:sz w:val="22"/>
+                <w:shd w:fill="auto" w:val="clear"/>
+              </w:rPr>
+            </w:pPr>
+            <w:r>
+              <w:rPr>
+                <w:rFonts w:ascii="Arial" w:hAnsi="Arial" w:cs="Arial" w:eastAsia="Arial"/>
+                <w:color w:val="auto"/>
+                <w:spacing w:val="0"/>
+                <w:position w:val="0"/>
+                <w:sz w:val="22"/>
+                <w:shd w:fill="auto" w:val="clear"/>
+              </w:rPr>
+              <w:t xml:space="preserve">Unit Employee / Pharmacy employee</w:t>
+            </w:r>
+          </w:p>
+        </w:tc>
+        <w:tc>
+          <w:tcPr>
+            <w:tcW w:w="2340" w:type="dxa"/>
+            <w:tcBorders>
+              <w:top w:val="single" w:color="000000" w:sz="8"/>
+              <w:left w:val="single" w:color="000000" w:sz="8"/>
+              <w:bottom w:val="single" w:color="000000" w:sz="8"/>
+              <w:right w:val="single" w:color="000000" w:sz="8"/>
+            </w:tcBorders>
+            <w:shd w:color="000000" w:fill="auto" w:val="clear"/>
+            <w:tcMar>
+              <w:left w:w="100" w:type="dxa"/>
+              <w:right w:w="100" w:type="dxa"/>
+            </w:tcMar>
+            <w:vAlign w:val="top"/>
+          </w:tcPr>
+          <w:p>
+            <w:pPr>
+              <w:spacing w:before="0" w:after="0" w:line="240"/>
+              <w:ind w:right="0" w:left="0" w:firstLine="0"/>
+              <w:jc w:val="left"/>
+              <w:rPr>
+                <w:color w:val="auto"/>
+                <w:spacing w:val="0"/>
+                <w:position w:val="0"/>
+                <w:sz w:val="22"/>
+                <w:shd w:fill="auto" w:val="clear"/>
+              </w:rPr>
+            </w:pPr>
+            <w:r>
+              <w:rPr>
+                <w:rFonts w:ascii="Arial" w:hAnsi="Arial" w:cs="Arial" w:eastAsia="Arial"/>
+                <w:b/>
+                <w:color w:val="auto"/>
+                <w:spacing w:val="0"/>
+                <w:position w:val="0"/>
+                <w:sz w:val="22"/>
+                <w:shd w:fill="auto" w:val="clear"/>
+              </w:rPr>
+              <w:t xml:space="preserve">Secondary actors</w:t>
+            </w:r>
+          </w:p>
+        </w:tc>
+        <w:tc>
+          <w:tcPr>
+            <w:tcW w:w="2340" w:type="dxa"/>
+            <w:tcBorders>
+              <w:top w:val="single" w:color="000000" w:sz="8"/>
+              <w:left w:val="single" w:color="000000" w:sz="8"/>
+              <w:bottom w:val="single" w:color="000000" w:sz="8"/>
+              <w:right w:val="single" w:color="000000" w:sz="8"/>
+            </w:tcBorders>
+            <w:shd w:color="000000" w:fill="auto" w:val="clear"/>
+            <w:tcMar>
+              <w:left w:w="100" w:type="dxa"/>
+              <w:right w:w="100" w:type="dxa"/>
+            </w:tcMar>
+            <w:vAlign w:val="top"/>
+          </w:tcPr>
+          <w:p>
+            <w:pPr>
+              <w:spacing w:before="0" w:after="0" w:line="240"/>
+              <w:ind w:right="0" w:left="0" w:firstLine="0"/>
+              <w:jc w:val="left"/>
+              <w:rPr>
+                <w:rFonts w:ascii="Calibri" w:hAnsi="Calibri" w:cs="Calibri" w:eastAsia="Calibri"/>
+                <w:color w:val="auto"/>
+                <w:spacing w:val="0"/>
+                <w:position w:val="0"/>
+                <w:sz w:val="22"/>
+                <w:shd w:fill="auto" w:val="clear"/>
+              </w:rPr>
+            </w:pPr>
+          </w:p>
+        </w:tc>
+      </w:tr>
+      <w:tr>
+        <w:trPr>
+          <w:trHeight w:val="420" w:hRule="auto"/>
+          <w:jc w:val="left"/>
+        </w:trPr>
+        <w:tc>
+          <w:tcPr>
+            <w:tcW w:w="2340" w:type="dxa"/>
+            <w:tcBorders>
+              <w:top w:val="single" w:color="000000" w:sz="8"/>
+              <w:left w:val="single" w:color="000000" w:sz="8"/>
+              <w:bottom w:val="single" w:color="000000" w:sz="8"/>
+              <w:right w:val="single" w:color="000000" w:sz="8"/>
+            </w:tcBorders>
+            <w:shd w:color="000000" w:fill="auto" w:val="clear"/>
+            <w:tcMar>
+              <w:left w:w="100" w:type="dxa"/>
+              <w:right w:w="100" w:type="dxa"/>
+            </w:tcMar>
+            <w:vAlign w:val="top"/>
+          </w:tcPr>
+          <w:p>
+            <w:pPr>
+              <w:spacing w:before="0" w:after="0" w:line="240"/>
+              <w:ind w:right="0" w:left="0" w:firstLine="0"/>
+              <w:jc w:val="left"/>
+              <w:rPr>
+                <w:color w:val="auto"/>
+                <w:spacing w:val="0"/>
+                <w:position w:val="0"/>
+                <w:sz w:val="22"/>
+                <w:shd w:fill="auto" w:val="clear"/>
+              </w:rPr>
+            </w:pPr>
+            <w:r>
+              <w:rPr>
+                <w:rFonts w:ascii="Arial" w:hAnsi="Arial" w:cs="Arial" w:eastAsia="Arial"/>
+                <w:b/>
+                <w:color w:val="auto"/>
+                <w:spacing w:val="0"/>
+                <w:position w:val="0"/>
+                <w:sz w:val="22"/>
+                <w:shd w:fill="auto" w:val="clear"/>
+              </w:rPr>
+              <w:t xml:space="preserve">Description</w:t>
+            </w:r>
+          </w:p>
+        </w:tc>
+        <w:tc>
+          <w:tcPr>
+            <w:tcW w:w="7020" w:type="dxa"/>
+            <w:gridSpan w:val="3"/>
+            <w:tcBorders>
+              <w:top w:val="single" w:color="000000" w:sz="8"/>
+              <w:left w:val="single" w:color="000000" w:sz="8"/>
+              <w:bottom w:val="single" w:color="000000" w:sz="8"/>
+              <w:right w:val="single" w:color="000000" w:sz="8"/>
+            </w:tcBorders>
+            <w:shd w:color="000000" w:fill="auto" w:val="clear"/>
+            <w:tcMar>
+              <w:left w:w="100" w:type="dxa"/>
+              <w:right w:w="100" w:type="dxa"/>
+            </w:tcMar>
+            <w:vAlign w:val="top"/>
+          </w:tcPr>
+          <w:p>
+            <w:pPr>
+              <w:spacing w:before="0" w:after="0" w:line="240"/>
+              <w:ind w:right="0" w:left="0" w:firstLine="0"/>
+              <w:jc w:val="left"/>
+              <w:rPr>
+                <w:color w:val="auto"/>
+                <w:spacing w:val="0"/>
+                <w:position w:val="0"/>
+                <w:sz w:val="22"/>
+                <w:shd w:fill="auto" w:val="clear"/>
+              </w:rPr>
+            </w:pPr>
+            <w:r>
+              <w:rPr>
+                <w:rFonts w:ascii="Arial" w:hAnsi="Arial" w:cs="Arial" w:eastAsia="Arial"/>
+                <w:color w:val="auto"/>
+                <w:spacing w:val="0"/>
+                <w:position w:val="0"/>
+                <w:sz w:val="22"/>
+                <w:shd w:fill="auto" w:val="clear"/>
+              </w:rPr>
+              <w:t xml:space="preserve">User selects Home Tab and views it's account information</w:t>
+            </w:r>
+          </w:p>
+        </w:tc>
+      </w:tr>
+      <w:tr>
+        <w:trPr>
+          <w:trHeight w:val="420" w:hRule="auto"/>
+          <w:jc w:val="left"/>
+        </w:trPr>
+        <w:tc>
+          <w:tcPr>
+            <w:tcW w:w="2340" w:type="dxa"/>
+            <w:tcBorders>
+              <w:top w:val="single" w:color="000000" w:sz="8"/>
+              <w:left w:val="single" w:color="000000" w:sz="8"/>
+              <w:bottom w:val="single" w:color="000000" w:sz="8"/>
+              <w:right w:val="single" w:color="000000" w:sz="8"/>
+            </w:tcBorders>
+            <w:shd w:color="000000" w:fill="auto" w:val="clear"/>
+            <w:tcMar>
+              <w:left w:w="100" w:type="dxa"/>
+              <w:right w:w="100" w:type="dxa"/>
+            </w:tcMar>
+            <w:vAlign w:val="top"/>
+          </w:tcPr>
+          <w:p>
+            <w:pPr>
+              <w:spacing w:before="0" w:after="0" w:line="240"/>
+              <w:ind w:right="0" w:left="0" w:firstLine="0"/>
+              <w:jc w:val="left"/>
+              <w:rPr>
+                <w:color w:val="auto"/>
+                <w:spacing w:val="0"/>
+                <w:position w:val="0"/>
+                <w:sz w:val="22"/>
+                <w:shd w:fill="auto" w:val="clear"/>
+              </w:rPr>
+            </w:pPr>
+            <w:r>
+              <w:rPr>
+                <w:rFonts w:ascii="Arial" w:hAnsi="Arial" w:cs="Arial" w:eastAsia="Arial"/>
+                <w:b/>
+                <w:color w:val="auto"/>
+                <w:spacing w:val="0"/>
+                <w:position w:val="0"/>
+                <w:sz w:val="22"/>
+                <w:shd w:fill="auto" w:val="clear"/>
+              </w:rPr>
+              <w:t xml:space="preserve">Trigger</w:t>
+            </w:r>
+          </w:p>
+        </w:tc>
+        <w:tc>
+          <w:tcPr>
+            <w:tcW w:w="7020" w:type="dxa"/>
+            <w:gridSpan w:val="3"/>
+            <w:tcBorders>
+              <w:top w:val="single" w:color="000000" w:sz="8"/>
+              <w:left w:val="single" w:color="000000" w:sz="8"/>
+              <w:bottom w:val="single" w:color="000000" w:sz="8"/>
+              <w:right w:val="single" w:color="000000" w:sz="8"/>
+            </w:tcBorders>
+            <w:shd w:color="000000" w:fill="auto" w:val="clear"/>
+            <w:tcMar>
+              <w:left w:w="100" w:type="dxa"/>
+              <w:right w:w="100" w:type="dxa"/>
+            </w:tcMar>
+            <w:vAlign w:val="top"/>
+          </w:tcPr>
+          <w:p>
+            <w:pPr>
+              <w:spacing w:before="0" w:after="0" w:line="240"/>
+              <w:ind w:right="0" w:left="0" w:firstLine="0"/>
+              <w:jc w:val="left"/>
+              <w:rPr>
+                <w:color w:val="auto"/>
+                <w:spacing w:val="0"/>
+                <w:position w:val="0"/>
+                <w:sz w:val="22"/>
+                <w:shd w:fill="auto" w:val="clear"/>
+              </w:rPr>
+            </w:pPr>
+            <w:r>
+              <w:rPr>
+                <w:rFonts w:ascii="Arial" w:hAnsi="Arial" w:cs="Arial" w:eastAsia="Arial"/>
+                <w:color w:val="auto"/>
+                <w:spacing w:val="0"/>
+                <w:position w:val="0"/>
+                <w:sz w:val="22"/>
+                <w:shd w:fill="auto" w:val="clear"/>
+              </w:rPr>
+              <w:t xml:space="preserve">User indicates that he wants to view it's account information.</w:t>
+            </w:r>
+          </w:p>
+        </w:tc>
+      </w:tr>
+      <w:tr>
+        <w:trPr>
+          <w:trHeight w:val="420" w:hRule="auto"/>
+          <w:jc w:val="left"/>
+        </w:trPr>
+        <w:tc>
+          <w:tcPr>
+            <w:tcW w:w="2340" w:type="dxa"/>
+            <w:tcBorders>
+              <w:top w:val="single" w:color="000000" w:sz="8"/>
+              <w:left w:val="single" w:color="000000" w:sz="8"/>
+              <w:bottom w:val="single" w:color="000000" w:sz="8"/>
+              <w:right w:val="single" w:color="000000" w:sz="8"/>
+            </w:tcBorders>
+            <w:shd w:color="000000" w:fill="auto" w:val="clear"/>
+            <w:tcMar>
+              <w:left w:w="100" w:type="dxa"/>
+              <w:right w:w="100" w:type="dxa"/>
+            </w:tcMar>
+            <w:vAlign w:val="top"/>
+          </w:tcPr>
+          <w:p>
+            <w:pPr>
+              <w:spacing w:before="0" w:after="0" w:line="240"/>
+              <w:ind w:right="0" w:left="0" w:firstLine="0"/>
+              <w:jc w:val="left"/>
+              <w:rPr>
+                <w:color w:val="auto"/>
+                <w:spacing w:val="0"/>
+                <w:position w:val="0"/>
+                <w:sz w:val="22"/>
+                <w:shd w:fill="auto" w:val="clear"/>
+              </w:rPr>
+            </w:pPr>
+            <w:r>
+              <w:rPr>
+                <w:rFonts w:ascii="Arial" w:hAnsi="Arial" w:cs="Arial" w:eastAsia="Arial"/>
+                <w:b/>
+                <w:color w:val="auto"/>
+                <w:spacing w:val="0"/>
+                <w:position w:val="0"/>
+                <w:sz w:val="22"/>
+                <w:shd w:fill="auto" w:val="clear"/>
+              </w:rPr>
+              <w:t xml:space="preserve">Preconditions</w:t>
+            </w:r>
+          </w:p>
+        </w:tc>
+        <w:tc>
+          <w:tcPr>
+            <w:tcW w:w="7020" w:type="dxa"/>
+            <w:gridSpan w:val="3"/>
+            <w:tcBorders>
+              <w:top w:val="single" w:color="000000" w:sz="8"/>
+              <w:left w:val="single" w:color="000000" w:sz="8"/>
+              <w:bottom w:val="single" w:color="000000" w:sz="8"/>
+              <w:right w:val="single" w:color="000000" w:sz="8"/>
+            </w:tcBorders>
+            <w:shd w:color="000000" w:fill="auto" w:val="clear"/>
+            <w:tcMar>
+              <w:left w:w="100" w:type="dxa"/>
+              <w:right w:w="100" w:type="dxa"/>
+            </w:tcMar>
+            <w:vAlign w:val="top"/>
+          </w:tcPr>
+          <w:p>
+            <w:pPr>
+              <w:spacing w:before="0" w:after="0" w:line="240"/>
+              <w:ind w:right="0" w:left="0" w:firstLine="0"/>
+              <w:jc w:val="left"/>
+              <w:rPr>
+                <w:color w:val="auto"/>
+                <w:spacing w:val="0"/>
+                <w:position w:val="0"/>
+                <w:sz w:val="22"/>
+                <w:shd w:fill="auto" w:val="clear"/>
+              </w:rPr>
+            </w:pPr>
+            <w:r>
+              <w:rPr>
+                <w:rFonts w:ascii="Arial" w:hAnsi="Arial" w:cs="Arial" w:eastAsia="Arial"/>
+                <w:color w:val="auto"/>
+                <w:spacing w:val="0"/>
+                <w:position w:val="0"/>
+                <w:sz w:val="22"/>
+                <w:shd w:fill="auto" w:val="clear"/>
+              </w:rPr>
+              <w:t xml:space="preserve">PRE-1. User is logged into Pharmacy System.</w:t>
+            </w:r>
+          </w:p>
+        </w:tc>
+      </w:tr>
+      <w:tr>
+        <w:trPr>
+          <w:trHeight w:val="420" w:hRule="auto"/>
+          <w:jc w:val="left"/>
+        </w:trPr>
+        <w:tc>
+          <w:tcPr>
+            <w:tcW w:w="2340" w:type="dxa"/>
+            <w:tcBorders>
+              <w:top w:val="single" w:color="000000" w:sz="8"/>
+              <w:left w:val="single" w:color="000000" w:sz="8"/>
+              <w:bottom w:val="single" w:color="000000" w:sz="8"/>
+              <w:right w:val="single" w:color="000000" w:sz="8"/>
+            </w:tcBorders>
+            <w:shd w:color="000000" w:fill="auto" w:val="clear"/>
+            <w:tcMar>
+              <w:left w:w="100" w:type="dxa"/>
+              <w:right w:w="100" w:type="dxa"/>
+            </w:tcMar>
+            <w:vAlign w:val="top"/>
+          </w:tcPr>
+          <w:p>
+            <w:pPr>
+              <w:spacing w:before="0" w:after="0" w:line="240"/>
+              <w:ind w:right="0" w:left="0" w:firstLine="0"/>
+              <w:jc w:val="left"/>
+              <w:rPr>
+                <w:color w:val="auto"/>
+                <w:spacing w:val="0"/>
+                <w:position w:val="0"/>
+                <w:sz w:val="22"/>
+                <w:shd w:fill="auto" w:val="clear"/>
+              </w:rPr>
+            </w:pPr>
+            <w:r>
+              <w:rPr>
+                <w:rFonts w:ascii="Arial" w:hAnsi="Arial" w:cs="Arial" w:eastAsia="Arial"/>
+                <w:b/>
+                <w:color w:val="auto"/>
+                <w:spacing w:val="0"/>
+                <w:position w:val="0"/>
+                <w:sz w:val="22"/>
+                <w:shd w:fill="auto" w:val="clear"/>
+              </w:rPr>
+              <w:t xml:space="preserve">Postconditions</w:t>
+            </w:r>
+          </w:p>
+        </w:tc>
+        <w:tc>
+          <w:tcPr>
+            <w:tcW w:w="7020" w:type="dxa"/>
+            <w:gridSpan w:val="3"/>
+            <w:tcBorders>
+              <w:top w:val="single" w:color="000000" w:sz="8"/>
+              <w:left w:val="single" w:color="000000" w:sz="8"/>
+              <w:bottom w:val="single" w:color="000000" w:sz="8"/>
+              <w:right w:val="single" w:color="000000" w:sz="8"/>
+            </w:tcBorders>
+            <w:shd w:color="000000" w:fill="auto" w:val="clear"/>
+            <w:tcMar>
+              <w:left w:w="100" w:type="dxa"/>
+              <w:right w:w="100" w:type="dxa"/>
+            </w:tcMar>
+            <w:vAlign w:val="top"/>
+          </w:tcPr>
+          <w:p>
+            <w:pPr>
+              <w:spacing w:before="0" w:after="0" w:line="240"/>
+              <w:ind w:right="0" w:left="0" w:firstLine="0"/>
+              <w:jc w:val="left"/>
+              <w:rPr>
+                <w:rFonts w:ascii="Calibri" w:hAnsi="Calibri" w:cs="Calibri" w:eastAsia="Calibri"/>
+                <w:color w:val="auto"/>
+                <w:spacing w:val="0"/>
+                <w:position w:val="0"/>
+                <w:sz w:val="22"/>
+                <w:shd w:fill="auto" w:val="clear"/>
+              </w:rPr>
+            </w:pPr>
+          </w:p>
+        </w:tc>
+      </w:tr>
+      <w:tr>
+        <w:trPr>
+          <w:trHeight w:val="1380" w:hRule="auto"/>
+          <w:jc w:val="left"/>
+        </w:trPr>
+        <w:tc>
+          <w:tcPr>
+            <w:tcW w:w="2340" w:type="dxa"/>
+            <w:tcBorders>
+              <w:top w:val="single" w:color="000000" w:sz="8"/>
+              <w:left w:val="single" w:color="000000" w:sz="8"/>
+              <w:bottom w:val="single" w:color="000000" w:sz="8"/>
+              <w:right w:val="single" w:color="000000" w:sz="8"/>
+            </w:tcBorders>
+            <w:shd w:color="000000" w:fill="auto" w:val="clear"/>
+            <w:tcMar>
+              <w:left w:w="100" w:type="dxa"/>
+              <w:right w:w="100" w:type="dxa"/>
+            </w:tcMar>
+            <w:vAlign w:val="top"/>
+          </w:tcPr>
+          <w:p>
+            <w:pPr>
+              <w:spacing w:before="0" w:after="0" w:line="240"/>
+              <w:ind w:right="0" w:left="0" w:firstLine="0"/>
+              <w:jc w:val="left"/>
+              <w:rPr>
+                <w:color w:val="auto"/>
+                <w:spacing w:val="0"/>
+                <w:position w:val="0"/>
+                <w:sz w:val="22"/>
+                <w:shd w:fill="auto" w:val="clear"/>
+              </w:rPr>
+            </w:pPr>
+            <w:r>
+              <w:rPr>
+                <w:rFonts w:ascii="Arial" w:hAnsi="Arial" w:cs="Arial" w:eastAsia="Arial"/>
+                <w:b/>
+                <w:color w:val="auto"/>
+                <w:spacing w:val="0"/>
+                <w:position w:val="0"/>
+                <w:sz w:val="22"/>
+                <w:shd w:fill="auto" w:val="clear"/>
+              </w:rPr>
+              <w:t xml:space="preserve">Normal flow</w:t>
+            </w:r>
+          </w:p>
+        </w:tc>
+        <w:tc>
+          <w:tcPr>
+            <w:tcW w:w="7020" w:type="dxa"/>
+            <w:gridSpan w:val="3"/>
+            <w:tcBorders>
+              <w:top w:val="single" w:color="000000" w:sz="8"/>
+              <w:left w:val="single" w:color="000000" w:sz="8"/>
+              <w:bottom w:val="single" w:color="000000" w:sz="8"/>
+              <w:right w:val="single" w:color="000000" w:sz="8"/>
+            </w:tcBorders>
+            <w:shd w:color="000000" w:fill="auto" w:val="clear"/>
+            <w:tcMar>
+              <w:left w:w="100" w:type="dxa"/>
+              <w:right w:w="100" w:type="dxa"/>
+            </w:tcMar>
+            <w:vAlign w:val="top"/>
+          </w:tcPr>
+          <w:p>
+            <w:pPr>
+              <w:spacing w:before="0" w:after="0" w:line="240"/>
+              <w:ind w:right="0" w:left="0" w:firstLine="0"/>
+              <w:jc w:val="left"/>
+              <w:rPr>
+                <w:rFonts w:ascii="Arial" w:hAnsi="Arial" w:cs="Arial" w:eastAsia="Arial"/>
+                <w:b/>
+                <w:color w:val="auto"/>
+                <w:spacing w:val="0"/>
+                <w:position w:val="0"/>
+                <w:sz w:val="22"/>
+                <w:shd w:fill="auto" w:val="clear"/>
+              </w:rPr>
+            </w:pPr>
+            <w:r>
+              <w:rPr>
+                <w:rFonts w:ascii="Arial" w:hAnsi="Arial" w:cs="Arial" w:eastAsia="Arial"/>
+                <w:b/>
+                <w:color w:val="auto"/>
+                <w:spacing w:val="0"/>
+                <w:position w:val="0"/>
+                <w:sz w:val="22"/>
+                <w:shd w:fill="auto" w:val="clear"/>
+              </w:rPr>
+              <w:t xml:space="preserve">1.0 View account information</w:t>
+            </w:r>
+          </w:p>
+          <w:p>
+            <w:pPr>
+              <w:spacing w:before="0" w:after="0" w:line="240"/>
+              <w:ind w:right="0" w:left="0" w:firstLine="0"/>
+              <w:jc w:val="left"/>
+              <w:rPr>
+                <w:rFonts w:ascii="Arial" w:hAnsi="Arial" w:cs="Arial" w:eastAsia="Arial"/>
+                <w:color w:val="auto"/>
+                <w:spacing w:val="0"/>
+                <w:position w:val="0"/>
+                <w:sz w:val="22"/>
+                <w:shd w:fill="auto" w:val="clear"/>
+              </w:rPr>
+            </w:pPr>
+          </w:p>
+          <w:p>
+            <w:pPr>
+              <w:numPr>
+                <w:ilvl w:val="0"/>
+                <w:numId w:val="72"/>
+              </w:numPr>
+              <w:spacing w:before="0" w:after="0" w:line="240"/>
+              <w:ind w:right="0" w:left="720" w:hanging="360"/>
+              <w:jc w:val="left"/>
+              <w:rPr>
+                <w:rFonts w:ascii="Arial" w:hAnsi="Arial" w:cs="Arial" w:eastAsia="Arial"/>
+                <w:color w:val="auto"/>
+                <w:spacing w:val="0"/>
+                <w:position w:val="0"/>
+                <w:sz w:val="22"/>
+                <w:u w:val="single"/>
+                <w:shd w:fill="auto" w:val="clear"/>
+              </w:rPr>
+            </w:pPr>
+            <w:r>
+              <w:rPr>
+                <w:rFonts w:ascii="Arial" w:hAnsi="Arial" w:cs="Arial" w:eastAsia="Arial"/>
+                <w:color w:val="auto"/>
+                <w:spacing w:val="0"/>
+                <w:position w:val="0"/>
+                <w:sz w:val="22"/>
+                <w:shd w:fill="auto" w:val="clear"/>
+              </w:rPr>
+              <w:t xml:space="preserve">User selects Home Tab.</w:t>
+            </w:r>
+          </w:p>
+          <w:p>
+            <w:pPr>
+              <w:numPr>
+                <w:ilvl w:val="0"/>
+                <w:numId w:val="72"/>
+              </w:numPr>
+              <w:spacing w:before="0" w:after="0" w:line="240"/>
+              <w:ind w:right="0" w:left="720" w:hanging="360"/>
+              <w:jc w:val="left"/>
+              <w:rPr>
+                <w:color w:val="auto"/>
+                <w:spacing w:val="0"/>
+                <w:position w:val="0"/>
+                <w:sz w:val="22"/>
+                <w:shd w:fill="auto" w:val="clear"/>
+              </w:rPr>
+            </w:pPr>
+            <w:r>
+              <w:rPr>
+                <w:rFonts w:ascii="Calibri" w:hAnsi="Calibri" w:cs="Calibri" w:eastAsia="Calibri"/>
+                <w:color w:val="auto"/>
+                <w:spacing w:val="0"/>
+                <w:position w:val="0"/>
+                <w:sz w:val="22"/>
+                <w:shd w:fill="auto" w:val="clear"/>
+              </w:rPr>
+              <w:t xml:space="preserve">User views account information</w:t>
+            </w:r>
+          </w:p>
+        </w:tc>
+      </w:tr>
+      <w:tr>
+        <w:trPr>
+          <w:trHeight w:val="420" w:hRule="auto"/>
+          <w:jc w:val="left"/>
+        </w:trPr>
+        <w:tc>
+          <w:tcPr>
+            <w:tcW w:w="2340" w:type="dxa"/>
+            <w:tcBorders>
+              <w:top w:val="single" w:color="000000" w:sz="8"/>
+              <w:left w:val="single" w:color="000000" w:sz="8"/>
+              <w:bottom w:val="single" w:color="000000" w:sz="8"/>
+              <w:right w:val="single" w:color="000000" w:sz="8"/>
+            </w:tcBorders>
+            <w:shd w:color="000000" w:fill="auto" w:val="clear"/>
+            <w:tcMar>
+              <w:left w:w="100" w:type="dxa"/>
+              <w:right w:w="100" w:type="dxa"/>
+            </w:tcMar>
+            <w:vAlign w:val="top"/>
+          </w:tcPr>
+          <w:p>
+            <w:pPr>
+              <w:spacing w:before="0" w:after="0" w:line="240"/>
+              <w:ind w:right="0" w:left="0" w:firstLine="0"/>
+              <w:jc w:val="left"/>
+              <w:rPr>
+                <w:color w:val="auto"/>
+                <w:spacing w:val="0"/>
+                <w:position w:val="0"/>
+                <w:sz w:val="22"/>
+                <w:shd w:fill="auto" w:val="clear"/>
+              </w:rPr>
+            </w:pPr>
+            <w:r>
+              <w:rPr>
+                <w:rFonts w:ascii="Arial" w:hAnsi="Arial" w:cs="Arial" w:eastAsia="Arial"/>
+                <w:b/>
+                <w:color w:val="auto"/>
+                <w:spacing w:val="0"/>
+                <w:position w:val="0"/>
+                <w:sz w:val="22"/>
+                <w:shd w:fill="auto" w:val="clear"/>
+              </w:rPr>
+              <w:t xml:space="preserve">Alternative flows</w:t>
+            </w:r>
+          </w:p>
+        </w:tc>
+        <w:tc>
+          <w:tcPr>
+            <w:tcW w:w="7020" w:type="dxa"/>
+            <w:gridSpan w:val="3"/>
+            <w:tcBorders>
+              <w:top w:val="single" w:color="000000" w:sz="8"/>
+              <w:left w:val="single" w:color="000000" w:sz="8"/>
+              <w:bottom w:val="single" w:color="000000" w:sz="8"/>
+              <w:right w:val="single" w:color="000000" w:sz="8"/>
+            </w:tcBorders>
+            <w:shd w:color="000000" w:fill="auto" w:val="clear"/>
+            <w:tcMar>
+              <w:left w:w="100" w:type="dxa"/>
+              <w:right w:w="100" w:type="dxa"/>
+            </w:tcMar>
+            <w:vAlign w:val="top"/>
+          </w:tcPr>
+          <w:p>
+            <w:pPr>
+              <w:spacing w:before="0" w:after="0" w:line="240"/>
+              <w:ind w:right="0" w:left="0" w:firstLine="0"/>
+              <w:jc w:val="left"/>
+              <w:rPr>
+                <w:rFonts w:ascii="Calibri" w:hAnsi="Calibri" w:cs="Calibri" w:eastAsia="Calibri"/>
+                <w:color w:val="auto"/>
+                <w:spacing w:val="0"/>
+                <w:position w:val="0"/>
+                <w:sz w:val="22"/>
+                <w:shd w:fill="auto" w:val="clear"/>
+              </w:rPr>
+            </w:pPr>
+          </w:p>
+        </w:tc>
+      </w:tr>
+      <w:tr>
+        <w:trPr>
+          <w:trHeight w:val="390" w:hRule="auto"/>
+          <w:jc w:val="left"/>
+        </w:trPr>
+        <w:tc>
+          <w:tcPr>
+            <w:tcW w:w="2340" w:type="dxa"/>
+            <w:tcBorders>
+              <w:top w:val="single" w:color="000000" w:sz="8"/>
+              <w:left w:val="single" w:color="000000" w:sz="8"/>
+              <w:bottom w:val="single" w:color="000000" w:sz="8"/>
+              <w:right w:val="single" w:color="000000" w:sz="8"/>
+            </w:tcBorders>
+            <w:shd w:color="000000" w:fill="auto" w:val="clear"/>
+            <w:tcMar>
+              <w:left w:w="100" w:type="dxa"/>
+              <w:right w:w="100" w:type="dxa"/>
+            </w:tcMar>
+            <w:vAlign w:val="top"/>
+          </w:tcPr>
+          <w:p>
+            <w:pPr>
+              <w:spacing w:before="0" w:after="0" w:line="240"/>
+              <w:ind w:right="0" w:left="0" w:firstLine="0"/>
+              <w:jc w:val="left"/>
+              <w:rPr>
+                <w:color w:val="auto"/>
+                <w:spacing w:val="0"/>
+                <w:position w:val="0"/>
+                <w:sz w:val="22"/>
+                <w:shd w:fill="auto" w:val="clear"/>
+              </w:rPr>
+            </w:pPr>
+            <w:r>
+              <w:rPr>
+                <w:rFonts w:ascii="Arial" w:hAnsi="Arial" w:cs="Arial" w:eastAsia="Arial"/>
+                <w:b/>
+                <w:color w:val="auto"/>
+                <w:spacing w:val="0"/>
+                <w:position w:val="0"/>
+                <w:sz w:val="22"/>
+                <w:shd w:fill="auto" w:val="clear"/>
+              </w:rPr>
+              <w:t xml:space="preserve">Exceptions</w:t>
+            </w:r>
+          </w:p>
+        </w:tc>
+        <w:tc>
+          <w:tcPr>
+            <w:tcW w:w="7020" w:type="dxa"/>
+            <w:gridSpan w:val="3"/>
+            <w:tcBorders>
+              <w:top w:val="single" w:color="000000" w:sz="8"/>
+              <w:left w:val="single" w:color="000000" w:sz="8"/>
+              <w:bottom w:val="single" w:color="000000" w:sz="8"/>
+              <w:right w:val="single" w:color="000000" w:sz="8"/>
+            </w:tcBorders>
+            <w:shd w:color="000000" w:fill="auto" w:val="clear"/>
+            <w:tcMar>
+              <w:left w:w="100" w:type="dxa"/>
+              <w:right w:w="100" w:type="dxa"/>
+            </w:tcMar>
+            <w:vAlign w:val="top"/>
+          </w:tcPr>
+          <w:p>
+            <w:pPr>
+              <w:spacing w:before="0" w:after="0" w:line="240"/>
+              <w:ind w:right="0" w:left="0" w:firstLine="0"/>
+              <w:jc w:val="left"/>
+              <w:rPr>
+                <w:rFonts w:ascii="Calibri" w:hAnsi="Calibri" w:cs="Calibri" w:eastAsia="Calibri"/>
+                <w:color w:val="auto"/>
+                <w:spacing w:val="0"/>
+                <w:position w:val="0"/>
+                <w:sz w:val="22"/>
+                <w:shd w:fill="auto" w:val="clear"/>
+              </w:rPr>
+            </w:pPr>
+          </w:p>
+        </w:tc>
+      </w:tr>
+    </w:tbl>
+    <w:p>
+      <w:pPr>
+        <w:spacing w:before="200" w:after="0" w:line="276"/>
+        <w:ind w:right="0" w:left="0" w:firstLine="0"/>
+        <w:jc w:val="both"/>
+        <w:rPr>
+          <w:rFonts w:ascii="Arial" w:hAnsi="Arial" w:cs="Arial" w:eastAsia="Arial"/>
+          <w:color w:val="auto"/>
+          <w:spacing w:val="0"/>
+          <w:position w:val="0"/>
+          <w:sz w:val="22"/>
+          <w:shd w:fill="auto" w:val="clear"/>
+        </w:rPr>
+      </w:pPr>
+    </w:p>
+    <w:p>
+      <w:pPr>
+        <w:spacing w:before="200" w:after="0" w:line="276"/>
+        <w:ind w:right="0" w:left="0" w:firstLine="0"/>
+        <w:jc w:val="both"/>
+        <w:rPr>
+          <w:rFonts w:ascii="Arial" w:hAnsi="Arial" w:cs="Arial" w:eastAsia="Arial"/>
+          <w:color w:val="auto"/>
+          <w:spacing w:val="0"/>
+          <w:position w:val="0"/>
+          <w:sz w:val="22"/>
+          <w:shd w:fill="auto" w:val="clear"/>
+        </w:rPr>
+      </w:pPr>
+    </w:p>
+    <w:p>
+      <w:pPr>
+        <w:spacing w:before="200" w:after="0" w:line="276"/>
+        <w:ind w:right="0" w:left="0" w:firstLine="0"/>
+        <w:jc w:val="both"/>
+        <w:rPr>
+          <w:rFonts w:ascii="Arial" w:hAnsi="Arial" w:cs="Arial" w:eastAsia="Arial"/>
+          <w:color w:val="auto"/>
+          <w:spacing w:val="0"/>
+          <w:position w:val="0"/>
+          <w:sz w:val="22"/>
+          <w:shd w:fill="auto" w:val="clear"/>
+        </w:rPr>
+      </w:pPr>
+    </w:p>
+    <w:tbl>
+      <w:tblPr/>
+      <w:tblGrid>
+        <w:gridCol w:w="2340"/>
+        <w:gridCol w:w="2340"/>
+        <w:gridCol w:w="2340"/>
+        <w:gridCol w:w="2340"/>
+      </w:tblGrid>
+      <w:tr>
+        <w:trPr>
+          <w:trHeight w:val="420" w:hRule="auto"/>
+          <w:jc w:val="left"/>
+        </w:trPr>
+        <w:tc>
+          <w:tcPr>
+            <w:tcW w:w="2340" w:type="dxa"/>
+            <w:tcBorders>
+              <w:top w:val="single" w:color="000000" w:sz="8"/>
+              <w:left w:val="single" w:color="000000" w:sz="8"/>
+              <w:bottom w:val="single" w:color="000000" w:sz="8"/>
+              <w:right w:val="single" w:color="000000" w:sz="8"/>
+            </w:tcBorders>
+            <w:shd w:color="000000" w:fill="auto" w:val="clear"/>
+            <w:tcMar>
+              <w:left w:w="100" w:type="dxa"/>
+              <w:right w:w="100" w:type="dxa"/>
+            </w:tcMar>
+            <w:vAlign w:val="top"/>
+          </w:tcPr>
+          <w:p>
+            <w:pPr>
+              <w:spacing w:before="0" w:after="0" w:line="240"/>
+              <w:ind w:right="0" w:left="0" w:firstLine="0"/>
+              <w:jc w:val="left"/>
+              <w:rPr>
+                <w:rFonts w:ascii="Calibri" w:hAnsi="Calibri" w:cs="Calibri" w:eastAsia="Calibri"/>
+                <w:color w:val="auto"/>
+                <w:spacing w:val="0"/>
+                <w:position w:val="0"/>
+                <w:sz w:val="22"/>
+                <w:shd w:fill="auto" w:val="clear"/>
+              </w:rPr>
+            </w:pPr>
+            <w:r>
+              <w:rPr>
+                <w:rFonts w:ascii="Calibri" w:hAnsi="Calibri" w:cs="Calibri" w:eastAsia="Calibri"/>
+                <w:b/>
+                <w:color w:val="auto"/>
+                <w:spacing w:val="0"/>
+                <w:position w:val="0"/>
+                <w:sz w:val="22"/>
+                <w:shd w:fill="auto" w:val="clear"/>
+              </w:rPr>
+              <w:t xml:space="preserve">ID and name</w:t>
+            </w:r>
+          </w:p>
+        </w:tc>
+        <w:tc>
+          <w:tcPr>
+            <w:tcW w:w="7020" w:type="dxa"/>
+            <w:gridSpan w:val="3"/>
+            <w:tcBorders>
+              <w:top w:val="single" w:color="000000" w:sz="8"/>
+              <w:left w:val="single" w:color="000000" w:sz="8"/>
+              <w:bottom w:val="single" w:color="000000" w:sz="8"/>
+              <w:right w:val="single" w:color="000000" w:sz="8"/>
+            </w:tcBorders>
+            <w:shd w:color="000000" w:fill="auto" w:val="clear"/>
+            <w:tcMar>
+              <w:left w:w="100" w:type="dxa"/>
+              <w:right w:w="100" w:type="dxa"/>
+            </w:tcMar>
+            <w:vAlign w:val="top"/>
+          </w:tcPr>
+          <w:p>
+            <w:pPr>
+              <w:spacing w:before="0" w:after="0" w:line="240"/>
+              <w:ind w:right="0" w:left="0" w:firstLine="0"/>
+              <w:jc w:val="left"/>
+              <w:rPr>
+                <w:color w:val="auto"/>
+                <w:spacing w:val="0"/>
+                <w:position w:val="0"/>
+                <w:sz w:val="22"/>
+                <w:shd w:fill="auto" w:val="clear"/>
+              </w:rPr>
+            </w:pPr>
+            <w:r>
+              <w:rPr>
+                <w:rFonts w:ascii="Arial" w:hAnsi="Arial" w:cs="Arial" w:eastAsia="Arial"/>
+                <w:color w:val="auto"/>
+                <w:spacing w:val="0"/>
+                <w:position w:val="0"/>
+                <w:sz w:val="22"/>
+                <w:shd w:fill="auto" w:val="clear"/>
+              </w:rPr>
+              <w:t xml:space="preserve">S-2: View medicines</w:t>
+            </w:r>
+          </w:p>
+        </w:tc>
+      </w:tr>
+      <w:tr>
+        <w:trPr>
+          <w:trHeight w:val="465" w:hRule="auto"/>
+          <w:jc w:val="left"/>
+        </w:trPr>
+        <w:tc>
+          <w:tcPr>
+            <w:tcW w:w="2340" w:type="dxa"/>
+            <w:tcBorders>
+              <w:top w:val="single" w:color="000000" w:sz="8"/>
+              <w:left w:val="single" w:color="000000" w:sz="8"/>
+              <w:bottom w:val="single" w:color="000000" w:sz="8"/>
+              <w:right w:val="single" w:color="000000" w:sz="8"/>
+            </w:tcBorders>
+            <w:shd w:color="000000" w:fill="auto" w:val="clear"/>
+            <w:tcMar>
+              <w:left w:w="100" w:type="dxa"/>
+              <w:right w:w="100" w:type="dxa"/>
+            </w:tcMar>
+            <w:vAlign w:val="top"/>
+          </w:tcPr>
+          <w:p>
+            <w:pPr>
+              <w:spacing w:before="0" w:after="0" w:line="240"/>
+              <w:ind w:right="0" w:left="0" w:firstLine="0"/>
+              <w:jc w:val="left"/>
+              <w:rPr>
+                <w:color w:val="auto"/>
+                <w:spacing w:val="0"/>
+                <w:position w:val="0"/>
+                <w:sz w:val="22"/>
+                <w:shd w:fill="auto" w:val="clear"/>
+              </w:rPr>
+            </w:pPr>
+            <w:r>
+              <w:rPr>
+                <w:rFonts w:ascii="Arial" w:hAnsi="Arial" w:cs="Arial" w:eastAsia="Arial"/>
+                <w:b/>
+                <w:color w:val="auto"/>
+                <w:spacing w:val="0"/>
+                <w:position w:val="0"/>
+                <w:sz w:val="22"/>
+                <w:shd w:fill="auto" w:val="clear"/>
+              </w:rPr>
+              <w:t xml:space="preserve">Primary actor</w:t>
+            </w:r>
+          </w:p>
+        </w:tc>
+        <w:tc>
+          <w:tcPr>
+            <w:tcW w:w="2340" w:type="dxa"/>
+            <w:tcBorders>
+              <w:top w:val="single" w:color="000000" w:sz="8"/>
+              <w:left w:val="single" w:color="000000" w:sz="8"/>
+              <w:bottom w:val="single" w:color="000000" w:sz="8"/>
+              <w:right w:val="single" w:color="000000" w:sz="8"/>
+            </w:tcBorders>
+            <w:shd w:color="000000" w:fill="auto" w:val="clear"/>
+            <w:tcMar>
+              <w:left w:w="100" w:type="dxa"/>
+              <w:right w:w="100" w:type="dxa"/>
+            </w:tcMar>
+            <w:vAlign w:val="top"/>
+          </w:tcPr>
+          <w:p>
+            <w:pPr>
+              <w:spacing w:before="0" w:after="0" w:line="240"/>
+              <w:ind w:right="0" w:left="0" w:firstLine="0"/>
+              <w:jc w:val="left"/>
+              <w:rPr>
+                <w:color w:val="auto"/>
+                <w:spacing w:val="0"/>
+                <w:position w:val="0"/>
+                <w:sz w:val="22"/>
+                <w:shd w:fill="auto" w:val="clear"/>
+              </w:rPr>
+            </w:pPr>
+            <w:r>
+              <w:rPr>
+                <w:rFonts w:ascii="Arial" w:hAnsi="Arial" w:cs="Arial" w:eastAsia="Arial"/>
+                <w:color w:val="auto"/>
+                <w:spacing w:val="0"/>
+                <w:position w:val="0"/>
+                <w:sz w:val="22"/>
+                <w:shd w:fill="auto" w:val="clear"/>
+              </w:rPr>
+              <w:t xml:space="preserve">Unit Employee / Pharmacy Employee</w:t>
+            </w:r>
+          </w:p>
+        </w:tc>
+        <w:tc>
+          <w:tcPr>
+            <w:tcW w:w="2340" w:type="dxa"/>
+            <w:tcBorders>
+              <w:top w:val="single" w:color="000000" w:sz="8"/>
+              <w:left w:val="single" w:color="000000" w:sz="8"/>
+              <w:bottom w:val="single" w:color="000000" w:sz="8"/>
+              <w:right w:val="single" w:color="000000" w:sz="8"/>
+            </w:tcBorders>
+            <w:shd w:color="000000" w:fill="auto" w:val="clear"/>
+            <w:tcMar>
+              <w:left w:w="100" w:type="dxa"/>
+              <w:right w:w="100" w:type="dxa"/>
+            </w:tcMar>
+            <w:vAlign w:val="top"/>
+          </w:tcPr>
+          <w:p>
+            <w:pPr>
+              <w:spacing w:before="0" w:after="0" w:line="240"/>
+              <w:ind w:right="0" w:left="0" w:firstLine="0"/>
+              <w:jc w:val="left"/>
+              <w:rPr>
+                <w:color w:val="auto"/>
+                <w:spacing w:val="0"/>
+                <w:position w:val="0"/>
+                <w:sz w:val="22"/>
+                <w:shd w:fill="auto" w:val="clear"/>
+              </w:rPr>
+            </w:pPr>
+            <w:r>
+              <w:rPr>
+                <w:rFonts w:ascii="Arial" w:hAnsi="Arial" w:cs="Arial" w:eastAsia="Arial"/>
+                <w:b/>
+                <w:color w:val="auto"/>
+                <w:spacing w:val="0"/>
+                <w:position w:val="0"/>
+                <w:sz w:val="22"/>
+                <w:shd w:fill="auto" w:val="clear"/>
+              </w:rPr>
+              <w:t xml:space="preserve">Secondary actors</w:t>
+            </w:r>
+          </w:p>
+        </w:tc>
+        <w:tc>
+          <w:tcPr>
+            <w:tcW w:w="2340" w:type="dxa"/>
+            <w:tcBorders>
+              <w:top w:val="single" w:color="000000" w:sz="8"/>
+              <w:left w:val="single" w:color="000000" w:sz="8"/>
+              <w:bottom w:val="single" w:color="000000" w:sz="8"/>
+              <w:right w:val="single" w:color="000000" w:sz="8"/>
+            </w:tcBorders>
+            <w:shd w:color="000000" w:fill="auto" w:val="clear"/>
+            <w:tcMar>
+              <w:left w:w="100" w:type="dxa"/>
+              <w:right w:w="100" w:type="dxa"/>
+            </w:tcMar>
+            <w:vAlign w:val="top"/>
+          </w:tcPr>
+          <w:p>
+            <w:pPr>
+              <w:spacing w:before="0" w:after="0" w:line="240"/>
+              <w:ind w:right="0" w:left="0" w:firstLine="0"/>
+              <w:jc w:val="left"/>
+              <w:rPr>
+                <w:color w:val="auto"/>
+                <w:spacing w:val="0"/>
+                <w:position w:val="0"/>
+                <w:sz w:val="22"/>
+                <w:shd w:fill="auto" w:val="clear"/>
+              </w:rPr>
+            </w:pPr>
+            <w:r>
+              <w:rPr>
+                <w:rFonts w:ascii="Arial" w:hAnsi="Arial" w:cs="Arial" w:eastAsia="Arial"/>
+                <w:color w:val="auto"/>
+                <w:spacing w:val="0"/>
+                <w:position w:val="0"/>
+                <w:sz w:val="22"/>
+                <w:shd w:fill="auto" w:val="clear"/>
+              </w:rPr>
+              <w:t xml:space="preserve">Pharmacy Storage</w:t>
+            </w:r>
+          </w:p>
+        </w:tc>
+      </w:tr>
+      <w:tr>
+        <w:trPr>
+          <w:trHeight w:val="420" w:hRule="auto"/>
+          <w:jc w:val="left"/>
+        </w:trPr>
+        <w:tc>
+          <w:tcPr>
+            <w:tcW w:w="2340" w:type="dxa"/>
+            <w:tcBorders>
+              <w:top w:val="single" w:color="000000" w:sz="8"/>
+              <w:left w:val="single" w:color="000000" w:sz="8"/>
+              <w:bottom w:val="single" w:color="000000" w:sz="8"/>
+              <w:right w:val="single" w:color="000000" w:sz="8"/>
+            </w:tcBorders>
+            <w:shd w:color="000000" w:fill="auto" w:val="clear"/>
+            <w:tcMar>
+              <w:left w:w="100" w:type="dxa"/>
+              <w:right w:w="100" w:type="dxa"/>
+            </w:tcMar>
+            <w:vAlign w:val="top"/>
+          </w:tcPr>
+          <w:p>
+            <w:pPr>
+              <w:spacing w:before="0" w:after="0" w:line="240"/>
+              <w:ind w:right="0" w:left="0" w:firstLine="0"/>
+              <w:jc w:val="left"/>
+              <w:rPr>
+                <w:color w:val="auto"/>
+                <w:spacing w:val="0"/>
+                <w:position w:val="0"/>
+                <w:sz w:val="22"/>
+                <w:shd w:fill="auto" w:val="clear"/>
+              </w:rPr>
+            </w:pPr>
+            <w:r>
+              <w:rPr>
+                <w:rFonts w:ascii="Arial" w:hAnsi="Arial" w:cs="Arial" w:eastAsia="Arial"/>
+                <w:b/>
+                <w:color w:val="auto"/>
+                <w:spacing w:val="0"/>
+                <w:position w:val="0"/>
+                <w:sz w:val="22"/>
+                <w:shd w:fill="auto" w:val="clear"/>
+              </w:rPr>
+              <w:t xml:space="preserve">Description</w:t>
+            </w:r>
+          </w:p>
+        </w:tc>
+        <w:tc>
+          <w:tcPr>
+            <w:tcW w:w="7020" w:type="dxa"/>
+            <w:gridSpan w:val="3"/>
+            <w:tcBorders>
+              <w:top w:val="single" w:color="000000" w:sz="8"/>
+              <w:left w:val="single" w:color="000000" w:sz="8"/>
+              <w:bottom w:val="single" w:color="000000" w:sz="8"/>
+              <w:right w:val="single" w:color="000000" w:sz="8"/>
+            </w:tcBorders>
+            <w:shd w:color="000000" w:fill="auto" w:val="clear"/>
+            <w:tcMar>
+              <w:left w:w="100" w:type="dxa"/>
+              <w:right w:w="100" w:type="dxa"/>
+            </w:tcMar>
+            <w:vAlign w:val="top"/>
+          </w:tcPr>
+          <w:p>
+            <w:pPr>
+              <w:spacing w:before="0" w:after="0" w:line="240"/>
+              <w:ind w:right="0" w:left="0" w:firstLine="0"/>
+              <w:jc w:val="left"/>
+              <w:rPr>
+                <w:color w:val="auto"/>
+                <w:spacing w:val="0"/>
+                <w:position w:val="0"/>
+                <w:sz w:val="22"/>
+                <w:shd w:fill="auto" w:val="clear"/>
+              </w:rPr>
+            </w:pPr>
+            <w:r>
+              <w:rPr>
+                <w:rFonts w:ascii="Arial" w:hAnsi="Arial" w:cs="Arial" w:eastAsia="Arial"/>
+                <w:color w:val="auto"/>
+                <w:spacing w:val="0"/>
+                <w:position w:val="0"/>
+                <w:sz w:val="22"/>
+                <w:shd w:fill="auto" w:val="clear"/>
+              </w:rPr>
+              <w:t xml:space="preserve">User accesses Storage tab and views medicines.</w:t>
+            </w:r>
+          </w:p>
+        </w:tc>
+      </w:tr>
+      <w:tr>
+        <w:trPr>
+          <w:trHeight w:val="420" w:hRule="auto"/>
+          <w:jc w:val="left"/>
+        </w:trPr>
+        <w:tc>
+          <w:tcPr>
+            <w:tcW w:w="2340" w:type="dxa"/>
+            <w:tcBorders>
+              <w:top w:val="single" w:color="000000" w:sz="8"/>
+              <w:left w:val="single" w:color="000000" w:sz="8"/>
+              <w:bottom w:val="single" w:color="000000" w:sz="8"/>
+              <w:right w:val="single" w:color="000000" w:sz="8"/>
+            </w:tcBorders>
+            <w:shd w:color="000000" w:fill="auto" w:val="clear"/>
+            <w:tcMar>
+              <w:left w:w="100" w:type="dxa"/>
+              <w:right w:w="100" w:type="dxa"/>
+            </w:tcMar>
+            <w:vAlign w:val="top"/>
+          </w:tcPr>
+          <w:p>
+            <w:pPr>
+              <w:spacing w:before="0" w:after="0" w:line="240"/>
+              <w:ind w:right="0" w:left="0" w:firstLine="0"/>
+              <w:jc w:val="left"/>
+              <w:rPr>
+                <w:color w:val="auto"/>
+                <w:spacing w:val="0"/>
+                <w:position w:val="0"/>
+                <w:sz w:val="22"/>
+                <w:shd w:fill="auto" w:val="clear"/>
+              </w:rPr>
+            </w:pPr>
+            <w:r>
+              <w:rPr>
+                <w:rFonts w:ascii="Arial" w:hAnsi="Arial" w:cs="Arial" w:eastAsia="Arial"/>
+                <w:b/>
+                <w:color w:val="auto"/>
+                <w:spacing w:val="0"/>
+                <w:position w:val="0"/>
+                <w:sz w:val="22"/>
+                <w:shd w:fill="auto" w:val="clear"/>
+              </w:rPr>
+              <w:t xml:space="preserve">Trigger</w:t>
+            </w:r>
+          </w:p>
+        </w:tc>
+        <w:tc>
+          <w:tcPr>
+            <w:tcW w:w="7020" w:type="dxa"/>
+            <w:gridSpan w:val="3"/>
+            <w:tcBorders>
+              <w:top w:val="single" w:color="000000" w:sz="8"/>
+              <w:left w:val="single" w:color="000000" w:sz="8"/>
+              <w:bottom w:val="single" w:color="000000" w:sz="8"/>
+              <w:right w:val="single" w:color="000000" w:sz="8"/>
+            </w:tcBorders>
+            <w:shd w:color="000000" w:fill="auto" w:val="clear"/>
+            <w:tcMar>
+              <w:left w:w="100" w:type="dxa"/>
+              <w:right w:w="100" w:type="dxa"/>
+            </w:tcMar>
+            <w:vAlign w:val="top"/>
+          </w:tcPr>
+          <w:p>
+            <w:pPr>
+              <w:spacing w:before="0" w:after="0" w:line="240"/>
+              <w:ind w:right="0" w:left="0" w:firstLine="0"/>
+              <w:jc w:val="left"/>
+              <w:rPr>
+                <w:color w:val="auto"/>
+                <w:spacing w:val="0"/>
+                <w:position w:val="0"/>
+                <w:sz w:val="22"/>
+                <w:shd w:fill="auto" w:val="clear"/>
+              </w:rPr>
+            </w:pPr>
+            <w:r>
+              <w:rPr>
+                <w:rFonts w:ascii="Arial" w:hAnsi="Arial" w:cs="Arial" w:eastAsia="Arial"/>
+                <w:color w:val="auto"/>
+                <w:spacing w:val="0"/>
+                <w:position w:val="0"/>
+                <w:sz w:val="22"/>
+                <w:shd w:fill="auto" w:val="clear"/>
+              </w:rPr>
+              <w:t xml:space="preserve">A unit employee indicates that he wants to view medicine.</w:t>
+            </w:r>
+          </w:p>
+        </w:tc>
+      </w:tr>
+      <w:tr>
+        <w:trPr>
+          <w:trHeight w:val="420" w:hRule="auto"/>
+          <w:jc w:val="left"/>
+        </w:trPr>
+        <w:tc>
+          <w:tcPr>
+            <w:tcW w:w="2340" w:type="dxa"/>
+            <w:tcBorders>
+              <w:top w:val="single" w:color="000000" w:sz="8"/>
+              <w:left w:val="single" w:color="000000" w:sz="8"/>
+              <w:bottom w:val="single" w:color="000000" w:sz="8"/>
+              <w:right w:val="single" w:color="000000" w:sz="8"/>
+            </w:tcBorders>
+            <w:shd w:color="000000" w:fill="auto" w:val="clear"/>
+            <w:tcMar>
+              <w:left w:w="100" w:type="dxa"/>
+              <w:right w:w="100" w:type="dxa"/>
+            </w:tcMar>
+            <w:vAlign w:val="top"/>
+          </w:tcPr>
+          <w:p>
+            <w:pPr>
+              <w:spacing w:before="0" w:after="0" w:line="240"/>
+              <w:ind w:right="0" w:left="0" w:firstLine="0"/>
+              <w:jc w:val="left"/>
+              <w:rPr>
+                <w:color w:val="auto"/>
+                <w:spacing w:val="0"/>
+                <w:position w:val="0"/>
+                <w:sz w:val="22"/>
+                <w:shd w:fill="auto" w:val="clear"/>
+              </w:rPr>
+            </w:pPr>
+            <w:r>
+              <w:rPr>
+                <w:rFonts w:ascii="Arial" w:hAnsi="Arial" w:cs="Arial" w:eastAsia="Arial"/>
+                <w:b/>
+                <w:color w:val="auto"/>
+                <w:spacing w:val="0"/>
+                <w:position w:val="0"/>
+                <w:sz w:val="22"/>
+                <w:shd w:fill="auto" w:val="clear"/>
+              </w:rPr>
+              <w:t xml:space="preserve">Preconditions</w:t>
+            </w:r>
+          </w:p>
+        </w:tc>
+        <w:tc>
+          <w:tcPr>
+            <w:tcW w:w="7020" w:type="dxa"/>
+            <w:gridSpan w:val="3"/>
+            <w:tcBorders>
+              <w:top w:val="single" w:color="000000" w:sz="8"/>
+              <w:left w:val="single" w:color="000000" w:sz="8"/>
+              <w:bottom w:val="single" w:color="000000" w:sz="8"/>
+              <w:right w:val="single" w:color="000000" w:sz="8"/>
+            </w:tcBorders>
+            <w:shd w:color="000000" w:fill="auto" w:val="clear"/>
+            <w:tcMar>
+              <w:left w:w="100" w:type="dxa"/>
+              <w:right w:w="100" w:type="dxa"/>
+            </w:tcMar>
+            <w:vAlign w:val="top"/>
+          </w:tcPr>
+          <w:p>
+            <w:pPr>
+              <w:spacing w:before="0" w:after="0" w:line="240"/>
+              <w:ind w:right="0" w:left="0" w:firstLine="0"/>
+              <w:jc w:val="left"/>
+              <w:rPr>
+                <w:color w:val="auto"/>
+                <w:spacing w:val="0"/>
+                <w:position w:val="0"/>
+                <w:sz w:val="22"/>
+                <w:shd w:fill="auto" w:val="clear"/>
+              </w:rPr>
+            </w:pPr>
+            <w:r>
+              <w:rPr>
+                <w:rFonts w:ascii="Arial" w:hAnsi="Arial" w:cs="Arial" w:eastAsia="Arial"/>
+                <w:color w:val="auto"/>
+                <w:spacing w:val="0"/>
+                <w:position w:val="0"/>
+                <w:sz w:val="22"/>
+                <w:shd w:fill="auto" w:val="clear"/>
+              </w:rPr>
+              <w:t xml:space="preserve">PRE-1. User is logged into Pharmacy System.</w:t>
+            </w:r>
+          </w:p>
+        </w:tc>
+      </w:tr>
+      <w:tr>
+        <w:trPr>
+          <w:trHeight w:val="420" w:hRule="auto"/>
+          <w:jc w:val="left"/>
+        </w:trPr>
+        <w:tc>
+          <w:tcPr>
+            <w:tcW w:w="2340" w:type="dxa"/>
+            <w:tcBorders>
+              <w:top w:val="single" w:color="000000" w:sz="8"/>
+              <w:left w:val="single" w:color="000000" w:sz="8"/>
+              <w:bottom w:val="single" w:color="000000" w:sz="8"/>
+              <w:right w:val="single" w:color="000000" w:sz="8"/>
+            </w:tcBorders>
+            <w:shd w:color="000000" w:fill="auto" w:val="clear"/>
+            <w:tcMar>
+              <w:left w:w="100" w:type="dxa"/>
+              <w:right w:w="100" w:type="dxa"/>
+            </w:tcMar>
+            <w:vAlign w:val="top"/>
+          </w:tcPr>
+          <w:p>
+            <w:pPr>
+              <w:spacing w:before="0" w:after="0" w:line="240"/>
+              <w:ind w:right="0" w:left="0" w:firstLine="0"/>
+              <w:jc w:val="left"/>
+              <w:rPr>
+                <w:color w:val="auto"/>
+                <w:spacing w:val="0"/>
+                <w:position w:val="0"/>
+                <w:sz w:val="22"/>
+                <w:shd w:fill="auto" w:val="clear"/>
+              </w:rPr>
+            </w:pPr>
+            <w:r>
+              <w:rPr>
+                <w:rFonts w:ascii="Arial" w:hAnsi="Arial" w:cs="Arial" w:eastAsia="Arial"/>
+                <w:b/>
+                <w:color w:val="auto"/>
+                <w:spacing w:val="0"/>
+                <w:position w:val="0"/>
+                <w:sz w:val="22"/>
+                <w:shd w:fill="auto" w:val="clear"/>
+              </w:rPr>
+              <w:t xml:space="preserve">Postconditions</w:t>
+            </w:r>
+          </w:p>
+        </w:tc>
+        <w:tc>
+          <w:tcPr>
+            <w:tcW w:w="7020" w:type="dxa"/>
+            <w:gridSpan w:val="3"/>
+            <w:tcBorders>
+              <w:top w:val="single" w:color="000000" w:sz="8"/>
+              <w:left w:val="single" w:color="000000" w:sz="8"/>
+              <w:bottom w:val="single" w:color="000000" w:sz="8"/>
+              <w:right w:val="single" w:color="000000" w:sz="8"/>
+            </w:tcBorders>
+            <w:shd w:color="000000" w:fill="auto" w:val="clear"/>
+            <w:tcMar>
+              <w:left w:w="100" w:type="dxa"/>
+              <w:right w:w="100" w:type="dxa"/>
+            </w:tcMar>
+            <w:vAlign w:val="top"/>
+          </w:tcPr>
+          <w:p>
+            <w:pPr>
+              <w:spacing w:before="0" w:after="0" w:line="240"/>
+              <w:ind w:right="0" w:left="0" w:firstLine="0"/>
+              <w:jc w:val="left"/>
+              <w:rPr>
+                <w:rFonts w:ascii="Calibri" w:hAnsi="Calibri" w:cs="Calibri" w:eastAsia="Calibri"/>
+                <w:color w:val="auto"/>
+                <w:spacing w:val="0"/>
+                <w:position w:val="0"/>
+                <w:sz w:val="22"/>
+                <w:shd w:fill="auto" w:val="clear"/>
+              </w:rPr>
+            </w:pPr>
+          </w:p>
+        </w:tc>
+      </w:tr>
+      <w:tr>
+        <w:trPr>
+          <w:trHeight w:val="1545" w:hRule="auto"/>
+          <w:jc w:val="left"/>
+        </w:trPr>
+        <w:tc>
+          <w:tcPr>
+            <w:tcW w:w="2340" w:type="dxa"/>
+            <w:tcBorders>
+              <w:top w:val="single" w:color="000000" w:sz="8"/>
+              <w:left w:val="single" w:color="000000" w:sz="8"/>
+              <w:bottom w:val="single" w:color="000000" w:sz="8"/>
+              <w:right w:val="single" w:color="000000" w:sz="8"/>
+            </w:tcBorders>
+            <w:shd w:color="000000" w:fill="auto" w:val="clear"/>
+            <w:tcMar>
+              <w:left w:w="100" w:type="dxa"/>
+              <w:right w:w="100" w:type="dxa"/>
+            </w:tcMar>
+            <w:vAlign w:val="top"/>
+          </w:tcPr>
+          <w:p>
+            <w:pPr>
+              <w:spacing w:before="0" w:after="0" w:line="240"/>
+              <w:ind w:right="0" w:left="0" w:firstLine="0"/>
+              <w:jc w:val="left"/>
+              <w:rPr>
+                <w:color w:val="auto"/>
+                <w:spacing w:val="0"/>
+                <w:position w:val="0"/>
+                <w:sz w:val="22"/>
+                <w:shd w:fill="auto" w:val="clear"/>
+              </w:rPr>
+            </w:pPr>
+            <w:r>
+              <w:rPr>
+                <w:rFonts w:ascii="Arial" w:hAnsi="Arial" w:cs="Arial" w:eastAsia="Arial"/>
+                <w:b/>
+                <w:color w:val="auto"/>
+                <w:spacing w:val="0"/>
+                <w:position w:val="0"/>
+                <w:sz w:val="22"/>
+                <w:shd w:fill="auto" w:val="clear"/>
+              </w:rPr>
+              <w:t xml:space="preserve">Normal flow</w:t>
+            </w:r>
+          </w:p>
+        </w:tc>
+        <w:tc>
+          <w:tcPr>
+            <w:tcW w:w="7020" w:type="dxa"/>
+            <w:gridSpan w:val="3"/>
+            <w:tcBorders>
+              <w:top w:val="single" w:color="000000" w:sz="8"/>
+              <w:left w:val="single" w:color="000000" w:sz="8"/>
+              <w:bottom w:val="single" w:color="000000" w:sz="8"/>
+              <w:right w:val="single" w:color="000000" w:sz="8"/>
+            </w:tcBorders>
+            <w:shd w:color="000000" w:fill="auto" w:val="clear"/>
+            <w:tcMar>
+              <w:left w:w="100" w:type="dxa"/>
+              <w:right w:w="100" w:type="dxa"/>
+            </w:tcMar>
+            <w:vAlign w:val="top"/>
+          </w:tcPr>
+          <w:p>
+            <w:pPr>
+              <w:spacing w:before="0" w:after="0" w:line="240"/>
+              <w:ind w:right="0" w:left="0" w:firstLine="0"/>
+              <w:jc w:val="left"/>
+              <w:rPr>
+                <w:rFonts w:ascii="Arial" w:hAnsi="Arial" w:cs="Arial" w:eastAsia="Arial"/>
+                <w:b/>
+                <w:color w:val="auto"/>
+                <w:spacing w:val="0"/>
+                <w:position w:val="0"/>
+                <w:sz w:val="22"/>
+                <w:shd w:fill="auto" w:val="clear"/>
+              </w:rPr>
+            </w:pPr>
+            <w:r>
+              <w:rPr>
+                <w:rFonts w:ascii="Arial" w:hAnsi="Arial" w:cs="Arial" w:eastAsia="Arial"/>
+                <w:b/>
+                <w:color w:val="auto"/>
+                <w:spacing w:val="0"/>
+                <w:position w:val="0"/>
+                <w:sz w:val="22"/>
+                <w:shd w:fill="auto" w:val="clear"/>
+              </w:rPr>
+              <w:t xml:space="preserve">1.0 View Medicine</w:t>
+            </w:r>
+          </w:p>
+          <w:p>
+            <w:pPr>
+              <w:spacing w:before="0" w:after="0" w:line="240"/>
+              <w:ind w:right="0" w:left="0" w:firstLine="0"/>
+              <w:jc w:val="left"/>
+              <w:rPr>
+                <w:rFonts w:ascii="Arial" w:hAnsi="Arial" w:cs="Arial" w:eastAsia="Arial"/>
+                <w:color w:val="auto"/>
+                <w:spacing w:val="0"/>
+                <w:position w:val="0"/>
+                <w:sz w:val="22"/>
+                <w:shd w:fill="auto" w:val="clear"/>
+              </w:rPr>
+            </w:pPr>
+          </w:p>
+          <w:p>
+            <w:pPr>
+              <w:numPr>
+                <w:ilvl w:val="0"/>
+                <w:numId w:val="98"/>
+              </w:numPr>
+              <w:spacing w:before="0" w:after="0" w:line="240"/>
+              <w:ind w:right="0" w:left="720" w:hanging="360"/>
+              <w:jc w:val="left"/>
+              <w:rPr>
+                <w:rFonts w:ascii="Arial" w:hAnsi="Arial" w:cs="Arial" w:eastAsia="Arial"/>
+                <w:color w:val="auto"/>
+                <w:spacing w:val="0"/>
+                <w:position w:val="0"/>
+                <w:sz w:val="22"/>
+                <w:u w:val="single"/>
+                <w:shd w:fill="auto" w:val="clear"/>
+              </w:rPr>
+            </w:pPr>
+            <w:r>
+              <w:rPr>
+                <w:rFonts w:ascii="Arial" w:hAnsi="Arial" w:cs="Arial" w:eastAsia="Arial"/>
+                <w:color w:val="auto"/>
+                <w:spacing w:val="0"/>
+                <w:position w:val="0"/>
+                <w:sz w:val="22"/>
+                <w:shd w:fill="auto" w:val="clear"/>
+              </w:rPr>
+              <w:t xml:space="preserve">User selects Storage Tab.</w:t>
+            </w:r>
+          </w:p>
+          <w:p>
+            <w:pPr>
+              <w:numPr>
+                <w:ilvl w:val="0"/>
+                <w:numId w:val="98"/>
+              </w:numPr>
+              <w:spacing w:before="0" w:after="0" w:line="240"/>
+              <w:ind w:right="0" w:left="720" w:hanging="360"/>
+              <w:jc w:val="left"/>
+              <w:rPr>
+                <w:color w:val="auto"/>
+                <w:spacing w:val="0"/>
+                <w:position w:val="0"/>
+                <w:sz w:val="22"/>
+                <w:shd w:fill="auto" w:val="clear"/>
+              </w:rPr>
+            </w:pPr>
+            <w:r>
+              <w:rPr>
+                <w:rFonts w:ascii="Calibri" w:hAnsi="Calibri" w:cs="Calibri" w:eastAsia="Calibri"/>
+                <w:color w:val="auto"/>
+                <w:spacing w:val="0"/>
+                <w:position w:val="0"/>
+                <w:sz w:val="22"/>
+                <w:shd w:fill="auto" w:val="clear"/>
+              </w:rPr>
+              <w:t xml:space="preserve">User views medicines</w:t>
+            </w:r>
+          </w:p>
+        </w:tc>
+      </w:tr>
+      <w:tr>
+        <w:trPr>
+          <w:trHeight w:val="420" w:hRule="auto"/>
+          <w:jc w:val="left"/>
+        </w:trPr>
+        <w:tc>
+          <w:tcPr>
+            <w:tcW w:w="2340" w:type="dxa"/>
+            <w:tcBorders>
+              <w:top w:val="single" w:color="000000" w:sz="8"/>
+              <w:left w:val="single" w:color="000000" w:sz="8"/>
+              <w:bottom w:val="single" w:color="000000" w:sz="8"/>
+              <w:right w:val="single" w:color="000000" w:sz="8"/>
+            </w:tcBorders>
+            <w:shd w:color="000000" w:fill="auto" w:val="clear"/>
+            <w:tcMar>
+              <w:left w:w="100" w:type="dxa"/>
+              <w:right w:w="100" w:type="dxa"/>
+            </w:tcMar>
+            <w:vAlign w:val="top"/>
+          </w:tcPr>
+          <w:p>
+            <w:pPr>
+              <w:spacing w:before="0" w:after="0" w:line="240"/>
+              <w:ind w:right="0" w:left="0" w:firstLine="0"/>
+              <w:jc w:val="left"/>
+              <w:rPr>
+                <w:color w:val="auto"/>
+                <w:spacing w:val="0"/>
+                <w:position w:val="0"/>
+                <w:sz w:val="22"/>
+                <w:shd w:fill="auto" w:val="clear"/>
+              </w:rPr>
+            </w:pPr>
+            <w:r>
+              <w:rPr>
+                <w:rFonts w:ascii="Arial" w:hAnsi="Arial" w:cs="Arial" w:eastAsia="Arial"/>
+                <w:b/>
+                <w:color w:val="auto"/>
+                <w:spacing w:val="0"/>
+                <w:position w:val="0"/>
+                <w:sz w:val="22"/>
+                <w:shd w:fill="auto" w:val="clear"/>
+              </w:rPr>
+              <w:t xml:space="preserve">Alternative flows</w:t>
+            </w:r>
+          </w:p>
+        </w:tc>
+        <w:tc>
+          <w:tcPr>
+            <w:tcW w:w="7020" w:type="dxa"/>
+            <w:gridSpan w:val="3"/>
+            <w:tcBorders>
+              <w:top w:val="single" w:color="000000" w:sz="8"/>
+              <w:left w:val="single" w:color="000000" w:sz="8"/>
+              <w:bottom w:val="single" w:color="000000" w:sz="8"/>
+              <w:right w:val="single" w:color="000000" w:sz="8"/>
+            </w:tcBorders>
+            <w:shd w:color="000000" w:fill="auto" w:val="clear"/>
+            <w:tcMar>
+              <w:left w:w="100" w:type="dxa"/>
+              <w:right w:w="100" w:type="dxa"/>
+            </w:tcMar>
+            <w:vAlign w:val="top"/>
+          </w:tcPr>
+          <w:p>
+            <w:pPr>
+              <w:spacing w:before="0" w:after="0" w:line="240"/>
+              <w:ind w:right="0" w:left="0" w:firstLine="0"/>
+              <w:jc w:val="left"/>
+              <w:rPr>
+                <w:rFonts w:ascii="Calibri" w:hAnsi="Calibri" w:cs="Calibri" w:eastAsia="Calibri"/>
+                <w:color w:val="auto"/>
+                <w:spacing w:val="0"/>
+                <w:position w:val="0"/>
+                <w:sz w:val="22"/>
+                <w:shd w:fill="auto" w:val="clear"/>
+              </w:rPr>
+            </w:pPr>
+          </w:p>
+        </w:tc>
+      </w:tr>
+      <w:tr>
+        <w:trPr>
+          <w:trHeight w:val="420" w:hRule="auto"/>
+          <w:jc w:val="left"/>
+        </w:trPr>
+        <w:tc>
+          <w:tcPr>
+            <w:tcW w:w="2340" w:type="dxa"/>
+            <w:tcBorders>
+              <w:top w:val="single" w:color="000000" w:sz="8"/>
+              <w:left w:val="single" w:color="000000" w:sz="8"/>
+              <w:bottom w:val="single" w:color="000000" w:sz="8"/>
+              <w:right w:val="single" w:color="000000" w:sz="8"/>
+            </w:tcBorders>
+            <w:shd w:color="000000" w:fill="auto" w:val="clear"/>
+            <w:tcMar>
+              <w:left w:w="100" w:type="dxa"/>
+              <w:right w:w="100" w:type="dxa"/>
+            </w:tcMar>
+            <w:vAlign w:val="top"/>
+          </w:tcPr>
+          <w:p>
+            <w:pPr>
+              <w:spacing w:before="0" w:after="0" w:line="240"/>
+              <w:ind w:right="0" w:left="0" w:firstLine="0"/>
+              <w:jc w:val="left"/>
+              <w:rPr>
+                <w:color w:val="auto"/>
+                <w:spacing w:val="0"/>
+                <w:position w:val="0"/>
+                <w:sz w:val="22"/>
+                <w:shd w:fill="auto" w:val="clear"/>
+              </w:rPr>
+            </w:pPr>
+            <w:r>
+              <w:rPr>
+                <w:rFonts w:ascii="Arial" w:hAnsi="Arial" w:cs="Arial" w:eastAsia="Arial"/>
+                <w:b/>
+                <w:color w:val="auto"/>
+                <w:spacing w:val="0"/>
+                <w:position w:val="0"/>
+                <w:sz w:val="22"/>
+                <w:shd w:fill="auto" w:val="clear"/>
+              </w:rPr>
+              <w:t xml:space="preserve">Exceptions</w:t>
+            </w:r>
+          </w:p>
+        </w:tc>
+        <w:tc>
+          <w:tcPr>
+            <w:tcW w:w="7020" w:type="dxa"/>
+            <w:gridSpan w:val="3"/>
+            <w:tcBorders>
+              <w:top w:val="single" w:color="000000" w:sz="8"/>
+              <w:left w:val="single" w:color="000000" w:sz="8"/>
+              <w:bottom w:val="single" w:color="000000" w:sz="8"/>
+              <w:right w:val="single" w:color="000000" w:sz="8"/>
+            </w:tcBorders>
+            <w:shd w:color="000000" w:fill="auto" w:val="clear"/>
+            <w:tcMar>
+              <w:left w:w="100" w:type="dxa"/>
+              <w:right w:w="100" w:type="dxa"/>
+            </w:tcMar>
+            <w:vAlign w:val="top"/>
+          </w:tcPr>
+          <w:p>
+            <w:pPr>
+              <w:spacing w:before="0" w:after="0" w:line="240"/>
+              <w:ind w:right="0" w:left="0" w:firstLine="0"/>
+              <w:jc w:val="left"/>
+              <w:rPr>
+                <w:rFonts w:ascii="Calibri" w:hAnsi="Calibri" w:cs="Calibri" w:eastAsia="Calibri"/>
+                <w:color w:val="auto"/>
+                <w:spacing w:val="0"/>
+                <w:position w:val="0"/>
+                <w:sz w:val="22"/>
+                <w:shd w:fill="auto" w:val="clear"/>
+              </w:rPr>
+            </w:pPr>
+          </w:p>
+        </w:tc>
+      </w:tr>
+    </w:tbl>
+    <w:p>
+      <w:pPr>
+        <w:spacing w:before="200" w:after="0" w:line="276"/>
+        <w:ind w:right="0" w:left="0" w:firstLine="0"/>
+        <w:jc w:val="both"/>
+        <w:rPr>
+          <w:rFonts w:ascii="Arial" w:hAnsi="Arial" w:cs="Arial" w:eastAsia="Arial"/>
+          <w:color w:val="auto"/>
+          <w:spacing w:val="0"/>
+          <w:position w:val="0"/>
+          <w:sz w:val="22"/>
+          <w:shd w:fill="auto" w:val="clear"/>
+        </w:rPr>
+      </w:pPr>
+    </w:p>
+    <w:p>
+      <w:pPr>
+        <w:spacing w:before="200" w:after="0" w:line="276"/>
+        <w:ind w:right="0" w:left="0" w:firstLine="0"/>
+        <w:jc w:val="both"/>
+        <w:rPr>
+          <w:rFonts w:ascii="Arial" w:hAnsi="Arial" w:cs="Arial" w:eastAsia="Arial"/>
+          <w:color w:val="auto"/>
+          <w:spacing w:val="0"/>
+          <w:position w:val="0"/>
+          <w:sz w:val="22"/>
+          <w:shd w:fill="auto" w:val="clear"/>
+        </w:rPr>
+      </w:pPr>
+    </w:p>
+    <w:p>
+      <w:pPr>
+        <w:spacing w:before="200" w:after="0" w:line="276"/>
+        <w:ind w:right="0" w:left="0" w:firstLine="0"/>
+        <w:jc w:val="both"/>
+        <w:rPr>
+          <w:rFonts w:ascii="Arial" w:hAnsi="Arial" w:cs="Arial" w:eastAsia="Arial"/>
+          <w:color w:val="auto"/>
+          <w:spacing w:val="0"/>
+          <w:position w:val="0"/>
+          <w:sz w:val="22"/>
+          <w:shd w:fill="auto" w:val="clear"/>
+        </w:rPr>
+      </w:pPr>
+    </w:p>
+    <w:tbl>
+      <w:tblPr/>
+      <w:tblGrid>
+        <w:gridCol w:w="2340"/>
+        <w:gridCol w:w="2340"/>
+        <w:gridCol w:w="2340"/>
+        <w:gridCol w:w="2340"/>
+      </w:tblGrid>
+      <w:tr>
+        <w:trPr>
+          <w:trHeight w:val="420" w:hRule="auto"/>
+          <w:jc w:val="left"/>
+        </w:trPr>
+        <w:tc>
+          <w:tcPr>
+            <w:tcW w:w="2340" w:type="dxa"/>
+            <w:tcBorders>
+              <w:top w:val="single" w:color="000000" w:sz="8"/>
+              <w:left w:val="single" w:color="000000" w:sz="8"/>
+              <w:bottom w:val="single" w:color="000000" w:sz="8"/>
+              <w:right w:val="single" w:color="000000" w:sz="8"/>
+            </w:tcBorders>
+            <w:shd w:color="000000" w:fill="auto" w:val="clear"/>
+            <w:tcMar>
+              <w:left w:w="100" w:type="dxa"/>
+              <w:right w:w="100" w:type="dxa"/>
+            </w:tcMar>
+            <w:vAlign w:val="top"/>
+          </w:tcPr>
+          <w:p>
+            <w:pPr>
+              <w:spacing w:before="0" w:after="0" w:line="240"/>
+              <w:ind w:right="0" w:left="0" w:firstLine="0"/>
+              <w:jc w:val="left"/>
+              <w:rPr>
+                <w:rFonts w:ascii="Calibri" w:hAnsi="Calibri" w:cs="Calibri" w:eastAsia="Calibri"/>
+                <w:color w:val="auto"/>
+                <w:spacing w:val="0"/>
+                <w:position w:val="0"/>
+                <w:sz w:val="22"/>
+                <w:shd w:fill="auto" w:val="clear"/>
+              </w:rPr>
+            </w:pPr>
+            <w:r>
+              <w:rPr>
+                <w:rFonts w:ascii="Calibri" w:hAnsi="Calibri" w:cs="Calibri" w:eastAsia="Calibri"/>
+                <w:b/>
+                <w:color w:val="auto"/>
+                <w:spacing w:val="0"/>
+                <w:position w:val="0"/>
+                <w:sz w:val="22"/>
+                <w:shd w:fill="auto" w:val="clear"/>
+              </w:rPr>
+              <w:t xml:space="preserve">ID and name</w:t>
+            </w:r>
+          </w:p>
+        </w:tc>
+        <w:tc>
+          <w:tcPr>
+            <w:tcW w:w="7020" w:type="dxa"/>
+            <w:gridSpan w:val="3"/>
+            <w:tcBorders>
+              <w:top w:val="single" w:color="000000" w:sz="8"/>
+              <w:left w:val="single" w:color="000000" w:sz="8"/>
+              <w:bottom w:val="single" w:color="000000" w:sz="8"/>
+              <w:right w:val="single" w:color="000000" w:sz="8"/>
+            </w:tcBorders>
+            <w:shd w:color="000000" w:fill="auto" w:val="clear"/>
+            <w:tcMar>
+              <w:left w:w="100" w:type="dxa"/>
+              <w:right w:w="100" w:type="dxa"/>
+            </w:tcMar>
+            <w:vAlign w:val="top"/>
+          </w:tcPr>
+          <w:p>
+            <w:pPr>
+              <w:spacing w:before="0" w:after="0" w:line="240"/>
+              <w:ind w:right="0" w:left="0" w:firstLine="0"/>
+              <w:jc w:val="left"/>
+              <w:rPr>
+                <w:color w:val="auto"/>
+                <w:spacing w:val="0"/>
+                <w:position w:val="0"/>
+                <w:sz w:val="22"/>
+                <w:shd w:fill="auto" w:val="clear"/>
+              </w:rPr>
+            </w:pPr>
+            <w:r>
+              <w:rPr>
+                <w:rFonts w:ascii="Arial" w:hAnsi="Arial" w:cs="Arial" w:eastAsia="Arial"/>
+                <w:color w:val="auto"/>
+                <w:spacing w:val="0"/>
+                <w:position w:val="0"/>
+                <w:sz w:val="22"/>
+                <w:shd w:fill="auto" w:val="clear"/>
+              </w:rPr>
+              <w:t xml:space="preserve">S-3: View order</w:t>
+            </w:r>
+          </w:p>
+        </w:tc>
+      </w:tr>
+      <w:tr>
+        <w:trPr>
+          <w:trHeight w:val="465" w:hRule="auto"/>
+          <w:jc w:val="left"/>
+        </w:trPr>
+        <w:tc>
+          <w:tcPr>
+            <w:tcW w:w="2340" w:type="dxa"/>
+            <w:tcBorders>
+              <w:top w:val="single" w:color="000000" w:sz="8"/>
+              <w:left w:val="single" w:color="000000" w:sz="8"/>
+              <w:bottom w:val="single" w:color="000000" w:sz="8"/>
+              <w:right w:val="single" w:color="000000" w:sz="8"/>
+            </w:tcBorders>
+            <w:shd w:color="000000" w:fill="auto" w:val="clear"/>
+            <w:tcMar>
+              <w:left w:w="100" w:type="dxa"/>
+              <w:right w:w="100" w:type="dxa"/>
+            </w:tcMar>
+            <w:vAlign w:val="top"/>
+          </w:tcPr>
+          <w:p>
+            <w:pPr>
+              <w:spacing w:before="0" w:after="0" w:line="240"/>
+              <w:ind w:right="0" w:left="0" w:firstLine="0"/>
+              <w:jc w:val="left"/>
+              <w:rPr>
+                <w:color w:val="auto"/>
+                <w:spacing w:val="0"/>
+                <w:position w:val="0"/>
+                <w:sz w:val="22"/>
+                <w:shd w:fill="auto" w:val="clear"/>
+              </w:rPr>
+            </w:pPr>
+            <w:r>
+              <w:rPr>
+                <w:rFonts w:ascii="Arial" w:hAnsi="Arial" w:cs="Arial" w:eastAsia="Arial"/>
+                <w:b/>
+                <w:color w:val="auto"/>
+                <w:spacing w:val="0"/>
+                <w:position w:val="0"/>
+                <w:sz w:val="22"/>
+                <w:shd w:fill="auto" w:val="clear"/>
+              </w:rPr>
+              <w:t xml:space="preserve">Primary actor</w:t>
+            </w:r>
+          </w:p>
+        </w:tc>
+        <w:tc>
+          <w:tcPr>
+            <w:tcW w:w="2340" w:type="dxa"/>
+            <w:tcBorders>
+              <w:top w:val="single" w:color="000000" w:sz="8"/>
+              <w:left w:val="single" w:color="000000" w:sz="8"/>
+              <w:bottom w:val="single" w:color="000000" w:sz="8"/>
+              <w:right w:val="single" w:color="000000" w:sz="8"/>
+            </w:tcBorders>
+            <w:shd w:color="000000" w:fill="auto" w:val="clear"/>
+            <w:tcMar>
+              <w:left w:w="100" w:type="dxa"/>
+              <w:right w:w="100" w:type="dxa"/>
+            </w:tcMar>
+            <w:vAlign w:val="top"/>
+          </w:tcPr>
+          <w:p>
+            <w:pPr>
+              <w:spacing w:before="0" w:after="0" w:line="240"/>
+              <w:ind w:right="0" w:left="0" w:firstLine="0"/>
+              <w:jc w:val="left"/>
+              <w:rPr>
+                <w:color w:val="auto"/>
+                <w:spacing w:val="0"/>
+                <w:position w:val="0"/>
+                <w:sz w:val="22"/>
+                <w:shd w:fill="auto" w:val="clear"/>
+              </w:rPr>
+            </w:pPr>
+            <w:r>
+              <w:rPr>
+                <w:rFonts w:ascii="Arial" w:hAnsi="Arial" w:cs="Arial" w:eastAsia="Arial"/>
+                <w:color w:val="auto"/>
+                <w:spacing w:val="0"/>
+                <w:position w:val="0"/>
+                <w:sz w:val="22"/>
+                <w:shd w:fill="auto" w:val="clear"/>
+              </w:rPr>
+              <w:t xml:space="preserve">Unit Employee / Pharmacy Employee</w:t>
+            </w:r>
+          </w:p>
+        </w:tc>
+        <w:tc>
+          <w:tcPr>
+            <w:tcW w:w="2340" w:type="dxa"/>
+            <w:tcBorders>
+              <w:top w:val="single" w:color="000000" w:sz="8"/>
+              <w:left w:val="single" w:color="000000" w:sz="8"/>
+              <w:bottom w:val="single" w:color="000000" w:sz="8"/>
+              <w:right w:val="single" w:color="000000" w:sz="8"/>
+            </w:tcBorders>
+            <w:shd w:color="000000" w:fill="auto" w:val="clear"/>
+            <w:tcMar>
+              <w:left w:w="100" w:type="dxa"/>
+              <w:right w:w="100" w:type="dxa"/>
+            </w:tcMar>
+            <w:vAlign w:val="top"/>
+          </w:tcPr>
+          <w:p>
+            <w:pPr>
+              <w:spacing w:before="0" w:after="0" w:line="240"/>
+              <w:ind w:right="0" w:left="0" w:firstLine="0"/>
+              <w:jc w:val="left"/>
+              <w:rPr>
+                <w:color w:val="auto"/>
+                <w:spacing w:val="0"/>
+                <w:position w:val="0"/>
+                <w:sz w:val="22"/>
+                <w:shd w:fill="auto" w:val="clear"/>
+              </w:rPr>
+            </w:pPr>
+            <w:r>
+              <w:rPr>
+                <w:rFonts w:ascii="Arial" w:hAnsi="Arial" w:cs="Arial" w:eastAsia="Arial"/>
+                <w:b/>
+                <w:color w:val="auto"/>
+                <w:spacing w:val="0"/>
+                <w:position w:val="0"/>
+                <w:sz w:val="22"/>
+                <w:shd w:fill="auto" w:val="clear"/>
+              </w:rPr>
+              <w:t xml:space="preserve">Secondary actors</w:t>
+            </w:r>
+          </w:p>
+        </w:tc>
+        <w:tc>
+          <w:tcPr>
+            <w:tcW w:w="2340" w:type="dxa"/>
+            <w:tcBorders>
+              <w:top w:val="single" w:color="000000" w:sz="8"/>
+              <w:left w:val="single" w:color="000000" w:sz="8"/>
+              <w:bottom w:val="single" w:color="000000" w:sz="8"/>
+              <w:right w:val="single" w:color="000000" w:sz="8"/>
+            </w:tcBorders>
+            <w:shd w:color="000000" w:fill="auto" w:val="clear"/>
+            <w:tcMar>
+              <w:left w:w="100" w:type="dxa"/>
+              <w:right w:w="100" w:type="dxa"/>
+            </w:tcMar>
+            <w:vAlign w:val="top"/>
+          </w:tcPr>
+          <w:p>
+            <w:pPr>
+              <w:spacing w:before="0" w:after="0" w:line="240"/>
+              <w:ind w:right="0" w:left="0" w:firstLine="0"/>
+              <w:jc w:val="left"/>
+              <w:rPr>
+                <w:color w:val="auto"/>
+                <w:spacing w:val="0"/>
+                <w:position w:val="0"/>
+                <w:sz w:val="22"/>
+                <w:shd w:fill="auto" w:val="clear"/>
+              </w:rPr>
+            </w:pPr>
+            <w:r>
+              <w:rPr>
+                <w:rFonts w:ascii="Arial" w:hAnsi="Arial" w:cs="Arial" w:eastAsia="Arial"/>
+                <w:color w:val="auto"/>
+                <w:spacing w:val="0"/>
+                <w:position w:val="0"/>
+                <w:sz w:val="22"/>
+                <w:shd w:fill="auto" w:val="clear"/>
+              </w:rPr>
+              <w:t xml:space="preserve">Pharmacy Storage</w:t>
+            </w:r>
+          </w:p>
+        </w:tc>
+      </w:tr>
+      <w:tr>
+        <w:trPr>
+          <w:trHeight w:val="420" w:hRule="auto"/>
+          <w:jc w:val="left"/>
+        </w:trPr>
+        <w:tc>
+          <w:tcPr>
+            <w:tcW w:w="2340" w:type="dxa"/>
+            <w:tcBorders>
+              <w:top w:val="single" w:color="000000" w:sz="8"/>
+              <w:left w:val="single" w:color="000000" w:sz="8"/>
+              <w:bottom w:val="single" w:color="000000" w:sz="8"/>
+              <w:right w:val="single" w:color="000000" w:sz="8"/>
+            </w:tcBorders>
+            <w:shd w:color="000000" w:fill="auto" w:val="clear"/>
+            <w:tcMar>
+              <w:left w:w="100" w:type="dxa"/>
+              <w:right w:w="100" w:type="dxa"/>
+            </w:tcMar>
+            <w:vAlign w:val="top"/>
+          </w:tcPr>
+          <w:p>
+            <w:pPr>
+              <w:spacing w:before="0" w:after="0" w:line="240"/>
+              <w:ind w:right="0" w:left="0" w:firstLine="0"/>
+              <w:jc w:val="left"/>
+              <w:rPr>
+                <w:color w:val="auto"/>
+                <w:spacing w:val="0"/>
+                <w:position w:val="0"/>
+                <w:sz w:val="22"/>
+                <w:shd w:fill="auto" w:val="clear"/>
+              </w:rPr>
+            </w:pPr>
+            <w:r>
+              <w:rPr>
+                <w:rFonts w:ascii="Arial" w:hAnsi="Arial" w:cs="Arial" w:eastAsia="Arial"/>
+                <w:b/>
+                <w:color w:val="auto"/>
+                <w:spacing w:val="0"/>
+                <w:position w:val="0"/>
+                <w:sz w:val="22"/>
+                <w:shd w:fill="auto" w:val="clear"/>
+              </w:rPr>
+              <w:t xml:space="preserve">Description</w:t>
+            </w:r>
+          </w:p>
+        </w:tc>
+        <w:tc>
+          <w:tcPr>
+            <w:tcW w:w="7020" w:type="dxa"/>
+            <w:gridSpan w:val="3"/>
+            <w:tcBorders>
+              <w:top w:val="single" w:color="000000" w:sz="8"/>
+              <w:left w:val="single" w:color="000000" w:sz="8"/>
+              <w:bottom w:val="single" w:color="000000" w:sz="8"/>
+              <w:right w:val="single" w:color="000000" w:sz="8"/>
+            </w:tcBorders>
+            <w:shd w:color="000000" w:fill="auto" w:val="clear"/>
+            <w:tcMar>
+              <w:left w:w="100" w:type="dxa"/>
+              <w:right w:w="100" w:type="dxa"/>
+            </w:tcMar>
+            <w:vAlign w:val="top"/>
+          </w:tcPr>
+          <w:p>
+            <w:pPr>
+              <w:spacing w:before="0" w:after="0" w:line="240"/>
+              <w:ind w:right="0" w:left="0" w:firstLine="0"/>
+              <w:jc w:val="left"/>
+              <w:rPr>
+                <w:color w:val="auto"/>
+                <w:spacing w:val="0"/>
+                <w:position w:val="0"/>
+                <w:sz w:val="22"/>
+                <w:shd w:fill="auto" w:val="clear"/>
+              </w:rPr>
+            </w:pPr>
+            <w:r>
+              <w:rPr>
+                <w:rFonts w:ascii="Arial" w:hAnsi="Arial" w:cs="Arial" w:eastAsia="Arial"/>
+                <w:color w:val="auto"/>
+                <w:spacing w:val="0"/>
+                <w:position w:val="0"/>
+                <w:sz w:val="22"/>
+                <w:shd w:fill="auto" w:val="clear"/>
+              </w:rPr>
+              <w:t xml:space="preserve">User accesses Orders tab and views orders.</w:t>
+            </w:r>
+          </w:p>
+        </w:tc>
+      </w:tr>
+      <w:tr>
+        <w:trPr>
+          <w:trHeight w:val="420" w:hRule="auto"/>
+          <w:jc w:val="left"/>
+        </w:trPr>
+        <w:tc>
+          <w:tcPr>
+            <w:tcW w:w="2340" w:type="dxa"/>
+            <w:tcBorders>
+              <w:top w:val="single" w:color="000000" w:sz="8"/>
+              <w:left w:val="single" w:color="000000" w:sz="8"/>
+              <w:bottom w:val="single" w:color="000000" w:sz="8"/>
+              <w:right w:val="single" w:color="000000" w:sz="8"/>
+            </w:tcBorders>
+            <w:shd w:color="000000" w:fill="auto" w:val="clear"/>
+            <w:tcMar>
+              <w:left w:w="100" w:type="dxa"/>
+              <w:right w:w="100" w:type="dxa"/>
+            </w:tcMar>
+            <w:vAlign w:val="top"/>
+          </w:tcPr>
+          <w:p>
+            <w:pPr>
+              <w:spacing w:before="0" w:after="0" w:line="240"/>
+              <w:ind w:right="0" w:left="0" w:firstLine="0"/>
+              <w:jc w:val="left"/>
+              <w:rPr>
+                <w:color w:val="auto"/>
+                <w:spacing w:val="0"/>
+                <w:position w:val="0"/>
+                <w:sz w:val="22"/>
+                <w:shd w:fill="auto" w:val="clear"/>
+              </w:rPr>
+            </w:pPr>
+            <w:r>
+              <w:rPr>
+                <w:rFonts w:ascii="Arial" w:hAnsi="Arial" w:cs="Arial" w:eastAsia="Arial"/>
+                <w:b/>
+                <w:color w:val="auto"/>
+                <w:spacing w:val="0"/>
+                <w:position w:val="0"/>
+                <w:sz w:val="22"/>
+                <w:shd w:fill="auto" w:val="clear"/>
+              </w:rPr>
+              <w:t xml:space="preserve">Trigger</w:t>
+            </w:r>
+          </w:p>
+        </w:tc>
+        <w:tc>
+          <w:tcPr>
+            <w:tcW w:w="7020" w:type="dxa"/>
+            <w:gridSpan w:val="3"/>
+            <w:tcBorders>
+              <w:top w:val="single" w:color="000000" w:sz="8"/>
+              <w:left w:val="single" w:color="000000" w:sz="8"/>
+              <w:bottom w:val="single" w:color="000000" w:sz="8"/>
+              <w:right w:val="single" w:color="000000" w:sz="8"/>
+            </w:tcBorders>
+            <w:shd w:color="000000" w:fill="auto" w:val="clear"/>
+            <w:tcMar>
+              <w:left w:w="100" w:type="dxa"/>
+              <w:right w:w="100" w:type="dxa"/>
+            </w:tcMar>
+            <w:vAlign w:val="top"/>
+          </w:tcPr>
+          <w:p>
+            <w:pPr>
+              <w:spacing w:before="0" w:after="0" w:line="240"/>
+              <w:ind w:right="0" w:left="0" w:firstLine="0"/>
+              <w:jc w:val="left"/>
+              <w:rPr>
+                <w:color w:val="auto"/>
+                <w:spacing w:val="0"/>
+                <w:position w:val="0"/>
+                <w:sz w:val="22"/>
+                <w:shd w:fill="auto" w:val="clear"/>
+              </w:rPr>
+            </w:pPr>
+            <w:r>
+              <w:rPr>
+                <w:rFonts w:ascii="Arial" w:hAnsi="Arial" w:cs="Arial" w:eastAsia="Arial"/>
+                <w:color w:val="auto"/>
+                <w:spacing w:val="0"/>
+                <w:position w:val="0"/>
+                <w:sz w:val="22"/>
+                <w:shd w:fill="auto" w:val="clear"/>
+              </w:rPr>
+              <w:t xml:space="preserve">User indicates that he wants to view orders.</w:t>
+            </w:r>
+          </w:p>
+        </w:tc>
+      </w:tr>
+      <w:tr>
+        <w:trPr>
+          <w:trHeight w:val="420" w:hRule="auto"/>
+          <w:jc w:val="left"/>
+        </w:trPr>
+        <w:tc>
+          <w:tcPr>
+            <w:tcW w:w="2340" w:type="dxa"/>
+            <w:tcBorders>
+              <w:top w:val="single" w:color="000000" w:sz="8"/>
+              <w:left w:val="single" w:color="000000" w:sz="8"/>
+              <w:bottom w:val="single" w:color="000000" w:sz="8"/>
+              <w:right w:val="single" w:color="000000" w:sz="8"/>
+            </w:tcBorders>
+            <w:shd w:color="000000" w:fill="auto" w:val="clear"/>
+            <w:tcMar>
+              <w:left w:w="100" w:type="dxa"/>
+              <w:right w:w="100" w:type="dxa"/>
+            </w:tcMar>
+            <w:vAlign w:val="top"/>
+          </w:tcPr>
+          <w:p>
+            <w:pPr>
+              <w:spacing w:before="0" w:after="0" w:line="240"/>
+              <w:ind w:right="0" w:left="0" w:firstLine="0"/>
+              <w:jc w:val="left"/>
+              <w:rPr>
+                <w:color w:val="auto"/>
+                <w:spacing w:val="0"/>
+                <w:position w:val="0"/>
+                <w:sz w:val="22"/>
+                <w:shd w:fill="auto" w:val="clear"/>
+              </w:rPr>
+            </w:pPr>
+            <w:r>
+              <w:rPr>
+                <w:rFonts w:ascii="Arial" w:hAnsi="Arial" w:cs="Arial" w:eastAsia="Arial"/>
+                <w:b/>
+                <w:color w:val="auto"/>
+                <w:spacing w:val="0"/>
+                <w:position w:val="0"/>
+                <w:sz w:val="22"/>
+                <w:shd w:fill="auto" w:val="clear"/>
+              </w:rPr>
+              <w:t xml:space="preserve">Preconditions</w:t>
+            </w:r>
+          </w:p>
+        </w:tc>
+        <w:tc>
+          <w:tcPr>
+            <w:tcW w:w="7020" w:type="dxa"/>
+            <w:gridSpan w:val="3"/>
+            <w:tcBorders>
+              <w:top w:val="single" w:color="000000" w:sz="8"/>
+              <w:left w:val="single" w:color="000000" w:sz="8"/>
+              <w:bottom w:val="single" w:color="000000" w:sz="8"/>
+              <w:right w:val="single" w:color="000000" w:sz="8"/>
+            </w:tcBorders>
+            <w:shd w:color="000000" w:fill="auto" w:val="clear"/>
+            <w:tcMar>
+              <w:left w:w="100" w:type="dxa"/>
+              <w:right w:w="100" w:type="dxa"/>
+            </w:tcMar>
+            <w:vAlign w:val="top"/>
+          </w:tcPr>
+          <w:p>
+            <w:pPr>
+              <w:spacing w:before="0" w:after="0" w:line="240"/>
+              <w:ind w:right="0" w:left="0" w:firstLine="0"/>
+              <w:jc w:val="left"/>
+              <w:rPr>
+                <w:color w:val="auto"/>
+                <w:spacing w:val="0"/>
+                <w:position w:val="0"/>
+                <w:sz w:val="22"/>
+                <w:shd w:fill="auto" w:val="clear"/>
+              </w:rPr>
+            </w:pPr>
+            <w:r>
+              <w:rPr>
+                <w:rFonts w:ascii="Arial" w:hAnsi="Arial" w:cs="Arial" w:eastAsia="Arial"/>
+                <w:color w:val="auto"/>
+                <w:spacing w:val="0"/>
+                <w:position w:val="0"/>
+                <w:sz w:val="22"/>
+                <w:shd w:fill="auto" w:val="clear"/>
+              </w:rPr>
+              <w:t xml:space="preserve">PRE-1. User is logged into Pharmacy System.</w:t>
+            </w:r>
+          </w:p>
+        </w:tc>
+      </w:tr>
+      <w:tr>
+        <w:trPr>
+          <w:trHeight w:val="420" w:hRule="auto"/>
+          <w:jc w:val="left"/>
+        </w:trPr>
+        <w:tc>
+          <w:tcPr>
+            <w:tcW w:w="2340" w:type="dxa"/>
+            <w:tcBorders>
+              <w:top w:val="single" w:color="000000" w:sz="8"/>
+              <w:left w:val="single" w:color="000000" w:sz="8"/>
+              <w:bottom w:val="single" w:color="000000" w:sz="8"/>
+              <w:right w:val="single" w:color="000000" w:sz="8"/>
+            </w:tcBorders>
+            <w:shd w:color="000000" w:fill="auto" w:val="clear"/>
+            <w:tcMar>
+              <w:left w:w="100" w:type="dxa"/>
+              <w:right w:w="100" w:type="dxa"/>
+            </w:tcMar>
+            <w:vAlign w:val="top"/>
+          </w:tcPr>
+          <w:p>
+            <w:pPr>
+              <w:spacing w:before="0" w:after="0" w:line="240"/>
+              <w:ind w:right="0" w:left="0" w:firstLine="0"/>
+              <w:jc w:val="left"/>
+              <w:rPr>
+                <w:color w:val="auto"/>
+                <w:spacing w:val="0"/>
+                <w:position w:val="0"/>
+                <w:sz w:val="22"/>
+                <w:shd w:fill="auto" w:val="clear"/>
+              </w:rPr>
+            </w:pPr>
+            <w:r>
+              <w:rPr>
+                <w:rFonts w:ascii="Arial" w:hAnsi="Arial" w:cs="Arial" w:eastAsia="Arial"/>
+                <w:b/>
+                <w:color w:val="auto"/>
+                <w:spacing w:val="0"/>
+                <w:position w:val="0"/>
+                <w:sz w:val="22"/>
+                <w:shd w:fill="auto" w:val="clear"/>
+              </w:rPr>
+              <w:t xml:space="preserve">Postconditions</w:t>
+            </w:r>
+          </w:p>
+        </w:tc>
+        <w:tc>
+          <w:tcPr>
+            <w:tcW w:w="7020" w:type="dxa"/>
+            <w:gridSpan w:val="3"/>
+            <w:tcBorders>
+              <w:top w:val="single" w:color="000000" w:sz="8"/>
+              <w:left w:val="single" w:color="000000" w:sz="8"/>
+              <w:bottom w:val="single" w:color="000000" w:sz="8"/>
+              <w:right w:val="single" w:color="000000" w:sz="8"/>
+            </w:tcBorders>
+            <w:shd w:color="000000" w:fill="auto" w:val="clear"/>
+            <w:tcMar>
+              <w:left w:w="100" w:type="dxa"/>
+              <w:right w:w="100" w:type="dxa"/>
+            </w:tcMar>
+            <w:vAlign w:val="top"/>
+          </w:tcPr>
+          <w:p>
+            <w:pPr>
+              <w:spacing w:before="0" w:after="0" w:line="240"/>
+              <w:ind w:right="0" w:left="0" w:firstLine="0"/>
+              <w:jc w:val="left"/>
+              <w:rPr>
+                <w:rFonts w:ascii="Calibri" w:hAnsi="Calibri" w:cs="Calibri" w:eastAsia="Calibri"/>
+                <w:color w:val="auto"/>
+                <w:spacing w:val="0"/>
+                <w:position w:val="0"/>
+                <w:sz w:val="22"/>
+                <w:shd w:fill="auto" w:val="clear"/>
+              </w:rPr>
+            </w:pPr>
+          </w:p>
+        </w:tc>
+      </w:tr>
+      <w:tr>
+        <w:trPr>
+          <w:trHeight w:val="1545" w:hRule="auto"/>
+          <w:jc w:val="left"/>
+        </w:trPr>
+        <w:tc>
+          <w:tcPr>
+            <w:tcW w:w="2340" w:type="dxa"/>
+            <w:tcBorders>
+              <w:top w:val="single" w:color="000000" w:sz="8"/>
+              <w:left w:val="single" w:color="000000" w:sz="8"/>
+              <w:bottom w:val="single" w:color="000000" w:sz="8"/>
+              <w:right w:val="single" w:color="000000" w:sz="8"/>
+            </w:tcBorders>
+            <w:shd w:color="000000" w:fill="auto" w:val="clear"/>
+            <w:tcMar>
+              <w:left w:w="100" w:type="dxa"/>
+              <w:right w:w="100" w:type="dxa"/>
+            </w:tcMar>
+            <w:vAlign w:val="top"/>
+          </w:tcPr>
+          <w:p>
+            <w:pPr>
+              <w:spacing w:before="0" w:after="0" w:line="240"/>
+              <w:ind w:right="0" w:left="0" w:firstLine="0"/>
+              <w:jc w:val="left"/>
+              <w:rPr>
+                <w:color w:val="auto"/>
+                <w:spacing w:val="0"/>
+                <w:position w:val="0"/>
+                <w:sz w:val="22"/>
+                <w:shd w:fill="auto" w:val="clear"/>
+              </w:rPr>
+            </w:pPr>
+            <w:r>
+              <w:rPr>
+                <w:rFonts w:ascii="Arial" w:hAnsi="Arial" w:cs="Arial" w:eastAsia="Arial"/>
+                <w:b/>
+                <w:color w:val="auto"/>
+                <w:spacing w:val="0"/>
+                <w:position w:val="0"/>
+                <w:sz w:val="22"/>
+                <w:shd w:fill="auto" w:val="clear"/>
+              </w:rPr>
+              <w:t xml:space="preserve">Normal flow</w:t>
+            </w:r>
+          </w:p>
+        </w:tc>
+        <w:tc>
+          <w:tcPr>
+            <w:tcW w:w="7020" w:type="dxa"/>
+            <w:gridSpan w:val="3"/>
+            <w:tcBorders>
+              <w:top w:val="single" w:color="000000" w:sz="8"/>
+              <w:left w:val="single" w:color="000000" w:sz="8"/>
+              <w:bottom w:val="single" w:color="000000" w:sz="8"/>
+              <w:right w:val="single" w:color="000000" w:sz="8"/>
+            </w:tcBorders>
+            <w:shd w:color="000000" w:fill="auto" w:val="clear"/>
+            <w:tcMar>
+              <w:left w:w="100" w:type="dxa"/>
+              <w:right w:w="100" w:type="dxa"/>
+            </w:tcMar>
+            <w:vAlign w:val="top"/>
+          </w:tcPr>
+          <w:p>
+            <w:pPr>
+              <w:spacing w:before="0" w:after="0" w:line="240"/>
+              <w:ind w:right="0" w:left="0" w:firstLine="0"/>
+              <w:jc w:val="left"/>
+              <w:rPr>
+                <w:rFonts w:ascii="Arial" w:hAnsi="Arial" w:cs="Arial" w:eastAsia="Arial"/>
+                <w:b/>
+                <w:color w:val="auto"/>
+                <w:spacing w:val="0"/>
+                <w:position w:val="0"/>
+                <w:sz w:val="22"/>
+                <w:shd w:fill="auto" w:val="clear"/>
+              </w:rPr>
+            </w:pPr>
+            <w:r>
+              <w:rPr>
+                <w:rFonts w:ascii="Arial" w:hAnsi="Arial" w:cs="Arial" w:eastAsia="Arial"/>
+                <w:b/>
+                <w:color w:val="auto"/>
+                <w:spacing w:val="0"/>
+                <w:position w:val="0"/>
+                <w:sz w:val="22"/>
+                <w:shd w:fill="auto" w:val="clear"/>
+              </w:rPr>
+              <w:t xml:space="preserve">1.0 View Order</w:t>
+            </w:r>
+          </w:p>
+          <w:p>
+            <w:pPr>
+              <w:spacing w:before="0" w:after="0" w:line="240"/>
+              <w:ind w:right="0" w:left="0" w:firstLine="0"/>
+              <w:jc w:val="left"/>
+              <w:rPr>
+                <w:rFonts w:ascii="Arial" w:hAnsi="Arial" w:cs="Arial" w:eastAsia="Arial"/>
+                <w:color w:val="auto"/>
+                <w:spacing w:val="0"/>
+                <w:position w:val="0"/>
+                <w:sz w:val="22"/>
+                <w:shd w:fill="auto" w:val="clear"/>
+              </w:rPr>
+            </w:pPr>
+          </w:p>
+          <w:p>
+            <w:pPr>
+              <w:numPr>
+                <w:ilvl w:val="0"/>
+                <w:numId w:val="123"/>
+              </w:numPr>
+              <w:spacing w:before="0" w:after="0" w:line="240"/>
+              <w:ind w:right="0" w:left="720" w:hanging="360"/>
+              <w:jc w:val="left"/>
+              <w:rPr>
+                <w:rFonts w:ascii="Arial" w:hAnsi="Arial" w:cs="Arial" w:eastAsia="Arial"/>
+                <w:color w:val="auto"/>
+                <w:spacing w:val="0"/>
+                <w:position w:val="0"/>
+                <w:sz w:val="22"/>
+                <w:u w:val="single"/>
+                <w:shd w:fill="auto" w:val="clear"/>
+              </w:rPr>
+            </w:pPr>
+            <w:r>
+              <w:rPr>
+                <w:rFonts w:ascii="Arial" w:hAnsi="Arial" w:cs="Arial" w:eastAsia="Arial"/>
+                <w:color w:val="auto"/>
+                <w:spacing w:val="0"/>
+                <w:position w:val="0"/>
+                <w:sz w:val="22"/>
+                <w:shd w:fill="auto" w:val="clear"/>
+              </w:rPr>
+              <w:t xml:space="preserve">User selects Ordsers Tab.</w:t>
+            </w:r>
+          </w:p>
+          <w:p>
+            <w:pPr>
+              <w:numPr>
+                <w:ilvl w:val="0"/>
+                <w:numId w:val="123"/>
+              </w:numPr>
+              <w:spacing w:before="0" w:after="0" w:line="240"/>
+              <w:ind w:right="0" w:left="720" w:hanging="360"/>
+              <w:jc w:val="left"/>
+              <w:rPr>
+                <w:color w:val="auto"/>
+                <w:spacing w:val="0"/>
+                <w:position w:val="0"/>
+                <w:sz w:val="22"/>
+                <w:shd w:fill="auto" w:val="clear"/>
+              </w:rPr>
+            </w:pPr>
+            <w:r>
+              <w:rPr>
+                <w:rFonts w:ascii="Calibri" w:hAnsi="Calibri" w:cs="Calibri" w:eastAsia="Calibri"/>
+                <w:color w:val="auto"/>
+                <w:spacing w:val="0"/>
+                <w:position w:val="0"/>
+                <w:sz w:val="22"/>
+                <w:shd w:fill="auto" w:val="clear"/>
+              </w:rPr>
+              <w:t xml:space="preserve">User views Orders</w:t>
+            </w:r>
+          </w:p>
+        </w:tc>
+      </w:tr>
+      <w:tr>
+        <w:trPr>
+          <w:trHeight w:val="420" w:hRule="auto"/>
+          <w:jc w:val="left"/>
+        </w:trPr>
+        <w:tc>
+          <w:tcPr>
+            <w:tcW w:w="2340" w:type="dxa"/>
+            <w:tcBorders>
+              <w:top w:val="single" w:color="000000" w:sz="8"/>
+              <w:left w:val="single" w:color="000000" w:sz="8"/>
+              <w:bottom w:val="single" w:color="000000" w:sz="8"/>
+              <w:right w:val="single" w:color="000000" w:sz="8"/>
+            </w:tcBorders>
+            <w:shd w:color="000000" w:fill="auto" w:val="clear"/>
+            <w:tcMar>
+              <w:left w:w="100" w:type="dxa"/>
+              <w:right w:w="100" w:type="dxa"/>
+            </w:tcMar>
+            <w:vAlign w:val="top"/>
+          </w:tcPr>
+          <w:p>
+            <w:pPr>
+              <w:spacing w:before="0" w:after="0" w:line="240"/>
+              <w:ind w:right="0" w:left="0" w:firstLine="0"/>
+              <w:jc w:val="left"/>
+              <w:rPr>
+                <w:color w:val="auto"/>
+                <w:spacing w:val="0"/>
+                <w:position w:val="0"/>
+                <w:sz w:val="22"/>
+                <w:shd w:fill="auto" w:val="clear"/>
+              </w:rPr>
+            </w:pPr>
+            <w:r>
+              <w:rPr>
+                <w:rFonts w:ascii="Arial" w:hAnsi="Arial" w:cs="Arial" w:eastAsia="Arial"/>
+                <w:b/>
+                <w:color w:val="auto"/>
+                <w:spacing w:val="0"/>
+                <w:position w:val="0"/>
+                <w:sz w:val="22"/>
+                <w:shd w:fill="auto" w:val="clear"/>
+              </w:rPr>
+              <w:t xml:space="preserve">Alternative flows</w:t>
+            </w:r>
+          </w:p>
+        </w:tc>
+        <w:tc>
+          <w:tcPr>
+            <w:tcW w:w="7020" w:type="dxa"/>
+            <w:gridSpan w:val="3"/>
+            <w:tcBorders>
+              <w:top w:val="single" w:color="000000" w:sz="8"/>
+              <w:left w:val="single" w:color="000000" w:sz="8"/>
+              <w:bottom w:val="single" w:color="000000" w:sz="8"/>
+              <w:right w:val="single" w:color="000000" w:sz="8"/>
+            </w:tcBorders>
+            <w:shd w:color="000000" w:fill="auto" w:val="clear"/>
+            <w:tcMar>
+              <w:left w:w="100" w:type="dxa"/>
+              <w:right w:w="100" w:type="dxa"/>
+            </w:tcMar>
+            <w:vAlign w:val="top"/>
+          </w:tcPr>
+          <w:p>
+            <w:pPr>
+              <w:spacing w:before="0" w:after="0" w:line="240"/>
+              <w:ind w:right="0" w:left="0" w:firstLine="0"/>
+              <w:jc w:val="left"/>
+              <w:rPr>
+                <w:rFonts w:ascii="Calibri" w:hAnsi="Calibri" w:cs="Calibri" w:eastAsia="Calibri"/>
+                <w:color w:val="auto"/>
+                <w:spacing w:val="0"/>
+                <w:position w:val="0"/>
+                <w:sz w:val="22"/>
+                <w:shd w:fill="auto" w:val="clear"/>
+              </w:rPr>
+            </w:pPr>
+          </w:p>
+        </w:tc>
+      </w:tr>
+      <w:tr>
+        <w:trPr>
+          <w:trHeight w:val="420" w:hRule="auto"/>
+          <w:jc w:val="left"/>
+        </w:trPr>
+        <w:tc>
+          <w:tcPr>
+            <w:tcW w:w="2340" w:type="dxa"/>
+            <w:tcBorders>
+              <w:top w:val="single" w:color="000000" w:sz="8"/>
+              <w:left w:val="single" w:color="000000" w:sz="8"/>
+              <w:bottom w:val="single" w:color="000000" w:sz="8"/>
+              <w:right w:val="single" w:color="000000" w:sz="8"/>
+            </w:tcBorders>
+            <w:shd w:color="000000" w:fill="auto" w:val="clear"/>
+            <w:tcMar>
+              <w:left w:w="100" w:type="dxa"/>
+              <w:right w:w="100" w:type="dxa"/>
+            </w:tcMar>
+            <w:vAlign w:val="top"/>
+          </w:tcPr>
+          <w:p>
+            <w:pPr>
+              <w:spacing w:before="0" w:after="0" w:line="240"/>
+              <w:ind w:right="0" w:left="0" w:firstLine="0"/>
+              <w:jc w:val="left"/>
+              <w:rPr>
+                <w:color w:val="auto"/>
+                <w:spacing w:val="0"/>
+                <w:position w:val="0"/>
+                <w:sz w:val="22"/>
+                <w:shd w:fill="auto" w:val="clear"/>
+              </w:rPr>
+            </w:pPr>
+            <w:r>
+              <w:rPr>
+                <w:rFonts w:ascii="Arial" w:hAnsi="Arial" w:cs="Arial" w:eastAsia="Arial"/>
+                <w:b/>
+                <w:color w:val="auto"/>
+                <w:spacing w:val="0"/>
+                <w:position w:val="0"/>
+                <w:sz w:val="22"/>
+                <w:shd w:fill="auto" w:val="clear"/>
+              </w:rPr>
+              <w:t xml:space="preserve">Exceptions</w:t>
+            </w:r>
+          </w:p>
+        </w:tc>
+        <w:tc>
+          <w:tcPr>
+            <w:tcW w:w="7020" w:type="dxa"/>
+            <w:gridSpan w:val="3"/>
+            <w:tcBorders>
+              <w:top w:val="single" w:color="000000" w:sz="8"/>
+              <w:left w:val="single" w:color="000000" w:sz="8"/>
+              <w:bottom w:val="single" w:color="000000" w:sz="8"/>
+              <w:right w:val="single" w:color="000000" w:sz="8"/>
+            </w:tcBorders>
+            <w:shd w:color="000000" w:fill="auto" w:val="clear"/>
+            <w:tcMar>
+              <w:left w:w="100" w:type="dxa"/>
+              <w:right w:w="100" w:type="dxa"/>
+            </w:tcMar>
+            <w:vAlign w:val="top"/>
+          </w:tcPr>
+          <w:p>
+            <w:pPr>
+              <w:spacing w:before="0" w:after="0" w:line="240"/>
+              <w:ind w:right="0" w:left="0" w:firstLine="0"/>
+              <w:jc w:val="left"/>
+              <w:rPr>
+                <w:rFonts w:ascii="Calibri" w:hAnsi="Calibri" w:cs="Calibri" w:eastAsia="Calibri"/>
+                <w:color w:val="auto"/>
+                <w:spacing w:val="0"/>
+                <w:position w:val="0"/>
+                <w:sz w:val="22"/>
+                <w:shd w:fill="auto" w:val="clear"/>
+              </w:rPr>
+            </w:pPr>
+          </w:p>
+        </w:tc>
+      </w:tr>
+    </w:tbl>
+    <w:p>
+      <w:pPr>
+        <w:spacing w:before="200" w:after="0" w:line="276"/>
+        <w:ind w:right="0" w:left="0" w:firstLine="0"/>
+        <w:jc w:val="both"/>
+        <w:rPr>
+          <w:rFonts w:ascii="Arial" w:hAnsi="Arial" w:cs="Arial" w:eastAsia="Arial"/>
+          <w:color w:val="auto"/>
+          <w:spacing w:val="0"/>
+          <w:position w:val="0"/>
+          <w:sz w:val="22"/>
+          <w:shd w:fill="auto" w:val="clear"/>
+        </w:rPr>
+      </w:pPr>
+    </w:p>
+    <w:p>
+      <w:pPr>
+        <w:spacing w:before="200" w:after="0" w:line="276"/>
+        <w:ind w:right="0" w:left="0" w:firstLine="0"/>
+        <w:jc w:val="both"/>
+        <w:rPr>
+          <w:rFonts w:ascii="Arial" w:hAnsi="Arial" w:cs="Arial" w:eastAsia="Arial"/>
+          <w:color w:val="auto"/>
+          <w:spacing w:val="0"/>
+          <w:position w:val="0"/>
+          <w:sz w:val="22"/>
+          <w:shd w:fill="auto" w:val="clear"/>
+        </w:rPr>
+      </w:pPr>
+    </w:p>
+    <w:p>
+      <w:pPr>
+        <w:spacing w:before="200" w:after="0" w:line="276"/>
+        <w:ind w:right="0" w:left="0" w:firstLine="0"/>
+        <w:jc w:val="both"/>
+        <w:rPr>
+          <w:rFonts w:ascii="Arial" w:hAnsi="Arial" w:cs="Arial" w:eastAsia="Arial"/>
+          <w:color w:val="auto"/>
+          <w:spacing w:val="0"/>
+          <w:position w:val="0"/>
+          <w:sz w:val="22"/>
+          <w:shd w:fill="auto" w:val="clear"/>
+        </w:rPr>
+      </w:pPr>
+    </w:p>
+    <w:tbl>
+      <w:tblPr/>
+      <w:tblGrid>
+        <w:gridCol w:w="2340"/>
+        <w:gridCol w:w="2340"/>
+        <w:gridCol w:w="2340"/>
+        <w:gridCol w:w="2340"/>
+      </w:tblGrid>
+      <w:tr>
+        <w:trPr>
+          <w:trHeight w:val="420" w:hRule="auto"/>
+          <w:jc w:val="left"/>
+        </w:trPr>
+        <w:tc>
+          <w:tcPr>
+            <w:tcW w:w="2340" w:type="dxa"/>
+            <w:tcBorders>
+              <w:top w:val="single" w:color="000000" w:sz="8"/>
+              <w:left w:val="single" w:color="000000" w:sz="8"/>
+              <w:bottom w:val="single" w:color="000000" w:sz="8"/>
+              <w:right w:val="single" w:color="000000" w:sz="8"/>
+            </w:tcBorders>
+            <w:shd w:color="000000" w:fill="auto" w:val="clear"/>
+            <w:tcMar>
+              <w:left w:w="100" w:type="dxa"/>
+              <w:right w:w="100" w:type="dxa"/>
+            </w:tcMar>
+            <w:vAlign w:val="top"/>
+          </w:tcPr>
+          <w:p>
+            <w:pPr>
+              <w:spacing w:before="0" w:after="0" w:line="240"/>
+              <w:ind w:right="0" w:left="0" w:firstLine="0"/>
+              <w:jc w:val="left"/>
+              <w:rPr>
+                <w:rFonts w:ascii="Calibri" w:hAnsi="Calibri" w:cs="Calibri" w:eastAsia="Calibri"/>
+                <w:color w:val="auto"/>
+                <w:spacing w:val="0"/>
+                <w:position w:val="0"/>
+                <w:sz w:val="22"/>
+                <w:shd w:fill="auto" w:val="clear"/>
+              </w:rPr>
+            </w:pPr>
+            <w:r>
+              <w:rPr>
+                <w:rFonts w:ascii="Calibri" w:hAnsi="Calibri" w:cs="Calibri" w:eastAsia="Calibri"/>
+                <w:b/>
+                <w:color w:val="auto"/>
+                <w:spacing w:val="0"/>
+                <w:position w:val="0"/>
+                <w:sz w:val="22"/>
+                <w:shd w:fill="auto" w:val="clear"/>
+              </w:rPr>
+              <w:t xml:space="preserve">ID and name</w:t>
+            </w:r>
+          </w:p>
+        </w:tc>
+        <w:tc>
+          <w:tcPr>
+            <w:tcW w:w="7020" w:type="dxa"/>
+            <w:gridSpan w:val="3"/>
+            <w:tcBorders>
+              <w:top w:val="single" w:color="000000" w:sz="8"/>
+              <w:left w:val="single" w:color="000000" w:sz="8"/>
+              <w:bottom w:val="single" w:color="000000" w:sz="8"/>
+              <w:right w:val="single" w:color="000000" w:sz="8"/>
+            </w:tcBorders>
+            <w:shd w:color="000000" w:fill="auto" w:val="clear"/>
+            <w:tcMar>
+              <w:left w:w="100" w:type="dxa"/>
+              <w:right w:w="100" w:type="dxa"/>
+            </w:tcMar>
+            <w:vAlign w:val="top"/>
+          </w:tcPr>
+          <w:p>
+            <w:pPr>
+              <w:spacing w:before="0" w:after="0" w:line="240"/>
+              <w:ind w:right="0" w:left="0" w:firstLine="0"/>
+              <w:jc w:val="left"/>
+              <w:rPr>
+                <w:color w:val="auto"/>
+                <w:spacing w:val="0"/>
+                <w:position w:val="0"/>
+                <w:sz w:val="22"/>
+                <w:shd w:fill="auto" w:val="clear"/>
+              </w:rPr>
+            </w:pPr>
+            <w:r>
+              <w:rPr>
+                <w:rFonts w:ascii="Arial" w:hAnsi="Arial" w:cs="Arial" w:eastAsia="Arial"/>
+                <w:color w:val="auto"/>
+                <w:spacing w:val="0"/>
+                <w:position w:val="0"/>
+                <w:sz w:val="22"/>
+                <w:shd w:fill="auto" w:val="clear"/>
+              </w:rPr>
+              <w:t xml:space="preserve">S-4: View order details</w:t>
+            </w:r>
+          </w:p>
+        </w:tc>
+      </w:tr>
+      <w:tr>
+        <w:trPr>
+          <w:trHeight w:val="465" w:hRule="auto"/>
+          <w:jc w:val="left"/>
+        </w:trPr>
+        <w:tc>
+          <w:tcPr>
+            <w:tcW w:w="2340" w:type="dxa"/>
+            <w:tcBorders>
+              <w:top w:val="single" w:color="000000" w:sz="8"/>
+              <w:left w:val="single" w:color="000000" w:sz="8"/>
+              <w:bottom w:val="single" w:color="000000" w:sz="8"/>
+              <w:right w:val="single" w:color="000000" w:sz="8"/>
+            </w:tcBorders>
+            <w:shd w:color="000000" w:fill="auto" w:val="clear"/>
+            <w:tcMar>
+              <w:left w:w="100" w:type="dxa"/>
+              <w:right w:w="100" w:type="dxa"/>
+            </w:tcMar>
+            <w:vAlign w:val="top"/>
+          </w:tcPr>
+          <w:p>
+            <w:pPr>
+              <w:spacing w:before="0" w:after="0" w:line="240"/>
+              <w:ind w:right="0" w:left="0" w:firstLine="0"/>
+              <w:jc w:val="left"/>
+              <w:rPr>
+                <w:color w:val="auto"/>
+                <w:spacing w:val="0"/>
+                <w:position w:val="0"/>
+                <w:sz w:val="22"/>
+                <w:shd w:fill="auto" w:val="clear"/>
+              </w:rPr>
+            </w:pPr>
+            <w:r>
+              <w:rPr>
+                <w:rFonts w:ascii="Arial" w:hAnsi="Arial" w:cs="Arial" w:eastAsia="Arial"/>
+                <w:b/>
+                <w:color w:val="auto"/>
+                <w:spacing w:val="0"/>
+                <w:position w:val="0"/>
+                <w:sz w:val="22"/>
+                <w:shd w:fill="auto" w:val="clear"/>
+              </w:rPr>
+              <w:t xml:space="preserve">Primary actor</w:t>
+            </w:r>
+          </w:p>
+        </w:tc>
+        <w:tc>
+          <w:tcPr>
+            <w:tcW w:w="2340" w:type="dxa"/>
+            <w:tcBorders>
+              <w:top w:val="single" w:color="000000" w:sz="8"/>
+              <w:left w:val="single" w:color="000000" w:sz="8"/>
+              <w:bottom w:val="single" w:color="000000" w:sz="8"/>
+              <w:right w:val="single" w:color="000000" w:sz="8"/>
+            </w:tcBorders>
+            <w:shd w:color="000000" w:fill="auto" w:val="clear"/>
+            <w:tcMar>
+              <w:left w:w="100" w:type="dxa"/>
+              <w:right w:w="100" w:type="dxa"/>
+            </w:tcMar>
+            <w:vAlign w:val="top"/>
+          </w:tcPr>
+          <w:p>
+            <w:pPr>
+              <w:spacing w:before="0" w:after="0" w:line="240"/>
+              <w:ind w:right="0" w:left="0" w:firstLine="0"/>
+              <w:jc w:val="left"/>
+              <w:rPr>
+                <w:color w:val="auto"/>
+                <w:spacing w:val="0"/>
+                <w:position w:val="0"/>
+                <w:sz w:val="22"/>
+                <w:shd w:fill="auto" w:val="clear"/>
+              </w:rPr>
+            </w:pPr>
+            <w:r>
+              <w:rPr>
+                <w:rFonts w:ascii="Arial" w:hAnsi="Arial" w:cs="Arial" w:eastAsia="Arial"/>
+                <w:color w:val="auto"/>
+                <w:spacing w:val="0"/>
+                <w:position w:val="0"/>
+                <w:sz w:val="22"/>
+                <w:shd w:fill="auto" w:val="clear"/>
+              </w:rPr>
+              <w:t xml:space="preserve">Unit Employee / Pharmacy Employee</w:t>
+            </w:r>
+          </w:p>
+        </w:tc>
+        <w:tc>
+          <w:tcPr>
+            <w:tcW w:w="2340" w:type="dxa"/>
+            <w:tcBorders>
+              <w:top w:val="single" w:color="000000" w:sz="8"/>
+              <w:left w:val="single" w:color="000000" w:sz="8"/>
+              <w:bottom w:val="single" w:color="000000" w:sz="8"/>
+              <w:right w:val="single" w:color="000000" w:sz="8"/>
+            </w:tcBorders>
+            <w:shd w:color="000000" w:fill="auto" w:val="clear"/>
+            <w:tcMar>
+              <w:left w:w="100" w:type="dxa"/>
+              <w:right w:w="100" w:type="dxa"/>
+            </w:tcMar>
+            <w:vAlign w:val="top"/>
+          </w:tcPr>
+          <w:p>
+            <w:pPr>
+              <w:spacing w:before="0" w:after="0" w:line="240"/>
+              <w:ind w:right="0" w:left="0" w:firstLine="0"/>
+              <w:jc w:val="left"/>
+              <w:rPr>
+                <w:color w:val="auto"/>
+                <w:spacing w:val="0"/>
+                <w:position w:val="0"/>
+                <w:sz w:val="22"/>
+                <w:shd w:fill="auto" w:val="clear"/>
+              </w:rPr>
+            </w:pPr>
+            <w:r>
+              <w:rPr>
+                <w:rFonts w:ascii="Arial" w:hAnsi="Arial" w:cs="Arial" w:eastAsia="Arial"/>
+                <w:b/>
+                <w:color w:val="auto"/>
+                <w:spacing w:val="0"/>
+                <w:position w:val="0"/>
+                <w:sz w:val="22"/>
+                <w:shd w:fill="auto" w:val="clear"/>
+              </w:rPr>
+              <w:t xml:space="preserve">Secondary actors</w:t>
+            </w:r>
+          </w:p>
+        </w:tc>
+        <w:tc>
+          <w:tcPr>
+            <w:tcW w:w="2340" w:type="dxa"/>
+            <w:tcBorders>
+              <w:top w:val="single" w:color="000000" w:sz="8"/>
+              <w:left w:val="single" w:color="000000" w:sz="8"/>
+              <w:bottom w:val="single" w:color="000000" w:sz="8"/>
+              <w:right w:val="single" w:color="000000" w:sz="8"/>
+            </w:tcBorders>
+            <w:shd w:color="000000" w:fill="auto" w:val="clear"/>
+            <w:tcMar>
+              <w:left w:w="100" w:type="dxa"/>
+              <w:right w:w="100" w:type="dxa"/>
+            </w:tcMar>
+            <w:vAlign w:val="top"/>
+          </w:tcPr>
+          <w:p>
+            <w:pPr>
+              <w:spacing w:before="0" w:after="0" w:line="240"/>
+              <w:ind w:right="0" w:left="0" w:firstLine="0"/>
+              <w:jc w:val="left"/>
+              <w:rPr>
+                <w:color w:val="auto"/>
+                <w:spacing w:val="0"/>
+                <w:position w:val="0"/>
+                <w:sz w:val="22"/>
+                <w:shd w:fill="auto" w:val="clear"/>
+              </w:rPr>
+            </w:pPr>
+            <w:r>
+              <w:rPr>
+                <w:rFonts w:ascii="Arial" w:hAnsi="Arial" w:cs="Arial" w:eastAsia="Arial"/>
+                <w:color w:val="auto"/>
+                <w:spacing w:val="0"/>
+                <w:position w:val="0"/>
+                <w:sz w:val="22"/>
+                <w:shd w:fill="auto" w:val="clear"/>
+              </w:rPr>
+              <w:t xml:space="preserve">Pharmacy Storage</w:t>
+            </w:r>
+          </w:p>
+        </w:tc>
+      </w:tr>
+      <w:tr>
+        <w:trPr>
+          <w:trHeight w:val="420" w:hRule="auto"/>
+          <w:jc w:val="left"/>
+        </w:trPr>
+        <w:tc>
+          <w:tcPr>
+            <w:tcW w:w="2340" w:type="dxa"/>
+            <w:tcBorders>
+              <w:top w:val="single" w:color="000000" w:sz="8"/>
+              <w:left w:val="single" w:color="000000" w:sz="8"/>
+              <w:bottom w:val="single" w:color="000000" w:sz="8"/>
+              <w:right w:val="single" w:color="000000" w:sz="8"/>
+            </w:tcBorders>
+            <w:shd w:color="000000" w:fill="auto" w:val="clear"/>
+            <w:tcMar>
+              <w:left w:w="100" w:type="dxa"/>
+              <w:right w:w="100" w:type="dxa"/>
+            </w:tcMar>
+            <w:vAlign w:val="top"/>
+          </w:tcPr>
+          <w:p>
+            <w:pPr>
+              <w:spacing w:before="0" w:after="0" w:line="240"/>
+              <w:ind w:right="0" w:left="0" w:firstLine="0"/>
+              <w:jc w:val="left"/>
+              <w:rPr>
+                <w:color w:val="auto"/>
+                <w:spacing w:val="0"/>
+                <w:position w:val="0"/>
+                <w:sz w:val="22"/>
+                <w:shd w:fill="auto" w:val="clear"/>
+              </w:rPr>
+            </w:pPr>
+            <w:r>
+              <w:rPr>
+                <w:rFonts w:ascii="Arial" w:hAnsi="Arial" w:cs="Arial" w:eastAsia="Arial"/>
+                <w:b/>
+                <w:color w:val="auto"/>
+                <w:spacing w:val="0"/>
+                <w:position w:val="0"/>
+                <w:sz w:val="22"/>
+                <w:shd w:fill="auto" w:val="clear"/>
+              </w:rPr>
+              <w:t xml:space="preserve">Description</w:t>
+            </w:r>
+          </w:p>
+        </w:tc>
+        <w:tc>
+          <w:tcPr>
+            <w:tcW w:w="7020" w:type="dxa"/>
+            <w:gridSpan w:val="3"/>
+            <w:tcBorders>
+              <w:top w:val="single" w:color="000000" w:sz="8"/>
+              <w:left w:val="single" w:color="000000" w:sz="8"/>
+              <w:bottom w:val="single" w:color="000000" w:sz="8"/>
+              <w:right w:val="single" w:color="000000" w:sz="8"/>
+            </w:tcBorders>
+            <w:shd w:color="000000" w:fill="auto" w:val="clear"/>
+            <w:tcMar>
+              <w:left w:w="100" w:type="dxa"/>
+              <w:right w:w="100" w:type="dxa"/>
+            </w:tcMar>
+            <w:vAlign w:val="top"/>
+          </w:tcPr>
+          <w:p>
+            <w:pPr>
+              <w:spacing w:before="0" w:after="0" w:line="240"/>
+              <w:ind w:right="0" w:left="0" w:firstLine="0"/>
+              <w:jc w:val="left"/>
+              <w:rPr>
+                <w:color w:val="auto"/>
+                <w:spacing w:val="0"/>
+                <w:position w:val="0"/>
+                <w:sz w:val="22"/>
+                <w:shd w:fill="auto" w:val="clear"/>
+              </w:rPr>
+            </w:pPr>
+            <w:r>
+              <w:rPr>
+                <w:rFonts w:ascii="Arial" w:hAnsi="Arial" w:cs="Arial" w:eastAsia="Arial"/>
+                <w:color w:val="auto"/>
+                <w:spacing w:val="0"/>
+                <w:position w:val="0"/>
+                <w:sz w:val="22"/>
+                <w:shd w:fill="auto" w:val="clear"/>
+              </w:rPr>
+              <w:t xml:space="preserve">User accesses Orders tab and views orders.</w:t>
+            </w:r>
+          </w:p>
+        </w:tc>
+      </w:tr>
+      <w:tr>
+        <w:trPr>
+          <w:trHeight w:val="420" w:hRule="auto"/>
+          <w:jc w:val="left"/>
+        </w:trPr>
+        <w:tc>
+          <w:tcPr>
+            <w:tcW w:w="2340" w:type="dxa"/>
+            <w:tcBorders>
+              <w:top w:val="single" w:color="000000" w:sz="8"/>
+              <w:left w:val="single" w:color="000000" w:sz="8"/>
+              <w:bottom w:val="single" w:color="000000" w:sz="8"/>
+              <w:right w:val="single" w:color="000000" w:sz="8"/>
+            </w:tcBorders>
+            <w:shd w:color="000000" w:fill="auto" w:val="clear"/>
+            <w:tcMar>
+              <w:left w:w="100" w:type="dxa"/>
+              <w:right w:w="100" w:type="dxa"/>
+            </w:tcMar>
+            <w:vAlign w:val="top"/>
+          </w:tcPr>
+          <w:p>
+            <w:pPr>
+              <w:spacing w:before="0" w:after="0" w:line="240"/>
+              <w:ind w:right="0" w:left="0" w:firstLine="0"/>
+              <w:jc w:val="left"/>
+              <w:rPr>
+                <w:color w:val="auto"/>
+                <w:spacing w:val="0"/>
+                <w:position w:val="0"/>
+                <w:sz w:val="22"/>
+                <w:shd w:fill="auto" w:val="clear"/>
+              </w:rPr>
+            </w:pPr>
+            <w:r>
+              <w:rPr>
+                <w:rFonts w:ascii="Arial" w:hAnsi="Arial" w:cs="Arial" w:eastAsia="Arial"/>
+                <w:b/>
+                <w:color w:val="auto"/>
+                <w:spacing w:val="0"/>
+                <w:position w:val="0"/>
+                <w:sz w:val="22"/>
+                <w:shd w:fill="auto" w:val="clear"/>
+              </w:rPr>
+              <w:t xml:space="preserve">Trigger</w:t>
+            </w:r>
+          </w:p>
+        </w:tc>
+        <w:tc>
+          <w:tcPr>
+            <w:tcW w:w="7020" w:type="dxa"/>
+            <w:gridSpan w:val="3"/>
+            <w:tcBorders>
+              <w:top w:val="single" w:color="000000" w:sz="8"/>
+              <w:left w:val="single" w:color="000000" w:sz="8"/>
+              <w:bottom w:val="single" w:color="000000" w:sz="8"/>
+              <w:right w:val="single" w:color="000000" w:sz="8"/>
+            </w:tcBorders>
+            <w:shd w:color="000000" w:fill="auto" w:val="clear"/>
+            <w:tcMar>
+              <w:left w:w="100" w:type="dxa"/>
+              <w:right w:w="100" w:type="dxa"/>
+            </w:tcMar>
+            <w:vAlign w:val="top"/>
+          </w:tcPr>
+          <w:p>
+            <w:pPr>
+              <w:spacing w:before="0" w:after="0" w:line="240"/>
+              <w:ind w:right="0" w:left="0" w:firstLine="0"/>
+              <w:jc w:val="left"/>
+              <w:rPr>
+                <w:color w:val="auto"/>
+                <w:spacing w:val="0"/>
+                <w:position w:val="0"/>
+                <w:sz w:val="22"/>
+                <w:shd w:fill="auto" w:val="clear"/>
+              </w:rPr>
+            </w:pPr>
+            <w:r>
+              <w:rPr>
+                <w:rFonts w:ascii="Arial" w:hAnsi="Arial" w:cs="Arial" w:eastAsia="Arial"/>
+                <w:color w:val="auto"/>
+                <w:spacing w:val="0"/>
+                <w:position w:val="0"/>
+                <w:sz w:val="22"/>
+                <w:shd w:fill="auto" w:val="clear"/>
+              </w:rPr>
+              <w:t xml:space="preserve">User indicates that he wants to view orders.</w:t>
+            </w:r>
+          </w:p>
+        </w:tc>
+      </w:tr>
+      <w:tr>
+        <w:trPr>
+          <w:trHeight w:val="420" w:hRule="auto"/>
+          <w:jc w:val="left"/>
+        </w:trPr>
+        <w:tc>
+          <w:tcPr>
+            <w:tcW w:w="2340" w:type="dxa"/>
+            <w:tcBorders>
+              <w:top w:val="single" w:color="000000" w:sz="8"/>
+              <w:left w:val="single" w:color="000000" w:sz="8"/>
+              <w:bottom w:val="single" w:color="000000" w:sz="8"/>
+              <w:right w:val="single" w:color="000000" w:sz="8"/>
+            </w:tcBorders>
+            <w:shd w:color="000000" w:fill="auto" w:val="clear"/>
+            <w:tcMar>
+              <w:left w:w="100" w:type="dxa"/>
+              <w:right w:w="100" w:type="dxa"/>
+            </w:tcMar>
+            <w:vAlign w:val="top"/>
+          </w:tcPr>
+          <w:p>
+            <w:pPr>
+              <w:spacing w:before="0" w:after="0" w:line="240"/>
+              <w:ind w:right="0" w:left="0" w:firstLine="0"/>
+              <w:jc w:val="left"/>
+              <w:rPr>
+                <w:color w:val="auto"/>
+                <w:spacing w:val="0"/>
+                <w:position w:val="0"/>
+                <w:sz w:val="22"/>
+                <w:shd w:fill="auto" w:val="clear"/>
+              </w:rPr>
+            </w:pPr>
+            <w:r>
+              <w:rPr>
+                <w:rFonts w:ascii="Arial" w:hAnsi="Arial" w:cs="Arial" w:eastAsia="Arial"/>
+                <w:b/>
+                <w:color w:val="auto"/>
+                <w:spacing w:val="0"/>
+                <w:position w:val="0"/>
+                <w:sz w:val="22"/>
+                <w:shd w:fill="auto" w:val="clear"/>
+              </w:rPr>
+              <w:t xml:space="preserve">Preconditions</w:t>
+            </w:r>
+          </w:p>
+        </w:tc>
+        <w:tc>
+          <w:tcPr>
+            <w:tcW w:w="7020" w:type="dxa"/>
+            <w:gridSpan w:val="3"/>
+            <w:tcBorders>
+              <w:top w:val="single" w:color="000000" w:sz="8"/>
+              <w:left w:val="single" w:color="000000" w:sz="8"/>
+              <w:bottom w:val="single" w:color="000000" w:sz="8"/>
+              <w:right w:val="single" w:color="000000" w:sz="8"/>
+            </w:tcBorders>
+            <w:shd w:color="000000" w:fill="auto" w:val="clear"/>
+            <w:tcMar>
+              <w:left w:w="100" w:type="dxa"/>
+              <w:right w:w="100" w:type="dxa"/>
+            </w:tcMar>
+            <w:vAlign w:val="top"/>
+          </w:tcPr>
+          <w:p>
+            <w:pPr>
+              <w:spacing w:before="0" w:after="0" w:line="240"/>
+              <w:ind w:right="0" w:left="0" w:firstLine="0"/>
+              <w:jc w:val="left"/>
+              <w:rPr>
+                <w:color w:val="auto"/>
+                <w:spacing w:val="0"/>
+                <w:position w:val="0"/>
+                <w:sz w:val="22"/>
+                <w:shd w:fill="auto" w:val="clear"/>
+              </w:rPr>
+            </w:pPr>
+            <w:r>
+              <w:rPr>
+                <w:rFonts w:ascii="Arial" w:hAnsi="Arial" w:cs="Arial" w:eastAsia="Arial"/>
+                <w:color w:val="auto"/>
+                <w:spacing w:val="0"/>
+                <w:position w:val="0"/>
+                <w:sz w:val="22"/>
+                <w:shd w:fill="auto" w:val="clear"/>
+              </w:rPr>
+              <w:t xml:space="preserve">PRE-1. User is logged into Pharmacy System.</w:t>
+            </w:r>
+          </w:p>
+        </w:tc>
+      </w:tr>
+      <w:tr>
+        <w:trPr>
+          <w:trHeight w:val="420" w:hRule="auto"/>
+          <w:jc w:val="left"/>
+        </w:trPr>
+        <w:tc>
+          <w:tcPr>
+            <w:tcW w:w="2340" w:type="dxa"/>
+            <w:tcBorders>
+              <w:top w:val="single" w:color="000000" w:sz="8"/>
+              <w:left w:val="single" w:color="000000" w:sz="8"/>
+              <w:bottom w:val="single" w:color="000000" w:sz="8"/>
+              <w:right w:val="single" w:color="000000" w:sz="8"/>
+            </w:tcBorders>
+            <w:shd w:color="000000" w:fill="auto" w:val="clear"/>
+            <w:tcMar>
+              <w:left w:w="100" w:type="dxa"/>
+              <w:right w:w="100" w:type="dxa"/>
+            </w:tcMar>
+            <w:vAlign w:val="top"/>
+          </w:tcPr>
+          <w:p>
+            <w:pPr>
+              <w:spacing w:before="0" w:after="0" w:line="240"/>
+              <w:ind w:right="0" w:left="0" w:firstLine="0"/>
+              <w:jc w:val="left"/>
+              <w:rPr>
+                <w:color w:val="auto"/>
+                <w:spacing w:val="0"/>
+                <w:position w:val="0"/>
+                <w:sz w:val="22"/>
+                <w:shd w:fill="auto" w:val="clear"/>
+              </w:rPr>
+            </w:pPr>
+            <w:r>
+              <w:rPr>
+                <w:rFonts w:ascii="Arial" w:hAnsi="Arial" w:cs="Arial" w:eastAsia="Arial"/>
+                <w:b/>
+                <w:color w:val="auto"/>
+                <w:spacing w:val="0"/>
+                <w:position w:val="0"/>
+                <w:sz w:val="22"/>
+                <w:shd w:fill="auto" w:val="clear"/>
+              </w:rPr>
+              <w:t xml:space="preserve">Postconditions</w:t>
+            </w:r>
+          </w:p>
+        </w:tc>
+        <w:tc>
+          <w:tcPr>
+            <w:tcW w:w="7020" w:type="dxa"/>
+            <w:gridSpan w:val="3"/>
+            <w:tcBorders>
+              <w:top w:val="single" w:color="000000" w:sz="8"/>
+              <w:left w:val="single" w:color="000000" w:sz="8"/>
+              <w:bottom w:val="single" w:color="000000" w:sz="8"/>
+              <w:right w:val="single" w:color="000000" w:sz="8"/>
+            </w:tcBorders>
+            <w:shd w:color="000000" w:fill="auto" w:val="clear"/>
+            <w:tcMar>
+              <w:left w:w="100" w:type="dxa"/>
+              <w:right w:w="100" w:type="dxa"/>
+            </w:tcMar>
+            <w:vAlign w:val="top"/>
+          </w:tcPr>
+          <w:p>
+            <w:pPr>
+              <w:spacing w:before="0" w:after="0" w:line="240"/>
+              <w:ind w:right="0" w:left="0" w:firstLine="0"/>
+              <w:jc w:val="left"/>
+              <w:rPr>
+                <w:rFonts w:ascii="Calibri" w:hAnsi="Calibri" w:cs="Calibri" w:eastAsia="Calibri"/>
+                <w:color w:val="auto"/>
+                <w:spacing w:val="0"/>
+                <w:position w:val="0"/>
+                <w:sz w:val="22"/>
+                <w:shd w:fill="auto" w:val="clear"/>
+              </w:rPr>
+            </w:pPr>
+          </w:p>
+        </w:tc>
+      </w:tr>
+      <w:tr>
+        <w:trPr>
+          <w:trHeight w:val="1200" w:hRule="auto"/>
+          <w:jc w:val="left"/>
+        </w:trPr>
+        <w:tc>
+          <w:tcPr>
+            <w:tcW w:w="2340" w:type="dxa"/>
+            <w:tcBorders>
+              <w:top w:val="single" w:color="000000" w:sz="8"/>
+              <w:left w:val="single" w:color="000000" w:sz="8"/>
+              <w:bottom w:val="single" w:color="000000" w:sz="8"/>
+              <w:right w:val="single" w:color="000000" w:sz="8"/>
+            </w:tcBorders>
+            <w:shd w:color="000000" w:fill="auto" w:val="clear"/>
+            <w:tcMar>
+              <w:left w:w="100" w:type="dxa"/>
+              <w:right w:w="100" w:type="dxa"/>
+            </w:tcMar>
+            <w:vAlign w:val="top"/>
+          </w:tcPr>
+          <w:p>
+            <w:pPr>
+              <w:spacing w:before="0" w:after="0" w:line="240"/>
+              <w:ind w:right="0" w:left="0" w:firstLine="0"/>
+              <w:jc w:val="left"/>
+              <w:rPr>
+                <w:color w:val="auto"/>
+                <w:spacing w:val="0"/>
+                <w:position w:val="0"/>
+                <w:sz w:val="22"/>
+                <w:shd w:fill="auto" w:val="clear"/>
+              </w:rPr>
+            </w:pPr>
+            <w:r>
+              <w:rPr>
+                <w:rFonts w:ascii="Arial" w:hAnsi="Arial" w:cs="Arial" w:eastAsia="Arial"/>
+                <w:b/>
+                <w:color w:val="auto"/>
+                <w:spacing w:val="0"/>
+                <w:position w:val="0"/>
+                <w:sz w:val="22"/>
+                <w:shd w:fill="auto" w:val="clear"/>
+              </w:rPr>
+              <w:t xml:space="preserve">Normal flow</w:t>
+            </w:r>
+          </w:p>
+        </w:tc>
+        <w:tc>
+          <w:tcPr>
+            <w:tcW w:w="7020" w:type="dxa"/>
+            <w:gridSpan w:val="3"/>
+            <w:tcBorders>
+              <w:top w:val="single" w:color="000000" w:sz="8"/>
+              <w:left w:val="single" w:color="000000" w:sz="8"/>
+              <w:bottom w:val="single" w:color="000000" w:sz="8"/>
+              <w:right w:val="single" w:color="000000" w:sz="8"/>
+            </w:tcBorders>
+            <w:shd w:color="000000" w:fill="auto" w:val="clear"/>
+            <w:tcMar>
+              <w:left w:w="100" w:type="dxa"/>
+              <w:right w:w="100" w:type="dxa"/>
+            </w:tcMar>
+            <w:vAlign w:val="top"/>
+          </w:tcPr>
+          <w:p>
+            <w:pPr>
+              <w:spacing w:before="0" w:after="0" w:line="240"/>
+              <w:ind w:right="0" w:left="0" w:firstLine="0"/>
+              <w:jc w:val="left"/>
+              <w:rPr>
+                <w:rFonts w:ascii="Arial" w:hAnsi="Arial" w:cs="Arial" w:eastAsia="Arial"/>
+                <w:b/>
+                <w:color w:val="auto"/>
+                <w:spacing w:val="0"/>
+                <w:position w:val="0"/>
+                <w:sz w:val="22"/>
+                <w:shd w:fill="auto" w:val="clear"/>
+              </w:rPr>
+            </w:pPr>
+            <w:r>
+              <w:rPr>
+                <w:rFonts w:ascii="Arial" w:hAnsi="Arial" w:cs="Arial" w:eastAsia="Arial"/>
+                <w:b/>
+                <w:color w:val="auto"/>
+                <w:spacing w:val="0"/>
+                <w:position w:val="0"/>
+                <w:sz w:val="22"/>
+                <w:shd w:fill="auto" w:val="clear"/>
+              </w:rPr>
+              <w:t xml:space="preserve">1.0 View Order details</w:t>
+            </w:r>
+          </w:p>
+          <w:p>
+            <w:pPr>
+              <w:spacing w:before="0" w:after="0" w:line="240"/>
+              <w:ind w:right="0" w:left="0" w:firstLine="0"/>
+              <w:jc w:val="left"/>
+              <w:rPr>
+                <w:rFonts w:ascii="Arial" w:hAnsi="Arial" w:cs="Arial" w:eastAsia="Arial"/>
+                <w:color w:val="auto"/>
+                <w:spacing w:val="0"/>
+                <w:position w:val="0"/>
+                <w:sz w:val="22"/>
+                <w:shd w:fill="auto" w:val="clear"/>
+              </w:rPr>
+            </w:pPr>
+          </w:p>
+          <w:p>
+            <w:pPr>
+              <w:numPr>
+                <w:ilvl w:val="0"/>
+                <w:numId w:val="148"/>
+              </w:numPr>
+              <w:spacing w:before="0" w:after="0" w:line="240"/>
+              <w:ind w:right="0" w:left="720" w:hanging="360"/>
+              <w:jc w:val="left"/>
+              <w:rPr>
+                <w:color w:val="auto"/>
+                <w:spacing w:val="0"/>
+                <w:position w:val="0"/>
+                <w:sz w:val="22"/>
+                <w:shd w:fill="auto" w:val="clear"/>
+              </w:rPr>
+            </w:pPr>
+            <w:r>
+              <w:rPr>
+                <w:rFonts w:ascii="Arial" w:hAnsi="Arial" w:cs="Arial" w:eastAsia="Arial"/>
+                <w:color w:val="auto"/>
+                <w:spacing w:val="0"/>
+                <w:position w:val="0"/>
+                <w:sz w:val="22"/>
+                <w:shd w:fill="auto" w:val="clear"/>
+              </w:rPr>
+              <w:t xml:space="preserve">[S-3 NORMAL FLOW] User views order details</w:t>
+            </w:r>
+          </w:p>
+        </w:tc>
+      </w:tr>
+      <w:tr>
+        <w:trPr>
+          <w:trHeight w:val="420" w:hRule="auto"/>
+          <w:jc w:val="left"/>
+        </w:trPr>
+        <w:tc>
+          <w:tcPr>
+            <w:tcW w:w="2340" w:type="dxa"/>
+            <w:tcBorders>
+              <w:top w:val="single" w:color="000000" w:sz="8"/>
+              <w:left w:val="single" w:color="000000" w:sz="8"/>
+              <w:bottom w:val="single" w:color="000000" w:sz="8"/>
+              <w:right w:val="single" w:color="000000" w:sz="8"/>
+            </w:tcBorders>
+            <w:shd w:color="000000" w:fill="auto" w:val="clear"/>
+            <w:tcMar>
+              <w:left w:w="100" w:type="dxa"/>
+              <w:right w:w="100" w:type="dxa"/>
+            </w:tcMar>
+            <w:vAlign w:val="top"/>
+          </w:tcPr>
+          <w:p>
+            <w:pPr>
+              <w:spacing w:before="0" w:after="0" w:line="240"/>
+              <w:ind w:right="0" w:left="0" w:firstLine="0"/>
+              <w:jc w:val="left"/>
+              <w:rPr>
+                <w:color w:val="auto"/>
+                <w:spacing w:val="0"/>
+                <w:position w:val="0"/>
+                <w:sz w:val="22"/>
+                <w:shd w:fill="auto" w:val="clear"/>
+              </w:rPr>
+            </w:pPr>
+            <w:r>
+              <w:rPr>
+                <w:rFonts w:ascii="Arial" w:hAnsi="Arial" w:cs="Arial" w:eastAsia="Arial"/>
+                <w:b/>
+                <w:color w:val="auto"/>
+                <w:spacing w:val="0"/>
+                <w:position w:val="0"/>
+                <w:sz w:val="22"/>
+                <w:shd w:fill="auto" w:val="clear"/>
+              </w:rPr>
+              <w:t xml:space="preserve">Alternative flows</w:t>
+            </w:r>
+          </w:p>
+        </w:tc>
+        <w:tc>
+          <w:tcPr>
+            <w:tcW w:w="7020" w:type="dxa"/>
+            <w:gridSpan w:val="3"/>
+            <w:tcBorders>
+              <w:top w:val="single" w:color="000000" w:sz="8"/>
+              <w:left w:val="single" w:color="000000" w:sz="8"/>
+              <w:bottom w:val="single" w:color="000000" w:sz="8"/>
+              <w:right w:val="single" w:color="000000" w:sz="8"/>
+            </w:tcBorders>
+            <w:shd w:color="000000" w:fill="auto" w:val="clear"/>
+            <w:tcMar>
+              <w:left w:w="100" w:type="dxa"/>
+              <w:right w:w="100" w:type="dxa"/>
+            </w:tcMar>
+            <w:vAlign w:val="top"/>
+          </w:tcPr>
+          <w:p>
+            <w:pPr>
+              <w:spacing w:before="0" w:after="0" w:line="240"/>
+              <w:ind w:right="0" w:left="0" w:firstLine="0"/>
+              <w:jc w:val="left"/>
+              <w:rPr>
+                <w:rFonts w:ascii="Calibri" w:hAnsi="Calibri" w:cs="Calibri" w:eastAsia="Calibri"/>
+                <w:color w:val="auto"/>
+                <w:spacing w:val="0"/>
+                <w:position w:val="0"/>
+                <w:sz w:val="22"/>
+                <w:shd w:fill="auto" w:val="clear"/>
+              </w:rPr>
+            </w:pPr>
+          </w:p>
+        </w:tc>
+      </w:tr>
+      <w:tr>
+        <w:trPr>
+          <w:trHeight w:val="420" w:hRule="auto"/>
+          <w:jc w:val="left"/>
+        </w:trPr>
+        <w:tc>
+          <w:tcPr>
+            <w:tcW w:w="2340" w:type="dxa"/>
+            <w:tcBorders>
+              <w:top w:val="single" w:color="000000" w:sz="8"/>
+              <w:left w:val="single" w:color="000000" w:sz="8"/>
+              <w:bottom w:val="single" w:color="000000" w:sz="8"/>
+              <w:right w:val="single" w:color="000000" w:sz="8"/>
+            </w:tcBorders>
+            <w:shd w:color="000000" w:fill="auto" w:val="clear"/>
+            <w:tcMar>
+              <w:left w:w="100" w:type="dxa"/>
+              <w:right w:w="100" w:type="dxa"/>
+            </w:tcMar>
+            <w:vAlign w:val="top"/>
+          </w:tcPr>
+          <w:p>
+            <w:pPr>
+              <w:spacing w:before="0" w:after="0" w:line="240"/>
+              <w:ind w:right="0" w:left="0" w:firstLine="0"/>
+              <w:jc w:val="left"/>
+              <w:rPr>
+                <w:color w:val="auto"/>
+                <w:spacing w:val="0"/>
+                <w:position w:val="0"/>
+                <w:sz w:val="22"/>
+                <w:shd w:fill="auto" w:val="clear"/>
+              </w:rPr>
+            </w:pPr>
+            <w:r>
+              <w:rPr>
+                <w:rFonts w:ascii="Arial" w:hAnsi="Arial" w:cs="Arial" w:eastAsia="Arial"/>
+                <w:b/>
+                <w:color w:val="auto"/>
+                <w:spacing w:val="0"/>
+                <w:position w:val="0"/>
+                <w:sz w:val="22"/>
+                <w:shd w:fill="auto" w:val="clear"/>
+              </w:rPr>
+              <w:t xml:space="preserve">Exceptions</w:t>
+            </w:r>
+          </w:p>
+        </w:tc>
+        <w:tc>
+          <w:tcPr>
+            <w:tcW w:w="7020" w:type="dxa"/>
+            <w:gridSpan w:val="3"/>
+            <w:tcBorders>
+              <w:top w:val="single" w:color="000000" w:sz="8"/>
+              <w:left w:val="single" w:color="000000" w:sz="8"/>
+              <w:bottom w:val="single" w:color="000000" w:sz="8"/>
+              <w:right w:val="single" w:color="000000" w:sz="8"/>
+            </w:tcBorders>
+            <w:shd w:color="000000" w:fill="auto" w:val="clear"/>
+            <w:tcMar>
+              <w:left w:w="100" w:type="dxa"/>
+              <w:right w:w="100" w:type="dxa"/>
+            </w:tcMar>
+            <w:vAlign w:val="top"/>
+          </w:tcPr>
+          <w:p>
+            <w:pPr>
+              <w:spacing w:before="0" w:after="0" w:line="240"/>
+              <w:ind w:right="0" w:left="0" w:firstLine="0"/>
+              <w:jc w:val="left"/>
+              <w:rPr>
+                <w:rFonts w:ascii="Calibri" w:hAnsi="Calibri" w:cs="Calibri" w:eastAsia="Calibri"/>
+                <w:color w:val="auto"/>
+                <w:spacing w:val="0"/>
+                <w:position w:val="0"/>
+                <w:sz w:val="22"/>
+                <w:shd w:fill="auto" w:val="clear"/>
+              </w:rPr>
+            </w:pPr>
+          </w:p>
+        </w:tc>
+      </w:tr>
+    </w:tbl>
+    <w:p>
+      <w:pPr>
+        <w:spacing w:before="200" w:after="0" w:line="276"/>
+        <w:ind w:right="0" w:left="0" w:firstLine="0"/>
+        <w:jc w:val="both"/>
+        <w:rPr>
+          <w:rFonts w:ascii="Arial" w:hAnsi="Arial" w:cs="Arial" w:eastAsia="Arial"/>
+          <w:color w:val="auto"/>
+          <w:spacing w:val="0"/>
+          <w:position w:val="0"/>
+          <w:sz w:val="22"/>
+          <w:shd w:fill="auto" w:val="clear"/>
+        </w:rPr>
+      </w:pPr>
+    </w:p>
+    <w:p>
+      <w:pPr>
+        <w:spacing w:before="200" w:after="0" w:line="276"/>
+        <w:ind w:right="0" w:left="0" w:firstLine="0"/>
+        <w:jc w:val="both"/>
+        <w:rPr>
+          <w:rFonts w:ascii="Arial" w:hAnsi="Arial" w:cs="Arial" w:eastAsia="Arial"/>
+          <w:color w:val="auto"/>
+          <w:spacing w:val="0"/>
+          <w:position w:val="0"/>
+          <w:sz w:val="22"/>
+          <w:shd w:fill="auto" w:val="clear"/>
+        </w:rPr>
+      </w:pPr>
+    </w:p>
+    <w:p>
+      <w:pPr>
+        <w:spacing w:before="200" w:after="0" w:line="276"/>
+        <w:ind w:right="0" w:left="0" w:firstLine="0"/>
+        <w:jc w:val="both"/>
+        <w:rPr>
+          <w:rFonts w:ascii="Arial" w:hAnsi="Arial" w:cs="Arial" w:eastAsia="Arial"/>
+          <w:color w:val="auto"/>
+          <w:spacing w:val="0"/>
+          <w:position w:val="0"/>
+          <w:sz w:val="22"/>
+          <w:shd w:fill="auto" w:val="clear"/>
+        </w:rPr>
+      </w:pPr>
+    </w:p>
+    <w:tbl>
+      <w:tblPr/>
+      <w:tblGrid>
+        <w:gridCol w:w="2340"/>
+        <w:gridCol w:w="2340"/>
+        <w:gridCol w:w="2340"/>
+        <w:gridCol w:w="2340"/>
+      </w:tblGrid>
+      <w:tr>
+        <w:trPr>
+          <w:trHeight w:val="420" w:hRule="auto"/>
+          <w:jc w:val="left"/>
+        </w:trPr>
+        <w:tc>
+          <w:tcPr>
+            <w:tcW w:w="2340" w:type="dxa"/>
+            <w:tcBorders>
+              <w:top w:val="single" w:color="000000" w:sz="8"/>
+              <w:left w:val="single" w:color="000000" w:sz="8"/>
+              <w:bottom w:val="single" w:color="000000" w:sz="8"/>
+              <w:right w:val="single" w:color="000000" w:sz="8"/>
+            </w:tcBorders>
+            <w:shd w:color="000000" w:fill="auto" w:val="clear"/>
+            <w:tcMar>
+              <w:left w:w="100" w:type="dxa"/>
+              <w:right w:w="100" w:type="dxa"/>
+            </w:tcMar>
+            <w:vAlign w:val="top"/>
+          </w:tcPr>
+          <w:p>
+            <w:pPr>
+              <w:spacing w:before="0" w:after="0" w:line="240"/>
+              <w:ind w:right="0" w:left="0" w:firstLine="0"/>
+              <w:jc w:val="left"/>
+              <w:rPr>
+                <w:color w:val="auto"/>
+                <w:spacing w:val="0"/>
+                <w:position w:val="0"/>
+                <w:sz w:val="22"/>
+                <w:shd w:fill="auto" w:val="clear"/>
+              </w:rPr>
+            </w:pPr>
+            <w:r>
+              <w:rPr>
+                <w:rFonts w:ascii="Arial" w:hAnsi="Arial" w:cs="Arial" w:eastAsia="Arial"/>
+                <w:b/>
+                <w:color w:val="auto"/>
+                <w:spacing w:val="0"/>
+                <w:position w:val="0"/>
+                <w:sz w:val="22"/>
+                <w:shd w:fill="auto" w:val="clear"/>
+              </w:rPr>
+              <w:t xml:space="preserve">ID and name</w:t>
+            </w:r>
+          </w:p>
+        </w:tc>
+        <w:tc>
+          <w:tcPr>
+            <w:tcW w:w="7020" w:type="dxa"/>
+            <w:gridSpan w:val="3"/>
+            <w:tcBorders>
+              <w:top w:val="single" w:color="000000" w:sz="8"/>
+              <w:left w:val="single" w:color="000000" w:sz="8"/>
+              <w:bottom w:val="single" w:color="000000" w:sz="8"/>
+              <w:right w:val="single" w:color="000000" w:sz="8"/>
+            </w:tcBorders>
+            <w:shd w:color="000000" w:fill="auto" w:val="clear"/>
+            <w:tcMar>
+              <w:left w:w="100" w:type="dxa"/>
+              <w:right w:w="100" w:type="dxa"/>
+            </w:tcMar>
+            <w:vAlign w:val="top"/>
+          </w:tcPr>
+          <w:p>
+            <w:pPr>
+              <w:spacing w:before="0" w:after="0" w:line="240"/>
+              <w:ind w:right="0" w:left="0" w:firstLine="0"/>
+              <w:jc w:val="left"/>
+              <w:rPr>
+                <w:color w:val="auto"/>
+                <w:spacing w:val="0"/>
+                <w:position w:val="0"/>
+                <w:sz w:val="22"/>
+                <w:shd w:fill="auto" w:val="clear"/>
+              </w:rPr>
+            </w:pPr>
+            <w:r>
+              <w:rPr>
+                <w:rFonts w:ascii="Arial" w:hAnsi="Arial" w:cs="Arial" w:eastAsia="Arial"/>
+                <w:color w:val="auto"/>
+                <w:spacing w:val="0"/>
+                <w:position w:val="0"/>
+                <w:sz w:val="22"/>
+                <w:shd w:fill="auto" w:val="clear"/>
+              </w:rPr>
+              <w:t xml:space="preserve">P-1: Add Medicine</w:t>
+            </w:r>
+          </w:p>
+        </w:tc>
+      </w:tr>
+      <w:tr>
+        <w:trPr>
+          <w:trHeight w:val="465" w:hRule="auto"/>
+          <w:jc w:val="left"/>
+        </w:trPr>
+        <w:tc>
+          <w:tcPr>
+            <w:tcW w:w="2340" w:type="dxa"/>
+            <w:tcBorders>
+              <w:top w:val="single" w:color="000000" w:sz="8"/>
+              <w:left w:val="single" w:color="000000" w:sz="8"/>
+              <w:bottom w:val="single" w:color="000000" w:sz="8"/>
+              <w:right w:val="single" w:color="000000" w:sz="8"/>
+            </w:tcBorders>
+            <w:shd w:color="000000" w:fill="auto" w:val="clear"/>
+            <w:tcMar>
+              <w:left w:w="100" w:type="dxa"/>
+              <w:right w:w="100" w:type="dxa"/>
+            </w:tcMar>
+            <w:vAlign w:val="top"/>
+          </w:tcPr>
+          <w:p>
+            <w:pPr>
+              <w:spacing w:before="0" w:after="0" w:line="240"/>
+              <w:ind w:right="0" w:left="0" w:firstLine="0"/>
+              <w:jc w:val="left"/>
+              <w:rPr>
+                <w:color w:val="auto"/>
+                <w:spacing w:val="0"/>
+                <w:position w:val="0"/>
+                <w:sz w:val="22"/>
+                <w:shd w:fill="auto" w:val="clear"/>
+              </w:rPr>
+            </w:pPr>
+            <w:r>
+              <w:rPr>
+                <w:rFonts w:ascii="Arial" w:hAnsi="Arial" w:cs="Arial" w:eastAsia="Arial"/>
+                <w:b/>
+                <w:color w:val="auto"/>
+                <w:spacing w:val="0"/>
+                <w:position w:val="0"/>
+                <w:sz w:val="22"/>
+                <w:shd w:fill="auto" w:val="clear"/>
+              </w:rPr>
+              <w:t xml:space="preserve">Primary actor</w:t>
+            </w:r>
+          </w:p>
+        </w:tc>
+        <w:tc>
+          <w:tcPr>
+            <w:tcW w:w="2340" w:type="dxa"/>
+            <w:tcBorders>
+              <w:top w:val="single" w:color="000000" w:sz="8"/>
+              <w:left w:val="single" w:color="000000" w:sz="8"/>
+              <w:bottom w:val="single" w:color="000000" w:sz="8"/>
+              <w:right w:val="single" w:color="000000" w:sz="8"/>
+            </w:tcBorders>
+            <w:shd w:color="000000" w:fill="auto" w:val="clear"/>
+            <w:tcMar>
+              <w:left w:w="100" w:type="dxa"/>
+              <w:right w:w="100" w:type="dxa"/>
+            </w:tcMar>
+            <w:vAlign w:val="top"/>
+          </w:tcPr>
+          <w:p>
+            <w:pPr>
+              <w:spacing w:before="0" w:after="0" w:line="240"/>
+              <w:ind w:right="0" w:left="0" w:firstLine="0"/>
+              <w:jc w:val="left"/>
+              <w:rPr>
+                <w:color w:val="auto"/>
+                <w:spacing w:val="0"/>
+                <w:position w:val="0"/>
+                <w:sz w:val="22"/>
+                <w:shd w:fill="auto" w:val="clear"/>
+              </w:rPr>
+            </w:pPr>
+            <w:r>
+              <w:rPr>
+                <w:rFonts w:ascii="Arial" w:hAnsi="Arial" w:cs="Arial" w:eastAsia="Arial"/>
+                <w:color w:val="auto"/>
+                <w:spacing w:val="0"/>
+                <w:position w:val="0"/>
+                <w:sz w:val="22"/>
+                <w:shd w:fill="auto" w:val="clear"/>
+              </w:rPr>
+              <w:t xml:space="preserve">Pharmacy Employee</w:t>
+            </w:r>
+          </w:p>
+        </w:tc>
+        <w:tc>
+          <w:tcPr>
+            <w:tcW w:w="2340" w:type="dxa"/>
+            <w:tcBorders>
+              <w:top w:val="single" w:color="000000" w:sz="8"/>
+              <w:left w:val="single" w:color="000000" w:sz="8"/>
+              <w:bottom w:val="single" w:color="000000" w:sz="8"/>
+              <w:right w:val="single" w:color="000000" w:sz="8"/>
+            </w:tcBorders>
+            <w:shd w:color="000000" w:fill="auto" w:val="clear"/>
+            <w:tcMar>
+              <w:left w:w="100" w:type="dxa"/>
+              <w:right w:w="100" w:type="dxa"/>
+            </w:tcMar>
+            <w:vAlign w:val="top"/>
+          </w:tcPr>
+          <w:p>
+            <w:pPr>
+              <w:spacing w:before="0" w:after="0" w:line="240"/>
+              <w:ind w:right="0" w:left="0" w:firstLine="0"/>
+              <w:jc w:val="left"/>
+              <w:rPr>
+                <w:color w:val="auto"/>
+                <w:spacing w:val="0"/>
+                <w:position w:val="0"/>
+                <w:sz w:val="22"/>
+                <w:shd w:fill="auto" w:val="clear"/>
+              </w:rPr>
+            </w:pPr>
+            <w:r>
+              <w:rPr>
+                <w:rFonts w:ascii="Arial" w:hAnsi="Arial" w:cs="Arial" w:eastAsia="Arial"/>
+                <w:b/>
+                <w:color w:val="auto"/>
+                <w:spacing w:val="0"/>
+                <w:position w:val="0"/>
+                <w:sz w:val="22"/>
+                <w:shd w:fill="auto" w:val="clear"/>
+              </w:rPr>
+              <w:t xml:space="preserve">Secondary actors</w:t>
+            </w:r>
+          </w:p>
+        </w:tc>
+        <w:tc>
+          <w:tcPr>
+            <w:tcW w:w="2340" w:type="dxa"/>
+            <w:tcBorders>
+              <w:top w:val="single" w:color="000000" w:sz="8"/>
+              <w:left w:val="single" w:color="000000" w:sz="8"/>
+              <w:bottom w:val="single" w:color="000000" w:sz="8"/>
+              <w:right w:val="single" w:color="000000" w:sz="8"/>
+            </w:tcBorders>
+            <w:shd w:color="000000" w:fill="auto" w:val="clear"/>
+            <w:tcMar>
+              <w:left w:w="100" w:type="dxa"/>
+              <w:right w:w="100" w:type="dxa"/>
+            </w:tcMar>
+            <w:vAlign w:val="top"/>
+          </w:tcPr>
+          <w:p>
+            <w:pPr>
+              <w:spacing w:before="0" w:after="0" w:line="240"/>
+              <w:ind w:right="0" w:left="0" w:firstLine="0"/>
+              <w:jc w:val="left"/>
+              <w:rPr>
+                <w:color w:val="auto"/>
+                <w:spacing w:val="0"/>
+                <w:position w:val="0"/>
+                <w:sz w:val="22"/>
+                <w:shd w:fill="auto" w:val="clear"/>
+              </w:rPr>
+            </w:pPr>
+            <w:r>
+              <w:rPr>
+                <w:rFonts w:ascii="Arial" w:hAnsi="Arial" w:cs="Arial" w:eastAsia="Arial"/>
+                <w:color w:val="auto"/>
+                <w:spacing w:val="0"/>
+                <w:position w:val="0"/>
+                <w:sz w:val="22"/>
+                <w:shd w:fill="auto" w:val="clear"/>
+              </w:rPr>
+              <w:t xml:space="preserve">Pharmacy Storage</w:t>
+            </w:r>
+          </w:p>
+        </w:tc>
+      </w:tr>
+      <w:tr>
+        <w:trPr>
+          <w:trHeight w:val="420" w:hRule="auto"/>
+          <w:jc w:val="left"/>
+        </w:trPr>
+        <w:tc>
+          <w:tcPr>
+            <w:tcW w:w="2340" w:type="dxa"/>
+            <w:tcBorders>
+              <w:top w:val="single" w:color="000000" w:sz="8"/>
+              <w:left w:val="single" w:color="000000" w:sz="8"/>
+              <w:bottom w:val="single" w:color="000000" w:sz="8"/>
+              <w:right w:val="single" w:color="000000" w:sz="8"/>
+            </w:tcBorders>
+            <w:shd w:color="000000" w:fill="auto" w:val="clear"/>
+            <w:tcMar>
+              <w:left w:w="100" w:type="dxa"/>
+              <w:right w:w="100" w:type="dxa"/>
+            </w:tcMar>
+            <w:vAlign w:val="top"/>
+          </w:tcPr>
+          <w:p>
+            <w:pPr>
+              <w:spacing w:before="0" w:after="0" w:line="240"/>
+              <w:ind w:right="0" w:left="0" w:firstLine="0"/>
+              <w:jc w:val="left"/>
+              <w:rPr>
+                <w:color w:val="auto"/>
+                <w:spacing w:val="0"/>
+                <w:position w:val="0"/>
+                <w:sz w:val="22"/>
+                <w:shd w:fill="auto" w:val="clear"/>
+              </w:rPr>
+            </w:pPr>
+            <w:r>
+              <w:rPr>
+                <w:rFonts w:ascii="Arial" w:hAnsi="Arial" w:cs="Arial" w:eastAsia="Arial"/>
+                <w:b/>
+                <w:color w:val="auto"/>
+                <w:spacing w:val="0"/>
+                <w:position w:val="0"/>
+                <w:sz w:val="22"/>
+                <w:shd w:fill="auto" w:val="clear"/>
+              </w:rPr>
+              <w:t xml:space="preserve">Description</w:t>
+            </w:r>
+          </w:p>
+        </w:tc>
+        <w:tc>
+          <w:tcPr>
+            <w:tcW w:w="7020" w:type="dxa"/>
+            <w:gridSpan w:val="3"/>
+            <w:tcBorders>
+              <w:top w:val="single" w:color="000000" w:sz="8"/>
+              <w:left w:val="single" w:color="000000" w:sz="8"/>
+              <w:bottom w:val="single" w:color="000000" w:sz="8"/>
+              <w:right w:val="single" w:color="000000" w:sz="8"/>
+            </w:tcBorders>
+            <w:shd w:color="000000" w:fill="auto" w:val="clear"/>
+            <w:tcMar>
+              <w:left w:w="100" w:type="dxa"/>
+              <w:right w:w="100" w:type="dxa"/>
+            </w:tcMar>
+            <w:vAlign w:val="top"/>
+          </w:tcPr>
+          <w:p>
+            <w:pPr>
+              <w:spacing w:before="0" w:after="0" w:line="240"/>
+              <w:ind w:right="0" w:left="0" w:firstLine="0"/>
+              <w:jc w:val="left"/>
+              <w:rPr>
+                <w:color w:val="auto"/>
+                <w:spacing w:val="0"/>
+                <w:position w:val="0"/>
+                <w:sz w:val="22"/>
+                <w:shd w:fill="auto" w:val="clear"/>
+              </w:rPr>
+            </w:pPr>
+            <w:r>
+              <w:rPr>
+                <w:rFonts w:ascii="Arial" w:hAnsi="Arial" w:cs="Arial" w:eastAsia="Arial"/>
+                <w:color w:val="auto"/>
+                <w:spacing w:val="0"/>
+                <w:position w:val="0"/>
+                <w:sz w:val="22"/>
+                <w:shd w:fill="auto" w:val="clear"/>
+              </w:rPr>
+              <w:t xml:space="preserve">User accesses the "Add medicine" Tab from the application menu, inputs medicine properties, and adds medicine.</w:t>
+            </w:r>
+          </w:p>
+        </w:tc>
+      </w:tr>
+      <w:tr>
+        <w:trPr>
+          <w:trHeight w:val="420" w:hRule="auto"/>
+          <w:jc w:val="left"/>
+        </w:trPr>
+        <w:tc>
+          <w:tcPr>
+            <w:tcW w:w="2340" w:type="dxa"/>
+            <w:tcBorders>
+              <w:top w:val="single" w:color="000000" w:sz="8"/>
+              <w:left w:val="single" w:color="000000" w:sz="8"/>
+              <w:bottom w:val="single" w:color="000000" w:sz="8"/>
+              <w:right w:val="single" w:color="000000" w:sz="8"/>
+            </w:tcBorders>
+            <w:shd w:color="000000" w:fill="auto" w:val="clear"/>
+            <w:tcMar>
+              <w:left w:w="100" w:type="dxa"/>
+              <w:right w:w="100" w:type="dxa"/>
+            </w:tcMar>
+            <w:vAlign w:val="top"/>
+          </w:tcPr>
+          <w:p>
+            <w:pPr>
+              <w:spacing w:before="0" w:after="0" w:line="240"/>
+              <w:ind w:right="0" w:left="0" w:firstLine="0"/>
+              <w:jc w:val="left"/>
+              <w:rPr>
+                <w:color w:val="auto"/>
+                <w:spacing w:val="0"/>
+                <w:position w:val="0"/>
+                <w:sz w:val="22"/>
+                <w:shd w:fill="auto" w:val="clear"/>
+              </w:rPr>
+            </w:pPr>
+            <w:r>
+              <w:rPr>
+                <w:rFonts w:ascii="Arial" w:hAnsi="Arial" w:cs="Arial" w:eastAsia="Arial"/>
+                <w:b/>
+                <w:color w:val="auto"/>
+                <w:spacing w:val="0"/>
+                <w:position w:val="0"/>
+                <w:sz w:val="22"/>
+                <w:shd w:fill="auto" w:val="clear"/>
+              </w:rPr>
+              <w:t xml:space="preserve">Trigger</w:t>
+            </w:r>
+          </w:p>
+        </w:tc>
+        <w:tc>
+          <w:tcPr>
+            <w:tcW w:w="7020" w:type="dxa"/>
+            <w:gridSpan w:val="3"/>
+            <w:tcBorders>
+              <w:top w:val="single" w:color="000000" w:sz="8"/>
+              <w:left w:val="single" w:color="000000" w:sz="8"/>
+              <w:bottom w:val="single" w:color="000000" w:sz="8"/>
+              <w:right w:val="single" w:color="000000" w:sz="8"/>
+            </w:tcBorders>
+            <w:shd w:color="000000" w:fill="auto" w:val="clear"/>
+            <w:tcMar>
+              <w:left w:w="100" w:type="dxa"/>
+              <w:right w:w="100" w:type="dxa"/>
+            </w:tcMar>
+            <w:vAlign w:val="top"/>
+          </w:tcPr>
+          <w:p>
+            <w:pPr>
+              <w:spacing w:before="0" w:after="0" w:line="240"/>
+              <w:ind w:right="0" w:left="0" w:firstLine="0"/>
+              <w:jc w:val="left"/>
+              <w:rPr>
+                <w:color w:val="auto"/>
+                <w:spacing w:val="0"/>
+                <w:position w:val="0"/>
+                <w:sz w:val="22"/>
+                <w:shd w:fill="auto" w:val="clear"/>
+              </w:rPr>
+            </w:pPr>
+            <w:r>
+              <w:rPr>
+                <w:rFonts w:ascii="Arial" w:hAnsi="Arial" w:cs="Arial" w:eastAsia="Arial"/>
+                <w:color w:val="auto"/>
+                <w:spacing w:val="0"/>
+                <w:position w:val="0"/>
+                <w:sz w:val="22"/>
+                <w:shd w:fill="auto" w:val="clear"/>
+              </w:rPr>
+              <w:t xml:space="preserve">User indicates that he wants to add a medicine.</w:t>
+            </w:r>
+          </w:p>
+        </w:tc>
+      </w:tr>
+      <w:tr>
+        <w:trPr>
+          <w:trHeight w:val="420" w:hRule="auto"/>
+          <w:jc w:val="left"/>
+        </w:trPr>
+        <w:tc>
+          <w:tcPr>
+            <w:tcW w:w="2340" w:type="dxa"/>
+            <w:tcBorders>
+              <w:top w:val="single" w:color="000000" w:sz="8"/>
+              <w:left w:val="single" w:color="000000" w:sz="8"/>
+              <w:bottom w:val="single" w:color="000000" w:sz="8"/>
+              <w:right w:val="single" w:color="000000" w:sz="8"/>
+            </w:tcBorders>
+            <w:shd w:color="000000" w:fill="auto" w:val="clear"/>
+            <w:tcMar>
+              <w:left w:w="100" w:type="dxa"/>
+              <w:right w:w="100" w:type="dxa"/>
+            </w:tcMar>
+            <w:vAlign w:val="top"/>
+          </w:tcPr>
+          <w:p>
+            <w:pPr>
+              <w:spacing w:before="0" w:after="0" w:line="240"/>
+              <w:ind w:right="0" w:left="0" w:firstLine="0"/>
+              <w:jc w:val="left"/>
+              <w:rPr>
+                <w:color w:val="auto"/>
+                <w:spacing w:val="0"/>
+                <w:position w:val="0"/>
+                <w:sz w:val="22"/>
+                <w:shd w:fill="auto" w:val="clear"/>
+              </w:rPr>
+            </w:pPr>
+            <w:r>
+              <w:rPr>
+                <w:rFonts w:ascii="Arial" w:hAnsi="Arial" w:cs="Arial" w:eastAsia="Arial"/>
+                <w:b/>
+                <w:color w:val="auto"/>
+                <w:spacing w:val="0"/>
+                <w:position w:val="0"/>
+                <w:sz w:val="22"/>
+                <w:shd w:fill="auto" w:val="clear"/>
+              </w:rPr>
+              <w:t xml:space="preserve">Preconditions</w:t>
+            </w:r>
+          </w:p>
+        </w:tc>
+        <w:tc>
+          <w:tcPr>
+            <w:tcW w:w="7020" w:type="dxa"/>
+            <w:gridSpan w:val="3"/>
+            <w:tcBorders>
+              <w:top w:val="single" w:color="000000" w:sz="8"/>
+              <w:left w:val="single" w:color="000000" w:sz="8"/>
+              <w:bottom w:val="single" w:color="000000" w:sz="8"/>
+              <w:right w:val="single" w:color="000000" w:sz="8"/>
+            </w:tcBorders>
+            <w:shd w:color="000000" w:fill="auto" w:val="clear"/>
+            <w:tcMar>
+              <w:left w:w="100" w:type="dxa"/>
+              <w:right w:w="100" w:type="dxa"/>
+            </w:tcMar>
+            <w:vAlign w:val="top"/>
+          </w:tcPr>
+          <w:p>
+            <w:pPr>
+              <w:spacing w:before="0" w:after="0" w:line="240"/>
+              <w:ind w:right="0" w:left="0" w:firstLine="0"/>
+              <w:jc w:val="left"/>
+              <w:rPr>
+                <w:color w:val="auto"/>
+                <w:spacing w:val="0"/>
+                <w:position w:val="0"/>
+                <w:sz w:val="22"/>
+                <w:shd w:fill="auto" w:val="clear"/>
+              </w:rPr>
+            </w:pPr>
+            <w:r>
+              <w:rPr>
+                <w:rFonts w:ascii="Arial" w:hAnsi="Arial" w:cs="Arial" w:eastAsia="Arial"/>
+                <w:color w:val="auto"/>
+                <w:spacing w:val="0"/>
+                <w:position w:val="0"/>
+                <w:sz w:val="22"/>
+                <w:shd w:fill="auto" w:val="clear"/>
+              </w:rPr>
+              <w:t xml:space="preserve">PRE-1. User is logged into Pharmacy System.</w:t>
+            </w:r>
+          </w:p>
+        </w:tc>
+      </w:tr>
+      <w:tr>
+        <w:trPr>
+          <w:trHeight w:val="420" w:hRule="auto"/>
+          <w:jc w:val="left"/>
+        </w:trPr>
+        <w:tc>
+          <w:tcPr>
+            <w:tcW w:w="2340" w:type="dxa"/>
+            <w:tcBorders>
+              <w:top w:val="single" w:color="000000" w:sz="8"/>
+              <w:left w:val="single" w:color="000000" w:sz="8"/>
+              <w:bottom w:val="single" w:color="000000" w:sz="8"/>
+              <w:right w:val="single" w:color="000000" w:sz="8"/>
+            </w:tcBorders>
+            <w:shd w:color="000000" w:fill="auto" w:val="clear"/>
+            <w:tcMar>
+              <w:left w:w="100" w:type="dxa"/>
+              <w:right w:w="100" w:type="dxa"/>
+            </w:tcMar>
+            <w:vAlign w:val="top"/>
+          </w:tcPr>
+          <w:p>
+            <w:pPr>
+              <w:spacing w:before="0" w:after="0" w:line="240"/>
+              <w:ind w:right="0" w:left="0" w:firstLine="0"/>
+              <w:jc w:val="left"/>
+              <w:rPr>
+                <w:color w:val="auto"/>
+                <w:spacing w:val="0"/>
+                <w:position w:val="0"/>
+                <w:sz w:val="22"/>
+                <w:shd w:fill="auto" w:val="clear"/>
+              </w:rPr>
+            </w:pPr>
+            <w:r>
+              <w:rPr>
+                <w:rFonts w:ascii="Arial" w:hAnsi="Arial" w:cs="Arial" w:eastAsia="Arial"/>
+                <w:b/>
+                <w:color w:val="auto"/>
+                <w:spacing w:val="0"/>
+                <w:position w:val="0"/>
+                <w:sz w:val="22"/>
+                <w:shd w:fill="auto" w:val="clear"/>
+              </w:rPr>
+              <w:t xml:space="preserve">Postconditions</w:t>
+            </w:r>
+          </w:p>
+        </w:tc>
+        <w:tc>
+          <w:tcPr>
+            <w:tcW w:w="7020" w:type="dxa"/>
+            <w:gridSpan w:val="3"/>
+            <w:tcBorders>
+              <w:top w:val="single" w:color="000000" w:sz="8"/>
+              <w:left w:val="single" w:color="000000" w:sz="8"/>
+              <w:bottom w:val="single" w:color="000000" w:sz="8"/>
+              <w:right w:val="single" w:color="000000" w:sz="8"/>
+            </w:tcBorders>
+            <w:shd w:color="000000" w:fill="auto" w:val="clear"/>
+            <w:tcMar>
+              <w:left w:w="100" w:type="dxa"/>
+              <w:right w:w="100" w:type="dxa"/>
+            </w:tcMar>
+            <w:vAlign w:val="top"/>
+          </w:tcPr>
+          <w:p>
+            <w:pPr>
+              <w:spacing w:before="0" w:after="0" w:line="240"/>
+              <w:ind w:right="0" w:left="0" w:firstLine="0"/>
+              <w:jc w:val="left"/>
+              <w:rPr>
+                <w:rFonts w:ascii="Arial" w:hAnsi="Arial" w:cs="Arial" w:eastAsia="Arial"/>
+                <w:color w:val="auto"/>
+                <w:spacing w:val="0"/>
+                <w:position w:val="0"/>
+                <w:sz w:val="22"/>
+                <w:shd w:fill="auto" w:val="clear"/>
+              </w:rPr>
+            </w:pPr>
+            <w:r>
+              <w:rPr>
+                <w:rFonts w:ascii="Arial" w:hAnsi="Arial" w:cs="Arial" w:eastAsia="Arial"/>
+                <w:color w:val="auto"/>
+                <w:spacing w:val="0"/>
+                <w:position w:val="0"/>
+                <w:sz w:val="22"/>
+                <w:shd w:fill="auto" w:val="clear"/>
+              </w:rPr>
+              <w:t xml:space="preserve">POST-1. Medicine is added into Pharmacy storage</w:t>
+            </w:r>
+          </w:p>
+          <w:p>
+            <w:pPr>
+              <w:spacing w:before="0" w:after="0" w:line="240"/>
+              <w:ind w:right="0" w:left="0" w:firstLine="0"/>
+              <w:jc w:val="left"/>
+              <w:rPr>
+                <w:rFonts w:ascii="Arial" w:hAnsi="Arial" w:cs="Arial" w:eastAsia="Arial"/>
+                <w:color w:val="auto"/>
+                <w:spacing w:val="0"/>
+                <w:position w:val="0"/>
+                <w:sz w:val="22"/>
+                <w:shd w:fill="auto" w:val="clear"/>
+              </w:rPr>
+            </w:pPr>
+          </w:p>
+          <w:p>
+            <w:pPr>
+              <w:spacing w:before="0" w:after="0" w:line="240"/>
+              <w:ind w:right="0" w:left="0" w:firstLine="0"/>
+              <w:jc w:val="left"/>
+              <w:rPr>
+                <w:color w:val="auto"/>
+                <w:spacing w:val="0"/>
+                <w:position w:val="0"/>
+                <w:sz w:val="22"/>
+                <w:shd w:fill="auto" w:val="clear"/>
+              </w:rPr>
+            </w:pPr>
+            <w:r>
+              <w:rPr>
+                <w:rFonts w:ascii="Arial" w:hAnsi="Arial" w:cs="Arial" w:eastAsia="Arial"/>
+                <w:color w:val="auto"/>
+                <w:spacing w:val="0"/>
+                <w:position w:val="0"/>
+                <w:sz w:val="22"/>
+                <w:shd w:fill="auto" w:val="clear"/>
+              </w:rPr>
+              <w:t xml:space="preserve">POST-2. Inventory of available medicine is updated to reflect items in this order.</w:t>
+            </w:r>
+          </w:p>
+        </w:tc>
+      </w:tr>
+      <w:tr>
+        <w:trPr>
+          <w:trHeight w:val="1680" w:hRule="auto"/>
+          <w:jc w:val="left"/>
+        </w:trPr>
+        <w:tc>
+          <w:tcPr>
+            <w:tcW w:w="2340" w:type="dxa"/>
+            <w:tcBorders>
+              <w:top w:val="single" w:color="000000" w:sz="8"/>
+              <w:left w:val="single" w:color="000000" w:sz="8"/>
+              <w:bottom w:val="single" w:color="000000" w:sz="8"/>
+              <w:right w:val="single" w:color="000000" w:sz="8"/>
+            </w:tcBorders>
+            <w:shd w:color="000000" w:fill="auto" w:val="clear"/>
+            <w:tcMar>
+              <w:left w:w="100" w:type="dxa"/>
+              <w:right w:w="100" w:type="dxa"/>
+            </w:tcMar>
+            <w:vAlign w:val="top"/>
+          </w:tcPr>
+          <w:p>
+            <w:pPr>
+              <w:spacing w:before="0" w:after="0" w:line="240"/>
+              <w:ind w:right="0" w:left="0" w:firstLine="0"/>
+              <w:jc w:val="left"/>
+              <w:rPr>
+                <w:color w:val="auto"/>
+                <w:spacing w:val="0"/>
+                <w:position w:val="0"/>
+                <w:sz w:val="22"/>
+                <w:shd w:fill="auto" w:val="clear"/>
+              </w:rPr>
+            </w:pPr>
+            <w:r>
+              <w:rPr>
+                <w:rFonts w:ascii="Arial" w:hAnsi="Arial" w:cs="Arial" w:eastAsia="Arial"/>
+                <w:b/>
+                <w:color w:val="auto"/>
+                <w:spacing w:val="0"/>
+                <w:position w:val="0"/>
+                <w:sz w:val="22"/>
+                <w:shd w:fill="auto" w:val="clear"/>
+              </w:rPr>
+              <w:t xml:space="preserve">Normal flow</w:t>
+            </w:r>
+          </w:p>
+        </w:tc>
+        <w:tc>
+          <w:tcPr>
+            <w:tcW w:w="7020" w:type="dxa"/>
+            <w:gridSpan w:val="3"/>
+            <w:tcBorders>
+              <w:top w:val="single" w:color="000000" w:sz="8"/>
+              <w:left w:val="single" w:color="000000" w:sz="8"/>
+              <w:bottom w:val="single" w:color="000000" w:sz="8"/>
+              <w:right w:val="single" w:color="000000" w:sz="8"/>
+            </w:tcBorders>
+            <w:shd w:color="000000" w:fill="auto" w:val="clear"/>
+            <w:tcMar>
+              <w:left w:w="100" w:type="dxa"/>
+              <w:right w:w="100" w:type="dxa"/>
+            </w:tcMar>
+            <w:vAlign w:val="top"/>
+          </w:tcPr>
+          <w:p>
+            <w:pPr>
+              <w:spacing w:before="0" w:after="0" w:line="240"/>
+              <w:ind w:right="0" w:left="0" w:firstLine="0"/>
+              <w:jc w:val="left"/>
+              <w:rPr>
+                <w:rFonts w:ascii="Arial" w:hAnsi="Arial" w:cs="Arial" w:eastAsia="Arial"/>
+                <w:b/>
+                <w:color w:val="auto"/>
+                <w:spacing w:val="0"/>
+                <w:position w:val="0"/>
+                <w:sz w:val="22"/>
+                <w:shd w:fill="auto" w:val="clear"/>
+              </w:rPr>
+            </w:pPr>
+            <w:r>
+              <w:rPr>
+                <w:rFonts w:ascii="Arial" w:hAnsi="Arial" w:cs="Arial" w:eastAsia="Arial"/>
+                <w:b/>
+                <w:color w:val="auto"/>
+                <w:spacing w:val="0"/>
+                <w:position w:val="0"/>
+                <w:sz w:val="22"/>
+                <w:shd w:fill="auto" w:val="clear"/>
+              </w:rPr>
+              <w:t xml:space="preserve">1.0 Add Medicine</w:t>
+            </w:r>
+          </w:p>
+          <w:p>
+            <w:pPr>
+              <w:spacing w:before="0" w:after="0" w:line="240"/>
+              <w:ind w:right="0" w:left="0" w:firstLine="0"/>
+              <w:jc w:val="left"/>
+              <w:rPr>
+                <w:rFonts w:ascii="Arial" w:hAnsi="Arial" w:cs="Arial" w:eastAsia="Arial"/>
+                <w:color w:val="auto"/>
+                <w:spacing w:val="0"/>
+                <w:position w:val="0"/>
+                <w:sz w:val="22"/>
+                <w:shd w:fill="auto" w:val="clear"/>
+              </w:rPr>
+            </w:pPr>
+          </w:p>
+          <w:p>
+            <w:pPr>
+              <w:numPr>
+                <w:ilvl w:val="0"/>
+                <w:numId w:val="174"/>
+              </w:numPr>
+              <w:spacing w:before="0" w:after="0" w:line="240"/>
+              <w:ind w:right="0" w:left="720" w:hanging="360"/>
+              <w:jc w:val="left"/>
+              <w:rPr>
+                <w:rFonts w:ascii="Arial" w:hAnsi="Arial" w:cs="Arial" w:eastAsia="Arial"/>
+                <w:color w:val="auto"/>
+                <w:spacing w:val="0"/>
+                <w:position w:val="0"/>
+                <w:sz w:val="22"/>
+                <w:u w:val="single"/>
+                <w:shd w:fill="auto" w:val="clear"/>
+              </w:rPr>
+            </w:pPr>
+            <w:r>
+              <w:rPr>
+                <w:rFonts w:ascii="Arial" w:hAnsi="Arial" w:cs="Arial" w:eastAsia="Arial"/>
+                <w:color w:val="auto"/>
+                <w:spacing w:val="0"/>
+                <w:position w:val="0"/>
+                <w:sz w:val="22"/>
+                <w:shd w:fill="auto" w:val="clear"/>
+              </w:rPr>
+              <w:t xml:space="preserve">User selects Add medicine Tab.</w:t>
+            </w:r>
+          </w:p>
+          <w:p>
+            <w:pPr>
+              <w:numPr>
+                <w:ilvl w:val="0"/>
+                <w:numId w:val="174"/>
+              </w:numPr>
+              <w:spacing w:before="0" w:after="0" w:line="240"/>
+              <w:ind w:right="0" w:left="720" w:hanging="360"/>
+              <w:jc w:val="left"/>
+              <w:rPr>
+                <w:rFonts w:ascii="Calibri" w:hAnsi="Calibri" w:cs="Calibri" w:eastAsia="Calibri"/>
+                <w:color w:val="auto"/>
+                <w:spacing w:val="0"/>
+                <w:position w:val="0"/>
+                <w:sz w:val="22"/>
+                <w:shd w:fill="auto" w:val="clear"/>
+              </w:rPr>
+            </w:pPr>
+            <w:r>
+              <w:rPr>
+                <w:rFonts w:ascii="Calibri" w:hAnsi="Calibri" w:cs="Calibri" w:eastAsia="Calibri"/>
+                <w:color w:val="auto"/>
+                <w:spacing w:val="0"/>
+                <w:position w:val="0"/>
+                <w:sz w:val="22"/>
+                <w:shd w:fill="auto" w:val="clear"/>
+              </w:rPr>
+              <w:t xml:space="preserve">User inputs medicine properties</w:t>
+            </w:r>
+          </w:p>
+          <w:p>
+            <w:pPr>
+              <w:numPr>
+                <w:ilvl w:val="0"/>
+                <w:numId w:val="174"/>
+              </w:numPr>
+              <w:spacing w:before="0" w:after="0" w:line="240"/>
+              <w:ind w:right="0" w:left="720" w:hanging="360"/>
+              <w:jc w:val="left"/>
+              <w:rPr>
+                <w:color w:val="auto"/>
+                <w:spacing w:val="0"/>
+                <w:position w:val="0"/>
+                <w:sz w:val="22"/>
+                <w:shd w:fill="auto" w:val="clear"/>
+              </w:rPr>
+            </w:pPr>
+            <w:r>
+              <w:rPr>
+                <w:rFonts w:ascii="Calibri" w:hAnsi="Calibri" w:cs="Calibri" w:eastAsia="Calibri"/>
+                <w:color w:val="auto"/>
+                <w:spacing w:val="0"/>
+                <w:position w:val="0"/>
+                <w:sz w:val="22"/>
+                <w:shd w:fill="auto" w:val="clear"/>
+              </w:rPr>
+              <w:t xml:space="preserve">User clicks Add button</w:t>
+            </w:r>
+          </w:p>
+        </w:tc>
+      </w:tr>
+      <w:tr>
+        <w:trPr>
+          <w:trHeight w:val="420" w:hRule="auto"/>
+          <w:jc w:val="left"/>
+        </w:trPr>
+        <w:tc>
+          <w:tcPr>
+            <w:tcW w:w="2340" w:type="dxa"/>
+            <w:tcBorders>
+              <w:top w:val="single" w:color="000000" w:sz="8"/>
+              <w:left w:val="single" w:color="000000" w:sz="8"/>
+              <w:bottom w:val="single" w:color="000000" w:sz="8"/>
+              <w:right w:val="single" w:color="000000" w:sz="8"/>
+            </w:tcBorders>
+            <w:shd w:color="000000" w:fill="auto" w:val="clear"/>
+            <w:tcMar>
+              <w:left w:w="100" w:type="dxa"/>
+              <w:right w:w="100" w:type="dxa"/>
+            </w:tcMar>
+            <w:vAlign w:val="top"/>
+          </w:tcPr>
+          <w:p>
+            <w:pPr>
+              <w:spacing w:before="0" w:after="0" w:line="240"/>
+              <w:ind w:right="0" w:left="0" w:firstLine="0"/>
+              <w:jc w:val="left"/>
+              <w:rPr>
+                <w:color w:val="auto"/>
+                <w:spacing w:val="0"/>
+                <w:position w:val="0"/>
+                <w:sz w:val="22"/>
+                <w:shd w:fill="auto" w:val="clear"/>
+              </w:rPr>
+            </w:pPr>
+            <w:r>
+              <w:rPr>
+                <w:rFonts w:ascii="Arial" w:hAnsi="Arial" w:cs="Arial" w:eastAsia="Arial"/>
+                <w:b/>
+                <w:color w:val="auto"/>
+                <w:spacing w:val="0"/>
+                <w:position w:val="0"/>
+                <w:sz w:val="22"/>
+                <w:shd w:fill="auto" w:val="clear"/>
+              </w:rPr>
+              <w:t xml:space="preserve">Alternative flows</w:t>
+            </w:r>
+          </w:p>
+        </w:tc>
+        <w:tc>
+          <w:tcPr>
+            <w:tcW w:w="7020" w:type="dxa"/>
+            <w:gridSpan w:val="3"/>
+            <w:tcBorders>
+              <w:top w:val="single" w:color="000000" w:sz="8"/>
+              <w:left w:val="single" w:color="000000" w:sz="8"/>
+              <w:bottom w:val="single" w:color="000000" w:sz="8"/>
+              <w:right w:val="single" w:color="000000" w:sz="8"/>
+            </w:tcBorders>
+            <w:shd w:color="000000" w:fill="auto" w:val="clear"/>
+            <w:tcMar>
+              <w:left w:w="100" w:type="dxa"/>
+              <w:right w:w="100" w:type="dxa"/>
+            </w:tcMar>
+            <w:vAlign w:val="top"/>
+          </w:tcPr>
+          <w:p>
+            <w:pPr>
+              <w:spacing w:before="0" w:after="0" w:line="240"/>
+              <w:ind w:right="0" w:left="0" w:firstLine="0"/>
+              <w:jc w:val="left"/>
+              <w:rPr>
+                <w:rFonts w:ascii="Calibri" w:hAnsi="Calibri" w:cs="Calibri" w:eastAsia="Calibri"/>
+                <w:color w:val="auto"/>
+                <w:spacing w:val="0"/>
+                <w:position w:val="0"/>
+                <w:sz w:val="22"/>
+                <w:shd w:fill="auto" w:val="clear"/>
+              </w:rPr>
+            </w:pPr>
+          </w:p>
+        </w:tc>
+      </w:tr>
+      <w:tr>
+        <w:trPr>
+          <w:trHeight w:val="420" w:hRule="auto"/>
+          <w:jc w:val="left"/>
+        </w:trPr>
+        <w:tc>
+          <w:tcPr>
+            <w:tcW w:w="2340" w:type="dxa"/>
+            <w:tcBorders>
+              <w:top w:val="single" w:color="000000" w:sz="8"/>
+              <w:left w:val="single" w:color="000000" w:sz="8"/>
+              <w:bottom w:val="single" w:color="000000" w:sz="8"/>
+              <w:right w:val="single" w:color="000000" w:sz="8"/>
+            </w:tcBorders>
+            <w:shd w:color="000000" w:fill="auto" w:val="clear"/>
+            <w:tcMar>
+              <w:left w:w="100" w:type="dxa"/>
+              <w:right w:w="100" w:type="dxa"/>
+            </w:tcMar>
+            <w:vAlign w:val="top"/>
+          </w:tcPr>
+          <w:p>
+            <w:pPr>
+              <w:spacing w:before="0" w:after="0" w:line="240"/>
+              <w:ind w:right="0" w:left="0" w:firstLine="0"/>
+              <w:jc w:val="left"/>
+              <w:rPr>
+                <w:color w:val="auto"/>
+                <w:spacing w:val="0"/>
+                <w:position w:val="0"/>
+                <w:sz w:val="22"/>
+                <w:shd w:fill="auto" w:val="clear"/>
+              </w:rPr>
+            </w:pPr>
+            <w:r>
+              <w:rPr>
+                <w:rFonts w:ascii="Arial" w:hAnsi="Arial" w:cs="Arial" w:eastAsia="Arial"/>
+                <w:b/>
+                <w:color w:val="auto"/>
+                <w:spacing w:val="0"/>
+                <w:position w:val="0"/>
+                <w:sz w:val="22"/>
+                <w:shd w:fill="auto" w:val="clear"/>
+              </w:rPr>
+              <w:t xml:space="preserve">Exceptions</w:t>
+            </w:r>
+          </w:p>
+        </w:tc>
+        <w:tc>
+          <w:tcPr>
+            <w:tcW w:w="7020" w:type="dxa"/>
+            <w:gridSpan w:val="3"/>
+            <w:tcBorders>
+              <w:top w:val="single" w:color="000000" w:sz="8"/>
+              <w:left w:val="single" w:color="000000" w:sz="8"/>
+              <w:bottom w:val="single" w:color="000000" w:sz="8"/>
+              <w:right w:val="single" w:color="000000" w:sz="8"/>
+            </w:tcBorders>
+            <w:shd w:color="000000" w:fill="auto" w:val="clear"/>
+            <w:tcMar>
+              <w:left w:w="100" w:type="dxa"/>
+              <w:right w:w="100" w:type="dxa"/>
+            </w:tcMar>
+            <w:vAlign w:val="top"/>
+          </w:tcPr>
+          <w:p>
+            <w:pPr>
+              <w:spacing w:before="0" w:after="0" w:line="240"/>
+              <w:ind w:right="0" w:left="0" w:firstLine="0"/>
+              <w:jc w:val="left"/>
+              <w:rPr>
+                <w:rFonts w:ascii="Arial" w:hAnsi="Arial" w:cs="Arial" w:eastAsia="Arial"/>
+                <w:b/>
+                <w:color w:val="auto"/>
+                <w:spacing w:val="0"/>
+                <w:position w:val="0"/>
+                <w:sz w:val="22"/>
+                <w:shd w:fill="auto" w:val="clear"/>
+              </w:rPr>
+            </w:pPr>
+            <w:r>
+              <w:rPr>
+                <w:rFonts w:ascii="Arial" w:hAnsi="Arial" w:cs="Arial" w:eastAsia="Arial"/>
+                <w:b/>
+                <w:color w:val="auto"/>
+                <w:spacing w:val="0"/>
+                <w:position w:val="0"/>
+                <w:sz w:val="22"/>
+                <w:shd w:fill="auto" w:val="clear"/>
+              </w:rPr>
+              <w:t xml:space="preserve">1.0.E1 Medicine duplicate.</w:t>
+            </w:r>
+          </w:p>
+          <w:p>
+            <w:pPr>
+              <w:spacing w:before="0" w:after="0" w:line="240"/>
+              <w:ind w:right="0" w:left="0" w:firstLine="0"/>
+              <w:jc w:val="left"/>
+              <w:rPr>
+                <w:rFonts w:ascii="Arial" w:hAnsi="Arial" w:cs="Arial" w:eastAsia="Arial"/>
+                <w:color w:val="auto"/>
+                <w:spacing w:val="0"/>
+                <w:position w:val="0"/>
+                <w:sz w:val="22"/>
+                <w:shd w:fill="auto" w:val="clear"/>
+              </w:rPr>
+            </w:pPr>
+          </w:p>
+          <w:p>
+            <w:pPr>
+              <w:spacing w:before="0" w:after="0" w:line="240"/>
+              <w:ind w:right="0" w:left="0" w:firstLine="0"/>
+              <w:jc w:val="left"/>
+              <w:rPr>
+                <w:rFonts w:ascii="Arial" w:hAnsi="Arial" w:cs="Arial" w:eastAsia="Arial"/>
+                <w:color w:val="auto"/>
+                <w:spacing w:val="0"/>
+                <w:position w:val="0"/>
+                <w:sz w:val="22"/>
+                <w:shd w:fill="auto" w:val="clear"/>
+              </w:rPr>
+            </w:pPr>
+            <w:r>
+              <w:rPr>
+                <w:rFonts w:ascii="Arial" w:hAnsi="Arial" w:cs="Arial" w:eastAsia="Arial"/>
+                <w:color w:val="auto"/>
+                <w:spacing w:val="0"/>
+                <w:position w:val="0"/>
+                <w:sz w:val="22"/>
+                <w:shd w:fill="auto" w:val="clear"/>
+              </w:rPr>
+              <w:t xml:space="preserve">1. Pharmacy system indicates user that the medicine he wants to add is a duplicate.</w:t>
+            </w:r>
+          </w:p>
+          <w:p>
+            <w:pPr>
+              <w:spacing w:before="0" w:after="0" w:line="240"/>
+              <w:ind w:right="0" w:left="0" w:firstLine="0"/>
+              <w:jc w:val="left"/>
+              <w:rPr>
+                <w:rFonts w:ascii="Arial" w:hAnsi="Arial" w:cs="Arial" w:eastAsia="Arial"/>
+                <w:color w:val="auto"/>
+                <w:spacing w:val="0"/>
+                <w:position w:val="0"/>
+                <w:sz w:val="22"/>
+                <w:shd w:fill="auto" w:val="clear"/>
+              </w:rPr>
+            </w:pPr>
+          </w:p>
+          <w:p>
+            <w:pPr>
+              <w:spacing w:before="0" w:after="0" w:line="240"/>
+              <w:ind w:right="0" w:left="0" w:firstLine="0"/>
+              <w:jc w:val="left"/>
+              <w:rPr>
+                <w:rFonts w:ascii="Arial" w:hAnsi="Arial" w:cs="Arial" w:eastAsia="Arial"/>
+                <w:color w:val="auto"/>
+                <w:spacing w:val="0"/>
+                <w:position w:val="0"/>
+                <w:sz w:val="22"/>
+                <w:shd w:fill="auto" w:val="clear"/>
+              </w:rPr>
+            </w:pPr>
+            <w:r>
+              <w:rPr>
+                <w:rFonts w:ascii="Arial" w:hAnsi="Arial" w:cs="Arial" w:eastAsia="Arial"/>
+                <w:color w:val="auto"/>
+                <w:spacing w:val="0"/>
+                <w:position w:val="0"/>
+                <w:sz w:val="22"/>
+                <w:shd w:fill="auto" w:val="clear"/>
+              </w:rPr>
+              <w:t xml:space="preserve">2a. User changes properties.</w:t>
+            </w:r>
+          </w:p>
+          <w:p>
+            <w:pPr>
+              <w:spacing w:before="0" w:after="0" w:line="240"/>
+              <w:ind w:right="0" w:left="0" w:firstLine="0"/>
+              <w:jc w:val="left"/>
+              <w:rPr>
+                <w:rFonts w:ascii="Arial" w:hAnsi="Arial" w:cs="Arial" w:eastAsia="Arial"/>
+                <w:color w:val="auto"/>
+                <w:spacing w:val="0"/>
+                <w:position w:val="0"/>
+                <w:sz w:val="22"/>
+                <w:shd w:fill="auto" w:val="clear"/>
+              </w:rPr>
+            </w:pPr>
+          </w:p>
+          <w:p>
+            <w:pPr>
+              <w:spacing w:before="0" w:after="0" w:line="240"/>
+              <w:ind w:right="0" w:left="0" w:firstLine="0"/>
+              <w:jc w:val="left"/>
+              <w:rPr>
+                <w:rFonts w:ascii="Arial" w:hAnsi="Arial" w:cs="Arial" w:eastAsia="Arial"/>
+                <w:color w:val="auto"/>
+                <w:spacing w:val="0"/>
+                <w:position w:val="0"/>
+                <w:sz w:val="22"/>
+                <w:shd w:fill="auto" w:val="clear"/>
+              </w:rPr>
+            </w:pPr>
+            <w:r>
+              <w:rPr>
+                <w:rFonts w:ascii="Arial" w:hAnsi="Arial" w:cs="Arial" w:eastAsia="Arial"/>
+                <w:color w:val="auto"/>
+                <w:spacing w:val="0"/>
+                <w:position w:val="0"/>
+                <w:sz w:val="22"/>
+                <w:shd w:fill="auto" w:val="clear"/>
+              </w:rPr>
+              <w:t xml:space="preserve">2b. User cancels add operation.</w:t>
+            </w:r>
+          </w:p>
+          <w:p>
+            <w:pPr>
+              <w:spacing w:before="0" w:after="0" w:line="240"/>
+              <w:ind w:right="0" w:left="0" w:firstLine="0"/>
+              <w:jc w:val="left"/>
+              <w:rPr>
+                <w:rFonts w:ascii="Arial" w:hAnsi="Arial" w:cs="Arial" w:eastAsia="Arial"/>
+                <w:color w:val="auto"/>
+                <w:spacing w:val="0"/>
+                <w:position w:val="0"/>
+                <w:sz w:val="22"/>
+                <w:shd w:fill="auto" w:val="clear"/>
+              </w:rPr>
+            </w:pPr>
+          </w:p>
+          <w:p>
+            <w:pPr>
+              <w:spacing w:before="0" w:after="0" w:line="240"/>
+              <w:ind w:right="0" w:left="0" w:firstLine="0"/>
+              <w:jc w:val="left"/>
+              <w:rPr>
+                <w:rFonts w:ascii="Arial" w:hAnsi="Arial" w:cs="Arial" w:eastAsia="Arial"/>
+                <w:b/>
+                <w:color w:val="auto"/>
+                <w:spacing w:val="0"/>
+                <w:position w:val="0"/>
+                <w:sz w:val="22"/>
+                <w:shd w:fill="auto" w:val="clear"/>
+              </w:rPr>
+            </w:pPr>
+            <w:r>
+              <w:rPr>
+                <w:rFonts w:ascii="Arial" w:hAnsi="Arial" w:cs="Arial" w:eastAsia="Arial"/>
+                <w:b/>
+                <w:color w:val="auto"/>
+                <w:spacing w:val="0"/>
+                <w:position w:val="0"/>
+                <w:sz w:val="22"/>
+                <w:shd w:fill="auto" w:val="clear"/>
+              </w:rPr>
+              <w:t xml:space="preserve">1.1.E1 Invalid medicine properties</w:t>
+            </w:r>
+          </w:p>
+          <w:p>
+            <w:pPr>
+              <w:spacing w:before="0" w:after="0" w:line="240"/>
+              <w:ind w:right="0" w:left="0" w:firstLine="0"/>
+              <w:jc w:val="left"/>
+              <w:rPr>
+                <w:rFonts w:ascii="Arial" w:hAnsi="Arial" w:cs="Arial" w:eastAsia="Arial"/>
+                <w:b/>
+                <w:color w:val="auto"/>
+                <w:spacing w:val="0"/>
+                <w:position w:val="0"/>
+                <w:sz w:val="22"/>
+                <w:shd w:fill="auto" w:val="clear"/>
+              </w:rPr>
+            </w:pPr>
+          </w:p>
+          <w:p>
+            <w:pPr>
+              <w:spacing w:before="0" w:after="0" w:line="240"/>
+              <w:ind w:right="0" w:left="0" w:firstLine="0"/>
+              <w:jc w:val="left"/>
+              <w:rPr>
+                <w:rFonts w:ascii="Arial" w:hAnsi="Arial" w:cs="Arial" w:eastAsia="Arial"/>
+                <w:color w:val="auto"/>
+                <w:spacing w:val="0"/>
+                <w:position w:val="0"/>
+                <w:sz w:val="22"/>
+                <w:shd w:fill="auto" w:val="clear"/>
+              </w:rPr>
+            </w:pPr>
+            <w:r>
+              <w:rPr>
+                <w:rFonts w:ascii="Arial" w:hAnsi="Arial" w:cs="Arial" w:eastAsia="Arial"/>
+                <w:color w:val="auto"/>
+                <w:spacing w:val="0"/>
+                <w:position w:val="0"/>
+                <w:sz w:val="22"/>
+                <w:shd w:fill="auto" w:val="clear"/>
+              </w:rPr>
+              <w:t xml:space="preserve">1.</w:t>
+            </w:r>
+            <w:r>
+              <w:rPr>
+                <w:rFonts w:ascii="Arial" w:hAnsi="Arial" w:cs="Arial" w:eastAsia="Arial"/>
+                <w:b/>
+                <w:color w:val="auto"/>
+                <w:spacing w:val="0"/>
+                <w:position w:val="0"/>
+                <w:sz w:val="22"/>
+                <w:shd w:fill="auto" w:val="clear"/>
+              </w:rPr>
+              <w:t xml:space="preserve"> </w:t>
+            </w:r>
+            <w:r>
+              <w:rPr>
+                <w:rFonts w:ascii="Arial" w:hAnsi="Arial" w:cs="Arial" w:eastAsia="Arial"/>
+                <w:color w:val="auto"/>
+                <w:spacing w:val="0"/>
+                <w:position w:val="0"/>
+                <w:sz w:val="22"/>
+                <w:shd w:fill="auto" w:val="clear"/>
+              </w:rPr>
+              <w:t xml:space="preserve">Pharmacy system indicates user that one or more properties are invalid.</w:t>
+            </w:r>
+          </w:p>
+          <w:p>
+            <w:pPr>
+              <w:spacing w:before="0" w:after="0" w:line="240"/>
+              <w:ind w:right="0" w:left="0" w:firstLine="0"/>
+              <w:jc w:val="left"/>
+              <w:rPr>
+                <w:rFonts w:ascii="Arial" w:hAnsi="Arial" w:cs="Arial" w:eastAsia="Arial"/>
+                <w:color w:val="auto"/>
+                <w:spacing w:val="0"/>
+                <w:position w:val="0"/>
+                <w:sz w:val="22"/>
+                <w:shd w:fill="auto" w:val="clear"/>
+              </w:rPr>
+            </w:pPr>
+          </w:p>
+          <w:p>
+            <w:pPr>
+              <w:spacing w:before="0" w:after="0" w:line="240"/>
+              <w:ind w:right="0" w:left="0" w:firstLine="0"/>
+              <w:jc w:val="left"/>
+              <w:rPr>
+                <w:rFonts w:ascii="Arial" w:hAnsi="Arial" w:cs="Arial" w:eastAsia="Arial"/>
+                <w:color w:val="auto"/>
+                <w:spacing w:val="0"/>
+                <w:position w:val="0"/>
+                <w:sz w:val="22"/>
+                <w:shd w:fill="auto" w:val="clear"/>
+              </w:rPr>
+            </w:pPr>
+            <w:r>
+              <w:rPr>
+                <w:rFonts w:ascii="Arial" w:hAnsi="Arial" w:cs="Arial" w:eastAsia="Arial"/>
+                <w:color w:val="auto"/>
+                <w:spacing w:val="0"/>
+                <w:position w:val="0"/>
+                <w:sz w:val="22"/>
+                <w:shd w:fill="auto" w:val="clear"/>
+              </w:rPr>
+              <w:t xml:space="preserve">2a. User changes properties</w:t>
+            </w:r>
+          </w:p>
+          <w:p>
+            <w:pPr>
+              <w:spacing w:before="0" w:after="0" w:line="240"/>
+              <w:ind w:right="0" w:left="0" w:firstLine="0"/>
+              <w:jc w:val="left"/>
+              <w:rPr>
+                <w:rFonts w:ascii="Arial" w:hAnsi="Arial" w:cs="Arial" w:eastAsia="Arial"/>
+                <w:color w:val="auto"/>
+                <w:spacing w:val="0"/>
+                <w:position w:val="0"/>
+                <w:sz w:val="22"/>
+                <w:shd w:fill="auto" w:val="clear"/>
+              </w:rPr>
+            </w:pPr>
+          </w:p>
+          <w:p>
+            <w:pPr>
+              <w:spacing w:before="0" w:after="0" w:line="240"/>
+              <w:ind w:right="0" w:left="0" w:firstLine="0"/>
+              <w:jc w:val="left"/>
+              <w:rPr>
+                <w:rFonts w:ascii="Arial" w:hAnsi="Arial" w:cs="Arial" w:eastAsia="Arial"/>
+                <w:color w:val="auto"/>
+                <w:spacing w:val="0"/>
+                <w:position w:val="0"/>
+                <w:sz w:val="22"/>
+                <w:shd w:fill="auto" w:val="clear"/>
+              </w:rPr>
+            </w:pPr>
+            <w:r>
+              <w:rPr>
+                <w:rFonts w:ascii="Arial" w:hAnsi="Arial" w:cs="Arial" w:eastAsia="Arial"/>
+                <w:color w:val="auto"/>
+                <w:spacing w:val="0"/>
+                <w:position w:val="0"/>
+                <w:sz w:val="22"/>
+                <w:shd w:fill="auto" w:val="clear"/>
+              </w:rPr>
+              <w:t xml:space="preserve">2b. User cancels add operation.</w:t>
+            </w:r>
+          </w:p>
+          <w:p>
+            <w:pPr>
+              <w:spacing w:before="0" w:after="0" w:line="240"/>
+              <w:ind w:right="0" w:left="0" w:firstLine="0"/>
+              <w:jc w:val="left"/>
+              <w:rPr>
+                <w:color w:val="auto"/>
+                <w:spacing w:val="0"/>
+                <w:position w:val="0"/>
+                <w:sz w:val="22"/>
+                <w:shd w:fill="auto" w:val="clear"/>
+              </w:rPr>
+            </w:pPr>
+          </w:p>
+        </w:tc>
+      </w:tr>
+    </w:tbl>
+    <w:p>
+      <w:pPr>
+        <w:spacing w:before="200" w:after="0" w:line="276"/>
+        <w:ind w:right="0" w:left="0" w:firstLine="0"/>
+        <w:jc w:val="both"/>
+        <w:rPr>
+          <w:rFonts w:ascii="Arial" w:hAnsi="Arial" w:cs="Arial" w:eastAsia="Arial"/>
+          <w:color w:val="auto"/>
+          <w:spacing w:val="0"/>
+          <w:position w:val="0"/>
+          <w:sz w:val="22"/>
+          <w:shd w:fill="auto" w:val="clear"/>
+        </w:rPr>
+      </w:pPr>
+    </w:p>
+    <w:p>
+      <w:pPr>
+        <w:spacing w:before="200" w:after="0" w:line="276"/>
+        <w:ind w:right="0" w:left="0" w:firstLine="0"/>
+        <w:jc w:val="both"/>
+        <w:rPr>
+          <w:rFonts w:ascii="Arial" w:hAnsi="Arial" w:cs="Arial" w:eastAsia="Arial"/>
+          <w:color w:val="auto"/>
+          <w:spacing w:val="0"/>
+          <w:position w:val="0"/>
+          <w:sz w:val="22"/>
+          <w:shd w:fill="auto" w:val="clear"/>
+        </w:rPr>
+      </w:pPr>
+    </w:p>
+    <w:p>
+      <w:pPr>
+        <w:spacing w:before="200" w:after="0" w:line="276"/>
+        <w:ind w:right="0" w:left="0" w:firstLine="0"/>
+        <w:jc w:val="both"/>
+        <w:rPr>
+          <w:rFonts w:ascii="Arial" w:hAnsi="Arial" w:cs="Arial" w:eastAsia="Arial"/>
+          <w:color w:val="auto"/>
+          <w:spacing w:val="0"/>
+          <w:position w:val="0"/>
+          <w:sz w:val="22"/>
+          <w:shd w:fill="auto" w:val="clear"/>
+        </w:rPr>
+      </w:pPr>
+    </w:p>
+    <w:tbl>
+      <w:tblPr/>
+      <w:tblGrid>
+        <w:gridCol w:w="2340"/>
+        <w:gridCol w:w="2340"/>
+        <w:gridCol w:w="2340"/>
+        <w:gridCol w:w="2340"/>
+      </w:tblGrid>
+      <w:tr>
+        <w:trPr>
+          <w:trHeight w:val="420" w:hRule="auto"/>
+          <w:jc w:val="left"/>
+        </w:trPr>
+        <w:tc>
+          <w:tcPr>
+            <w:tcW w:w="2340" w:type="dxa"/>
+            <w:tcBorders>
+              <w:top w:val="single" w:color="000000" w:sz="8"/>
+              <w:left w:val="single" w:color="000000" w:sz="8"/>
+              <w:bottom w:val="single" w:color="000000" w:sz="8"/>
+              <w:right w:val="single" w:color="000000" w:sz="8"/>
+            </w:tcBorders>
+            <w:shd w:color="000000" w:fill="auto" w:val="clear"/>
+            <w:tcMar>
+              <w:left w:w="100" w:type="dxa"/>
+              <w:right w:w="100" w:type="dxa"/>
+            </w:tcMar>
+            <w:vAlign w:val="top"/>
+          </w:tcPr>
+          <w:p>
+            <w:pPr>
+              <w:spacing w:before="0" w:after="0" w:line="240"/>
+              <w:ind w:right="0" w:left="0" w:firstLine="0"/>
+              <w:jc w:val="left"/>
+              <w:rPr>
+                <w:rFonts w:ascii="Calibri" w:hAnsi="Calibri" w:cs="Calibri" w:eastAsia="Calibri"/>
+                <w:color w:val="auto"/>
+                <w:spacing w:val="0"/>
+                <w:position w:val="0"/>
+                <w:sz w:val="22"/>
+                <w:shd w:fill="auto" w:val="clear"/>
+              </w:rPr>
+            </w:pPr>
+            <w:r>
+              <w:rPr>
+                <w:rFonts w:ascii="Calibri" w:hAnsi="Calibri" w:cs="Calibri" w:eastAsia="Calibri"/>
+                <w:b/>
+                <w:color w:val="auto"/>
+                <w:spacing w:val="0"/>
+                <w:position w:val="0"/>
+                <w:sz w:val="22"/>
+                <w:shd w:fill="auto" w:val="clear"/>
+              </w:rPr>
+              <w:t xml:space="preserve">ID and name</w:t>
+            </w:r>
+          </w:p>
+        </w:tc>
+        <w:tc>
+          <w:tcPr>
+            <w:tcW w:w="7020" w:type="dxa"/>
+            <w:gridSpan w:val="3"/>
+            <w:tcBorders>
+              <w:top w:val="single" w:color="000000" w:sz="8"/>
+              <w:left w:val="single" w:color="000000" w:sz="8"/>
+              <w:bottom w:val="single" w:color="000000" w:sz="8"/>
+              <w:right w:val="single" w:color="000000" w:sz="8"/>
+            </w:tcBorders>
+            <w:shd w:color="000000" w:fill="auto" w:val="clear"/>
+            <w:tcMar>
+              <w:left w:w="100" w:type="dxa"/>
+              <w:right w:w="100" w:type="dxa"/>
+            </w:tcMar>
+            <w:vAlign w:val="top"/>
+          </w:tcPr>
+          <w:p>
+            <w:pPr>
+              <w:spacing w:before="0" w:after="0" w:line="240"/>
+              <w:ind w:right="0" w:left="0" w:firstLine="0"/>
+              <w:jc w:val="left"/>
+              <w:rPr>
+                <w:color w:val="auto"/>
+                <w:spacing w:val="0"/>
+                <w:position w:val="0"/>
+                <w:sz w:val="22"/>
+                <w:shd w:fill="auto" w:val="clear"/>
+              </w:rPr>
+            </w:pPr>
+            <w:r>
+              <w:rPr>
+                <w:rFonts w:ascii="Arial" w:hAnsi="Arial" w:cs="Arial" w:eastAsia="Arial"/>
+                <w:color w:val="auto"/>
+                <w:spacing w:val="0"/>
+                <w:position w:val="0"/>
+                <w:sz w:val="22"/>
+                <w:shd w:fill="auto" w:val="clear"/>
+              </w:rPr>
+              <w:t xml:space="preserve">P-2: Accept / Refuse Order</w:t>
+            </w:r>
+          </w:p>
+        </w:tc>
+      </w:tr>
+      <w:tr>
+        <w:trPr>
+          <w:trHeight w:val="465" w:hRule="auto"/>
+          <w:jc w:val="left"/>
+        </w:trPr>
+        <w:tc>
+          <w:tcPr>
+            <w:tcW w:w="2340" w:type="dxa"/>
+            <w:tcBorders>
+              <w:top w:val="single" w:color="000000" w:sz="8"/>
+              <w:left w:val="single" w:color="000000" w:sz="8"/>
+              <w:bottom w:val="single" w:color="000000" w:sz="8"/>
+              <w:right w:val="single" w:color="000000" w:sz="8"/>
+            </w:tcBorders>
+            <w:shd w:color="000000" w:fill="auto" w:val="clear"/>
+            <w:tcMar>
+              <w:left w:w="100" w:type="dxa"/>
+              <w:right w:w="100" w:type="dxa"/>
+            </w:tcMar>
+            <w:vAlign w:val="top"/>
+          </w:tcPr>
+          <w:p>
+            <w:pPr>
+              <w:spacing w:before="0" w:after="0" w:line="240"/>
+              <w:ind w:right="0" w:left="0" w:firstLine="0"/>
+              <w:jc w:val="left"/>
+              <w:rPr>
+                <w:color w:val="auto"/>
+                <w:spacing w:val="0"/>
+                <w:position w:val="0"/>
+                <w:sz w:val="22"/>
+                <w:shd w:fill="auto" w:val="clear"/>
+              </w:rPr>
+            </w:pPr>
+            <w:r>
+              <w:rPr>
+                <w:rFonts w:ascii="Arial" w:hAnsi="Arial" w:cs="Arial" w:eastAsia="Arial"/>
+                <w:b/>
+                <w:color w:val="auto"/>
+                <w:spacing w:val="0"/>
+                <w:position w:val="0"/>
+                <w:sz w:val="22"/>
+                <w:shd w:fill="auto" w:val="clear"/>
+              </w:rPr>
+              <w:t xml:space="preserve">Primary actor</w:t>
+            </w:r>
+          </w:p>
+        </w:tc>
+        <w:tc>
+          <w:tcPr>
+            <w:tcW w:w="2340" w:type="dxa"/>
+            <w:tcBorders>
+              <w:top w:val="single" w:color="000000" w:sz="8"/>
+              <w:left w:val="single" w:color="000000" w:sz="8"/>
+              <w:bottom w:val="single" w:color="000000" w:sz="8"/>
+              <w:right w:val="single" w:color="000000" w:sz="8"/>
+            </w:tcBorders>
+            <w:shd w:color="000000" w:fill="auto" w:val="clear"/>
+            <w:tcMar>
+              <w:left w:w="100" w:type="dxa"/>
+              <w:right w:w="100" w:type="dxa"/>
+            </w:tcMar>
+            <w:vAlign w:val="top"/>
+          </w:tcPr>
+          <w:p>
+            <w:pPr>
+              <w:spacing w:before="0" w:after="0" w:line="240"/>
+              <w:ind w:right="0" w:left="0" w:firstLine="0"/>
+              <w:jc w:val="left"/>
+              <w:rPr>
+                <w:color w:val="auto"/>
+                <w:spacing w:val="0"/>
+                <w:position w:val="0"/>
+                <w:sz w:val="22"/>
+                <w:shd w:fill="auto" w:val="clear"/>
+              </w:rPr>
+            </w:pPr>
+            <w:r>
+              <w:rPr>
+                <w:rFonts w:ascii="Arial" w:hAnsi="Arial" w:cs="Arial" w:eastAsia="Arial"/>
+                <w:color w:val="auto"/>
+                <w:spacing w:val="0"/>
+                <w:position w:val="0"/>
+                <w:sz w:val="22"/>
+                <w:shd w:fill="auto" w:val="clear"/>
+              </w:rPr>
+              <w:t xml:space="preserve">Pharmacy Employee</w:t>
+            </w:r>
+          </w:p>
+        </w:tc>
+        <w:tc>
+          <w:tcPr>
+            <w:tcW w:w="2340" w:type="dxa"/>
+            <w:tcBorders>
+              <w:top w:val="single" w:color="000000" w:sz="8"/>
+              <w:left w:val="single" w:color="000000" w:sz="8"/>
+              <w:bottom w:val="single" w:color="000000" w:sz="8"/>
+              <w:right w:val="single" w:color="000000" w:sz="8"/>
+            </w:tcBorders>
+            <w:shd w:color="000000" w:fill="auto" w:val="clear"/>
+            <w:tcMar>
+              <w:left w:w="100" w:type="dxa"/>
+              <w:right w:w="100" w:type="dxa"/>
+            </w:tcMar>
+            <w:vAlign w:val="top"/>
+          </w:tcPr>
+          <w:p>
+            <w:pPr>
+              <w:spacing w:before="0" w:after="0" w:line="240"/>
+              <w:ind w:right="0" w:left="0" w:firstLine="0"/>
+              <w:jc w:val="left"/>
+              <w:rPr>
+                <w:color w:val="auto"/>
+                <w:spacing w:val="0"/>
+                <w:position w:val="0"/>
+                <w:sz w:val="22"/>
+                <w:shd w:fill="auto" w:val="clear"/>
+              </w:rPr>
+            </w:pPr>
+            <w:r>
+              <w:rPr>
+                <w:rFonts w:ascii="Arial" w:hAnsi="Arial" w:cs="Arial" w:eastAsia="Arial"/>
+                <w:b/>
+                <w:color w:val="auto"/>
+                <w:spacing w:val="0"/>
+                <w:position w:val="0"/>
+                <w:sz w:val="22"/>
+                <w:shd w:fill="auto" w:val="clear"/>
+              </w:rPr>
+              <w:t xml:space="preserve">Secondary actors</w:t>
+            </w:r>
+          </w:p>
+        </w:tc>
+        <w:tc>
+          <w:tcPr>
+            <w:tcW w:w="2340" w:type="dxa"/>
+            <w:tcBorders>
+              <w:top w:val="single" w:color="000000" w:sz="8"/>
+              <w:left w:val="single" w:color="000000" w:sz="8"/>
+              <w:bottom w:val="single" w:color="000000" w:sz="8"/>
+              <w:right w:val="single" w:color="000000" w:sz="8"/>
+            </w:tcBorders>
+            <w:shd w:color="000000" w:fill="auto" w:val="clear"/>
+            <w:tcMar>
+              <w:left w:w="100" w:type="dxa"/>
+              <w:right w:w="100" w:type="dxa"/>
+            </w:tcMar>
+            <w:vAlign w:val="top"/>
+          </w:tcPr>
+          <w:p>
+            <w:pPr>
+              <w:spacing w:before="0" w:after="0" w:line="240"/>
+              <w:ind w:right="0" w:left="0" w:firstLine="0"/>
+              <w:jc w:val="left"/>
+              <w:rPr>
+                <w:color w:val="auto"/>
+                <w:spacing w:val="0"/>
+                <w:position w:val="0"/>
+                <w:sz w:val="22"/>
+                <w:shd w:fill="auto" w:val="clear"/>
+              </w:rPr>
+            </w:pPr>
+            <w:r>
+              <w:rPr>
+                <w:rFonts w:ascii="Arial" w:hAnsi="Arial" w:cs="Arial" w:eastAsia="Arial"/>
+                <w:color w:val="auto"/>
+                <w:spacing w:val="0"/>
+                <w:position w:val="0"/>
+                <w:sz w:val="22"/>
+                <w:shd w:fill="auto" w:val="clear"/>
+              </w:rPr>
+              <w:t xml:space="preserve">Pharmacy Storage</w:t>
+            </w:r>
+          </w:p>
+        </w:tc>
+      </w:tr>
+      <w:tr>
+        <w:trPr>
+          <w:trHeight w:val="420" w:hRule="auto"/>
+          <w:jc w:val="left"/>
+        </w:trPr>
+        <w:tc>
+          <w:tcPr>
+            <w:tcW w:w="2340" w:type="dxa"/>
+            <w:tcBorders>
+              <w:top w:val="single" w:color="000000" w:sz="8"/>
+              <w:left w:val="single" w:color="000000" w:sz="8"/>
+              <w:bottom w:val="single" w:color="000000" w:sz="8"/>
+              <w:right w:val="single" w:color="000000" w:sz="8"/>
+            </w:tcBorders>
+            <w:shd w:color="000000" w:fill="auto" w:val="clear"/>
+            <w:tcMar>
+              <w:left w:w="100" w:type="dxa"/>
+              <w:right w:w="100" w:type="dxa"/>
+            </w:tcMar>
+            <w:vAlign w:val="top"/>
+          </w:tcPr>
+          <w:p>
+            <w:pPr>
+              <w:spacing w:before="0" w:after="0" w:line="240"/>
+              <w:ind w:right="0" w:left="0" w:firstLine="0"/>
+              <w:jc w:val="left"/>
+              <w:rPr>
+                <w:color w:val="auto"/>
+                <w:spacing w:val="0"/>
+                <w:position w:val="0"/>
+                <w:sz w:val="22"/>
+                <w:shd w:fill="auto" w:val="clear"/>
+              </w:rPr>
+            </w:pPr>
+            <w:r>
+              <w:rPr>
+                <w:rFonts w:ascii="Arial" w:hAnsi="Arial" w:cs="Arial" w:eastAsia="Arial"/>
+                <w:b/>
+                <w:color w:val="auto"/>
+                <w:spacing w:val="0"/>
+                <w:position w:val="0"/>
+                <w:sz w:val="22"/>
+                <w:shd w:fill="auto" w:val="clear"/>
+              </w:rPr>
+              <w:t xml:space="preserve">Description</w:t>
+            </w:r>
+          </w:p>
+        </w:tc>
+        <w:tc>
+          <w:tcPr>
+            <w:tcW w:w="7020" w:type="dxa"/>
+            <w:gridSpan w:val="3"/>
+            <w:tcBorders>
+              <w:top w:val="single" w:color="000000" w:sz="8"/>
+              <w:left w:val="single" w:color="000000" w:sz="8"/>
+              <w:bottom w:val="single" w:color="000000" w:sz="8"/>
+              <w:right w:val="single" w:color="000000" w:sz="8"/>
+            </w:tcBorders>
+            <w:shd w:color="000000" w:fill="auto" w:val="clear"/>
+            <w:tcMar>
+              <w:left w:w="100" w:type="dxa"/>
+              <w:right w:w="100" w:type="dxa"/>
+            </w:tcMar>
+            <w:vAlign w:val="top"/>
+          </w:tcPr>
+          <w:p>
+            <w:pPr>
+              <w:spacing w:before="0" w:after="0" w:line="240"/>
+              <w:ind w:right="0" w:left="0" w:firstLine="0"/>
+              <w:jc w:val="left"/>
+              <w:rPr>
+                <w:color w:val="auto"/>
+                <w:spacing w:val="0"/>
+                <w:position w:val="0"/>
+                <w:sz w:val="22"/>
+                <w:shd w:fill="auto" w:val="clear"/>
+              </w:rPr>
+            </w:pPr>
+            <w:r>
+              <w:rPr>
+                <w:rFonts w:ascii="Arial" w:hAnsi="Arial" w:cs="Arial" w:eastAsia="Arial"/>
+                <w:color w:val="auto"/>
+                <w:spacing w:val="0"/>
+                <w:position w:val="0"/>
+                <w:sz w:val="22"/>
+                <w:shd w:fill="auto" w:val="clear"/>
+              </w:rPr>
+              <w:t xml:space="preserve">User selects Orders Tab, selects an order and accepts/refuses it.</w:t>
+            </w:r>
+          </w:p>
+        </w:tc>
+      </w:tr>
+      <w:tr>
+        <w:trPr>
+          <w:trHeight w:val="420" w:hRule="auto"/>
+          <w:jc w:val="left"/>
+        </w:trPr>
+        <w:tc>
+          <w:tcPr>
+            <w:tcW w:w="2340" w:type="dxa"/>
+            <w:tcBorders>
+              <w:top w:val="single" w:color="000000" w:sz="8"/>
+              <w:left w:val="single" w:color="000000" w:sz="8"/>
+              <w:bottom w:val="single" w:color="000000" w:sz="8"/>
+              <w:right w:val="single" w:color="000000" w:sz="8"/>
+            </w:tcBorders>
+            <w:shd w:color="000000" w:fill="auto" w:val="clear"/>
+            <w:tcMar>
+              <w:left w:w="100" w:type="dxa"/>
+              <w:right w:w="100" w:type="dxa"/>
+            </w:tcMar>
+            <w:vAlign w:val="top"/>
+          </w:tcPr>
+          <w:p>
+            <w:pPr>
+              <w:spacing w:before="0" w:after="0" w:line="240"/>
+              <w:ind w:right="0" w:left="0" w:firstLine="0"/>
+              <w:jc w:val="left"/>
+              <w:rPr>
+                <w:color w:val="auto"/>
+                <w:spacing w:val="0"/>
+                <w:position w:val="0"/>
+                <w:sz w:val="22"/>
+                <w:shd w:fill="auto" w:val="clear"/>
+              </w:rPr>
+            </w:pPr>
+            <w:r>
+              <w:rPr>
+                <w:rFonts w:ascii="Arial" w:hAnsi="Arial" w:cs="Arial" w:eastAsia="Arial"/>
+                <w:b/>
+                <w:color w:val="auto"/>
+                <w:spacing w:val="0"/>
+                <w:position w:val="0"/>
+                <w:sz w:val="22"/>
+                <w:shd w:fill="auto" w:val="clear"/>
+              </w:rPr>
+              <w:t xml:space="preserve">Trigger</w:t>
+            </w:r>
+          </w:p>
+        </w:tc>
+        <w:tc>
+          <w:tcPr>
+            <w:tcW w:w="7020" w:type="dxa"/>
+            <w:gridSpan w:val="3"/>
+            <w:tcBorders>
+              <w:top w:val="single" w:color="000000" w:sz="8"/>
+              <w:left w:val="single" w:color="000000" w:sz="8"/>
+              <w:bottom w:val="single" w:color="000000" w:sz="8"/>
+              <w:right w:val="single" w:color="000000" w:sz="8"/>
+            </w:tcBorders>
+            <w:shd w:color="000000" w:fill="auto" w:val="clear"/>
+            <w:tcMar>
+              <w:left w:w="100" w:type="dxa"/>
+              <w:right w:w="100" w:type="dxa"/>
+            </w:tcMar>
+            <w:vAlign w:val="top"/>
+          </w:tcPr>
+          <w:p>
+            <w:pPr>
+              <w:spacing w:before="0" w:after="0" w:line="240"/>
+              <w:ind w:right="0" w:left="0" w:firstLine="0"/>
+              <w:jc w:val="left"/>
+              <w:rPr>
+                <w:color w:val="auto"/>
+                <w:spacing w:val="0"/>
+                <w:position w:val="0"/>
+                <w:sz w:val="22"/>
+                <w:shd w:fill="auto" w:val="clear"/>
+              </w:rPr>
+            </w:pPr>
+            <w:r>
+              <w:rPr>
+                <w:rFonts w:ascii="Arial" w:hAnsi="Arial" w:cs="Arial" w:eastAsia="Arial"/>
+                <w:color w:val="auto"/>
+                <w:spacing w:val="0"/>
+                <w:position w:val="0"/>
+                <w:sz w:val="22"/>
+                <w:shd w:fill="auto" w:val="clear"/>
+              </w:rPr>
+              <w:t xml:space="preserve">User indicates that he wants to manage an order.</w:t>
+            </w:r>
+          </w:p>
+        </w:tc>
+      </w:tr>
+      <w:tr>
+        <w:trPr>
+          <w:trHeight w:val="420" w:hRule="auto"/>
+          <w:jc w:val="left"/>
+        </w:trPr>
+        <w:tc>
+          <w:tcPr>
+            <w:tcW w:w="2340" w:type="dxa"/>
+            <w:tcBorders>
+              <w:top w:val="single" w:color="000000" w:sz="8"/>
+              <w:left w:val="single" w:color="000000" w:sz="8"/>
+              <w:bottom w:val="single" w:color="000000" w:sz="8"/>
+              <w:right w:val="single" w:color="000000" w:sz="8"/>
+            </w:tcBorders>
+            <w:shd w:color="000000" w:fill="auto" w:val="clear"/>
+            <w:tcMar>
+              <w:left w:w="100" w:type="dxa"/>
+              <w:right w:w="100" w:type="dxa"/>
+            </w:tcMar>
+            <w:vAlign w:val="top"/>
+          </w:tcPr>
+          <w:p>
+            <w:pPr>
+              <w:spacing w:before="0" w:after="0" w:line="240"/>
+              <w:ind w:right="0" w:left="0" w:firstLine="0"/>
+              <w:jc w:val="left"/>
+              <w:rPr>
+                <w:color w:val="auto"/>
+                <w:spacing w:val="0"/>
+                <w:position w:val="0"/>
+                <w:sz w:val="22"/>
+                <w:shd w:fill="auto" w:val="clear"/>
+              </w:rPr>
+            </w:pPr>
+            <w:r>
+              <w:rPr>
+                <w:rFonts w:ascii="Arial" w:hAnsi="Arial" w:cs="Arial" w:eastAsia="Arial"/>
+                <w:b/>
+                <w:color w:val="auto"/>
+                <w:spacing w:val="0"/>
+                <w:position w:val="0"/>
+                <w:sz w:val="22"/>
+                <w:shd w:fill="auto" w:val="clear"/>
+              </w:rPr>
+              <w:t xml:space="preserve">Preconditions</w:t>
+            </w:r>
+          </w:p>
+        </w:tc>
+        <w:tc>
+          <w:tcPr>
+            <w:tcW w:w="7020" w:type="dxa"/>
+            <w:gridSpan w:val="3"/>
+            <w:tcBorders>
+              <w:top w:val="single" w:color="000000" w:sz="8"/>
+              <w:left w:val="single" w:color="000000" w:sz="8"/>
+              <w:bottom w:val="single" w:color="000000" w:sz="8"/>
+              <w:right w:val="single" w:color="000000" w:sz="8"/>
+            </w:tcBorders>
+            <w:shd w:color="000000" w:fill="auto" w:val="clear"/>
+            <w:tcMar>
+              <w:left w:w="100" w:type="dxa"/>
+              <w:right w:w="100" w:type="dxa"/>
+            </w:tcMar>
+            <w:vAlign w:val="top"/>
+          </w:tcPr>
+          <w:p>
+            <w:pPr>
+              <w:spacing w:before="0" w:after="0" w:line="240"/>
+              <w:ind w:right="0" w:left="0" w:firstLine="0"/>
+              <w:jc w:val="left"/>
+              <w:rPr>
+                <w:color w:val="auto"/>
+                <w:spacing w:val="0"/>
+                <w:position w:val="0"/>
+                <w:sz w:val="22"/>
+                <w:shd w:fill="auto" w:val="clear"/>
+              </w:rPr>
+            </w:pPr>
+            <w:r>
+              <w:rPr>
+                <w:rFonts w:ascii="Arial" w:hAnsi="Arial" w:cs="Arial" w:eastAsia="Arial"/>
+                <w:color w:val="auto"/>
+                <w:spacing w:val="0"/>
+                <w:position w:val="0"/>
+                <w:sz w:val="22"/>
+                <w:shd w:fill="auto" w:val="clear"/>
+              </w:rPr>
+              <w:t xml:space="preserve">PRE-1. User is logged into Pharmacy System.</w:t>
+            </w:r>
+          </w:p>
+        </w:tc>
+      </w:tr>
+      <w:tr>
+        <w:trPr>
+          <w:trHeight w:val="420" w:hRule="auto"/>
+          <w:jc w:val="left"/>
+        </w:trPr>
+        <w:tc>
+          <w:tcPr>
+            <w:tcW w:w="2340" w:type="dxa"/>
+            <w:tcBorders>
+              <w:top w:val="single" w:color="000000" w:sz="8"/>
+              <w:left w:val="single" w:color="000000" w:sz="8"/>
+              <w:bottom w:val="single" w:color="000000" w:sz="8"/>
+              <w:right w:val="single" w:color="000000" w:sz="8"/>
+            </w:tcBorders>
+            <w:shd w:color="000000" w:fill="auto" w:val="clear"/>
+            <w:tcMar>
+              <w:left w:w="100" w:type="dxa"/>
+              <w:right w:w="100" w:type="dxa"/>
+            </w:tcMar>
+            <w:vAlign w:val="top"/>
+          </w:tcPr>
+          <w:p>
+            <w:pPr>
+              <w:spacing w:before="0" w:after="0" w:line="240"/>
+              <w:ind w:right="0" w:left="0" w:firstLine="0"/>
+              <w:jc w:val="left"/>
+              <w:rPr>
+                <w:color w:val="auto"/>
+                <w:spacing w:val="0"/>
+                <w:position w:val="0"/>
+                <w:sz w:val="22"/>
+                <w:shd w:fill="auto" w:val="clear"/>
+              </w:rPr>
+            </w:pPr>
+            <w:r>
+              <w:rPr>
+                <w:rFonts w:ascii="Arial" w:hAnsi="Arial" w:cs="Arial" w:eastAsia="Arial"/>
+                <w:b/>
+                <w:color w:val="auto"/>
+                <w:spacing w:val="0"/>
+                <w:position w:val="0"/>
+                <w:sz w:val="22"/>
+                <w:shd w:fill="auto" w:val="clear"/>
+              </w:rPr>
+              <w:t xml:space="preserve">Postconditions</w:t>
+            </w:r>
+          </w:p>
+        </w:tc>
+        <w:tc>
+          <w:tcPr>
+            <w:tcW w:w="7020" w:type="dxa"/>
+            <w:gridSpan w:val="3"/>
+            <w:tcBorders>
+              <w:top w:val="single" w:color="000000" w:sz="8"/>
+              <w:left w:val="single" w:color="000000" w:sz="8"/>
+              <w:bottom w:val="single" w:color="000000" w:sz="8"/>
+              <w:right w:val="single" w:color="000000" w:sz="8"/>
+            </w:tcBorders>
+            <w:shd w:color="000000" w:fill="auto" w:val="clear"/>
+            <w:tcMar>
+              <w:left w:w="100" w:type="dxa"/>
+              <w:right w:w="100" w:type="dxa"/>
+            </w:tcMar>
+            <w:vAlign w:val="top"/>
+          </w:tcPr>
+          <w:p>
+            <w:pPr>
+              <w:spacing w:before="0" w:after="0" w:line="240"/>
+              <w:ind w:right="0" w:left="0" w:firstLine="0"/>
+              <w:jc w:val="left"/>
+              <w:rPr>
+                <w:rFonts w:ascii="Arial" w:hAnsi="Arial" w:cs="Arial" w:eastAsia="Arial"/>
+                <w:color w:val="auto"/>
+                <w:spacing w:val="0"/>
+                <w:position w:val="0"/>
+                <w:sz w:val="22"/>
+                <w:shd w:fill="auto" w:val="clear"/>
+              </w:rPr>
+            </w:pPr>
+            <w:r>
+              <w:rPr>
+                <w:rFonts w:ascii="Arial" w:hAnsi="Arial" w:cs="Arial" w:eastAsia="Arial"/>
+                <w:color w:val="auto"/>
+                <w:spacing w:val="0"/>
+                <w:position w:val="0"/>
+                <w:sz w:val="22"/>
+                <w:shd w:fill="auto" w:val="clear"/>
+              </w:rPr>
+              <w:t xml:space="preserve">POST-1: Order properties are updated.</w:t>
+            </w:r>
+          </w:p>
+          <w:p>
+            <w:pPr>
+              <w:spacing w:before="0" w:after="0" w:line="240"/>
+              <w:ind w:right="0" w:left="0" w:firstLine="0"/>
+              <w:jc w:val="left"/>
+              <w:rPr>
+                <w:rFonts w:ascii="Arial" w:hAnsi="Arial" w:cs="Arial" w:eastAsia="Arial"/>
+                <w:color w:val="auto"/>
+                <w:spacing w:val="0"/>
+                <w:position w:val="0"/>
+                <w:sz w:val="22"/>
+                <w:shd w:fill="auto" w:val="clear"/>
+              </w:rPr>
+            </w:pPr>
+          </w:p>
+          <w:p>
+            <w:pPr>
+              <w:spacing w:before="0" w:after="0" w:line="240"/>
+              <w:ind w:right="0" w:left="0" w:firstLine="0"/>
+              <w:jc w:val="left"/>
+              <w:rPr>
+                <w:color w:val="auto"/>
+                <w:spacing w:val="0"/>
+                <w:position w:val="0"/>
+                <w:sz w:val="22"/>
+                <w:shd w:fill="auto" w:val="clear"/>
+              </w:rPr>
+            </w:pPr>
+            <w:r>
+              <w:rPr>
+                <w:rFonts w:ascii="Arial" w:hAnsi="Arial" w:cs="Arial" w:eastAsia="Arial"/>
+                <w:color w:val="auto"/>
+                <w:spacing w:val="0"/>
+                <w:position w:val="0"/>
+                <w:sz w:val="22"/>
+                <w:shd w:fill="auto" w:val="clear"/>
+              </w:rPr>
+              <w:t xml:space="preserve">POST-2: If order is accepted, Unit Employee may now confirm it's arrival.</w:t>
+            </w:r>
+          </w:p>
+        </w:tc>
+      </w:tr>
+      <w:tr>
+        <w:trPr>
+          <w:trHeight w:val="2430" w:hRule="auto"/>
+          <w:jc w:val="left"/>
+        </w:trPr>
+        <w:tc>
+          <w:tcPr>
+            <w:tcW w:w="2340" w:type="dxa"/>
+            <w:tcBorders>
+              <w:top w:val="single" w:color="000000" w:sz="8"/>
+              <w:left w:val="single" w:color="000000" w:sz="8"/>
+              <w:bottom w:val="single" w:color="000000" w:sz="8"/>
+              <w:right w:val="single" w:color="000000" w:sz="8"/>
+            </w:tcBorders>
+            <w:shd w:color="000000" w:fill="auto" w:val="clear"/>
+            <w:tcMar>
+              <w:left w:w="100" w:type="dxa"/>
+              <w:right w:w="100" w:type="dxa"/>
+            </w:tcMar>
+            <w:vAlign w:val="top"/>
+          </w:tcPr>
+          <w:p>
+            <w:pPr>
+              <w:spacing w:before="0" w:after="0" w:line="240"/>
+              <w:ind w:right="0" w:left="0" w:firstLine="0"/>
+              <w:jc w:val="left"/>
+              <w:rPr>
+                <w:color w:val="auto"/>
+                <w:spacing w:val="0"/>
+                <w:position w:val="0"/>
+                <w:sz w:val="22"/>
+                <w:shd w:fill="auto" w:val="clear"/>
+              </w:rPr>
+            </w:pPr>
+            <w:r>
+              <w:rPr>
+                <w:rFonts w:ascii="Arial" w:hAnsi="Arial" w:cs="Arial" w:eastAsia="Arial"/>
+                <w:b/>
+                <w:color w:val="auto"/>
+                <w:spacing w:val="0"/>
+                <w:position w:val="0"/>
+                <w:sz w:val="22"/>
+                <w:shd w:fill="auto" w:val="clear"/>
+              </w:rPr>
+              <w:t xml:space="preserve">Normal flow</w:t>
+            </w:r>
+          </w:p>
+        </w:tc>
+        <w:tc>
+          <w:tcPr>
+            <w:tcW w:w="7020" w:type="dxa"/>
+            <w:gridSpan w:val="3"/>
+            <w:tcBorders>
+              <w:top w:val="single" w:color="000000" w:sz="8"/>
+              <w:left w:val="single" w:color="000000" w:sz="8"/>
+              <w:bottom w:val="single" w:color="000000" w:sz="8"/>
+              <w:right w:val="single" w:color="000000" w:sz="8"/>
+            </w:tcBorders>
+            <w:shd w:color="000000" w:fill="auto" w:val="clear"/>
+            <w:tcMar>
+              <w:left w:w="100" w:type="dxa"/>
+              <w:right w:w="100" w:type="dxa"/>
+            </w:tcMar>
+            <w:vAlign w:val="top"/>
+          </w:tcPr>
+          <w:p>
+            <w:pPr>
+              <w:spacing w:before="0" w:after="0" w:line="240"/>
+              <w:ind w:right="0" w:left="0" w:firstLine="0"/>
+              <w:jc w:val="left"/>
+              <w:rPr>
+                <w:rFonts w:ascii="Arial" w:hAnsi="Arial" w:cs="Arial" w:eastAsia="Arial"/>
+                <w:b/>
+                <w:color w:val="auto"/>
+                <w:spacing w:val="0"/>
+                <w:position w:val="0"/>
+                <w:sz w:val="22"/>
+                <w:shd w:fill="auto" w:val="clear"/>
+              </w:rPr>
+            </w:pPr>
+            <w:r>
+              <w:rPr>
+                <w:rFonts w:ascii="Arial" w:hAnsi="Arial" w:cs="Arial" w:eastAsia="Arial"/>
+                <w:b/>
+                <w:color w:val="auto"/>
+                <w:spacing w:val="0"/>
+                <w:position w:val="0"/>
+                <w:sz w:val="22"/>
+                <w:shd w:fill="auto" w:val="clear"/>
+              </w:rPr>
+              <w:t xml:space="preserve">1.0 Accept order</w:t>
+            </w:r>
+          </w:p>
+          <w:p>
+            <w:pPr>
+              <w:spacing w:before="0" w:after="0" w:line="240"/>
+              <w:ind w:right="0" w:left="0" w:firstLine="0"/>
+              <w:jc w:val="left"/>
+              <w:rPr>
+                <w:rFonts w:ascii="Arial" w:hAnsi="Arial" w:cs="Arial" w:eastAsia="Arial"/>
+                <w:color w:val="auto"/>
+                <w:spacing w:val="0"/>
+                <w:position w:val="0"/>
+                <w:sz w:val="22"/>
+                <w:shd w:fill="auto" w:val="clear"/>
+              </w:rPr>
+            </w:pPr>
+          </w:p>
+          <w:p>
+            <w:pPr>
+              <w:numPr>
+                <w:ilvl w:val="0"/>
+                <w:numId w:val="199"/>
+              </w:numPr>
+              <w:spacing w:before="0" w:after="0" w:line="240"/>
+              <w:ind w:right="0" w:left="720" w:hanging="360"/>
+              <w:jc w:val="left"/>
+              <w:rPr>
+                <w:rFonts w:ascii="Calibri" w:hAnsi="Calibri" w:cs="Calibri" w:eastAsia="Calibri"/>
+                <w:color w:val="auto"/>
+                <w:spacing w:val="0"/>
+                <w:position w:val="0"/>
+                <w:sz w:val="22"/>
+                <w:shd w:fill="auto" w:val="clear"/>
+              </w:rPr>
+            </w:pPr>
+            <w:r>
+              <w:rPr>
+                <w:rFonts w:ascii="Arial" w:hAnsi="Arial" w:cs="Arial" w:eastAsia="Arial"/>
+                <w:color w:val="auto"/>
+                <w:spacing w:val="0"/>
+                <w:position w:val="0"/>
+                <w:sz w:val="22"/>
+                <w:shd w:fill="auto" w:val="clear"/>
+              </w:rPr>
+              <w:t xml:space="preserve">[FROM S-3 NORMAL FLOW] User selects ETA and accepts order</w:t>
+            </w:r>
+          </w:p>
+          <w:p>
+            <w:pPr>
+              <w:spacing w:before="0" w:after="0" w:line="240"/>
+              <w:ind w:right="0" w:left="0" w:firstLine="0"/>
+              <w:jc w:val="left"/>
+              <w:rPr>
+                <w:rFonts w:ascii="Calibri" w:hAnsi="Calibri" w:cs="Calibri" w:eastAsia="Calibri"/>
+                <w:color w:val="auto"/>
+                <w:spacing w:val="0"/>
+                <w:position w:val="0"/>
+                <w:sz w:val="22"/>
+                <w:shd w:fill="auto" w:val="clear"/>
+              </w:rPr>
+            </w:pPr>
+          </w:p>
+          <w:p>
+            <w:pPr>
+              <w:spacing w:before="0" w:after="0" w:line="240"/>
+              <w:ind w:right="0" w:left="0" w:firstLine="0"/>
+              <w:jc w:val="left"/>
+              <w:rPr>
+                <w:rFonts w:ascii="Arial" w:hAnsi="Arial" w:cs="Arial" w:eastAsia="Arial"/>
+                <w:b/>
+                <w:color w:val="auto"/>
+                <w:spacing w:val="0"/>
+                <w:position w:val="0"/>
+                <w:sz w:val="22"/>
+                <w:shd w:fill="auto" w:val="clear"/>
+              </w:rPr>
+            </w:pPr>
+          </w:p>
+          <w:p>
+            <w:pPr>
+              <w:spacing w:before="0" w:after="0" w:line="240"/>
+              <w:ind w:right="0" w:left="0" w:firstLine="0"/>
+              <w:jc w:val="left"/>
+              <w:rPr>
+                <w:rFonts w:ascii="Arial" w:hAnsi="Arial" w:cs="Arial" w:eastAsia="Arial"/>
+                <w:b/>
+                <w:color w:val="auto"/>
+                <w:spacing w:val="0"/>
+                <w:position w:val="0"/>
+                <w:sz w:val="22"/>
+                <w:shd w:fill="auto" w:val="clear"/>
+              </w:rPr>
+            </w:pPr>
+            <w:r>
+              <w:rPr>
+                <w:rFonts w:ascii="Arial" w:hAnsi="Arial" w:cs="Arial" w:eastAsia="Arial"/>
+                <w:b/>
+                <w:color w:val="auto"/>
+                <w:spacing w:val="0"/>
+                <w:position w:val="0"/>
+                <w:sz w:val="22"/>
+                <w:shd w:fill="auto" w:val="clear"/>
+              </w:rPr>
+              <w:t xml:space="preserve">1.0 Accept order</w:t>
+            </w:r>
+          </w:p>
+          <w:p>
+            <w:pPr>
+              <w:spacing w:before="0" w:after="0" w:line="240"/>
+              <w:ind w:right="0" w:left="0" w:firstLine="0"/>
+              <w:jc w:val="left"/>
+              <w:rPr>
+                <w:rFonts w:ascii="Calibri" w:hAnsi="Calibri" w:cs="Calibri" w:eastAsia="Calibri"/>
+                <w:color w:val="auto"/>
+                <w:spacing w:val="0"/>
+                <w:position w:val="0"/>
+                <w:sz w:val="22"/>
+                <w:shd w:fill="auto" w:val="clear"/>
+              </w:rPr>
+            </w:pPr>
+          </w:p>
+          <w:p>
+            <w:pPr>
+              <w:numPr>
+                <w:ilvl w:val="0"/>
+                <w:numId w:val="203"/>
+              </w:numPr>
+              <w:spacing w:before="0" w:after="0" w:line="240"/>
+              <w:ind w:right="0" w:left="720" w:hanging="360"/>
+              <w:jc w:val="left"/>
+              <w:rPr>
+                <w:rFonts w:ascii="Calibri" w:hAnsi="Calibri" w:cs="Calibri" w:eastAsia="Calibri"/>
+                <w:color w:val="auto"/>
+                <w:spacing w:val="0"/>
+                <w:position w:val="0"/>
+                <w:sz w:val="22"/>
+                <w:shd w:fill="auto" w:val="clear"/>
+              </w:rPr>
+            </w:pPr>
+            <w:r>
+              <w:rPr>
+                <w:rFonts w:ascii="Arial" w:hAnsi="Arial" w:cs="Arial" w:eastAsia="Arial"/>
+                <w:color w:val="auto"/>
+                <w:spacing w:val="0"/>
+                <w:position w:val="0"/>
+                <w:sz w:val="22"/>
+                <w:shd w:fill="auto" w:val="clear"/>
+              </w:rPr>
+              <w:t xml:space="preserve">[FROM S-3 NORMAL FLOW] User declines order.</w:t>
+            </w:r>
+          </w:p>
+          <w:p>
+            <w:pPr>
+              <w:spacing w:before="0" w:after="0" w:line="240"/>
+              <w:ind w:right="0" w:left="0" w:firstLine="0"/>
+              <w:jc w:val="left"/>
+              <w:rPr>
+                <w:rFonts w:ascii="Calibri" w:hAnsi="Calibri" w:cs="Calibri" w:eastAsia="Calibri"/>
+                <w:color w:val="auto"/>
+                <w:spacing w:val="0"/>
+                <w:position w:val="0"/>
+                <w:sz w:val="22"/>
+                <w:shd w:fill="auto" w:val="clear"/>
+              </w:rPr>
+            </w:pPr>
+          </w:p>
+          <w:p>
+            <w:pPr>
+              <w:spacing w:before="0" w:after="0" w:line="240"/>
+              <w:ind w:right="0" w:left="0" w:firstLine="0"/>
+              <w:jc w:val="left"/>
+              <w:rPr>
+                <w:color w:val="auto"/>
+                <w:spacing w:val="0"/>
+                <w:position w:val="0"/>
+                <w:sz w:val="22"/>
+                <w:shd w:fill="auto" w:val="clear"/>
+              </w:rPr>
+            </w:pPr>
+          </w:p>
+        </w:tc>
+      </w:tr>
+      <w:tr>
+        <w:trPr>
+          <w:trHeight w:val="420" w:hRule="auto"/>
+          <w:jc w:val="left"/>
+        </w:trPr>
+        <w:tc>
+          <w:tcPr>
+            <w:tcW w:w="2340" w:type="dxa"/>
+            <w:tcBorders>
+              <w:top w:val="single" w:color="000000" w:sz="8"/>
+              <w:left w:val="single" w:color="000000" w:sz="8"/>
+              <w:bottom w:val="single" w:color="000000" w:sz="8"/>
+              <w:right w:val="single" w:color="000000" w:sz="8"/>
+            </w:tcBorders>
+            <w:shd w:color="000000" w:fill="auto" w:val="clear"/>
+            <w:tcMar>
+              <w:left w:w="100" w:type="dxa"/>
+              <w:right w:w="100" w:type="dxa"/>
+            </w:tcMar>
+            <w:vAlign w:val="top"/>
+          </w:tcPr>
+          <w:p>
+            <w:pPr>
+              <w:spacing w:before="0" w:after="0" w:line="240"/>
+              <w:ind w:right="0" w:left="0" w:firstLine="0"/>
+              <w:jc w:val="left"/>
+              <w:rPr>
+                <w:color w:val="auto"/>
+                <w:spacing w:val="0"/>
+                <w:position w:val="0"/>
+                <w:sz w:val="22"/>
+                <w:shd w:fill="auto" w:val="clear"/>
+              </w:rPr>
+            </w:pPr>
+            <w:r>
+              <w:rPr>
+                <w:rFonts w:ascii="Arial" w:hAnsi="Arial" w:cs="Arial" w:eastAsia="Arial"/>
+                <w:b/>
+                <w:color w:val="auto"/>
+                <w:spacing w:val="0"/>
+                <w:position w:val="0"/>
+                <w:sz w:val="22"/>
+                <w:shd w:fill="auto" w:val="clear"/>
+              </w:rPr>
+              <w:t xml:space="preserve">Alternative flows</w:t>
+            </w:r>
+          </w:p>
+        </w:tc>
+        <w:tc>
+          <w:tcPr>
+            <w:tcW w:w="7020" w:type="dxa"/>
+            <w:gridSpan w:val="3"/>
+            <w:tcBorders>
+              <w:top w:val="single" w:color="000000" w:sz="8"/>
+              <w:left w:val="single" w:color="000000" w:sz="8"/>
+              <w:bottom w:val="single" w:color="000000" w:sz="8"/>
+              <w:right w:val="single" w:color="000000" w:sz="8"/>
+            </w:tcBorders>
+            <w:shd w:color="000000" w:fill="auto" w:val="clear"/>
+            <w:tcMar>
+              <w:left w:w="100" w:type="dxa"/>
+              <w:right w:w="100" w:type="dxa"/>
+            </w:tcMar>
+            <w:vAlign w:val="top"/>
+          </w:tcPr>
+          <w:p>
+            <w:pPr>
+              <w:spacing w:before="0" w:after="0" w:line="240"/>
+              <w:ind w:right="0" w:left="0" w:firstLine="0"/>
+              <w:jc w:val="left"/>
+              <w:rPr>
+                <w:rFonts w:ascii="Calibri" w:hAnsi="Calibri" w:cs="Calibri" w:eastAsia="Calibri"/>
+                <w:color w:val="auto"/>
+                <w:spacing w:val="0"/>
+                <w:position w:val="0"/>
+                <w:sz w:val="22"/>
+                <w:shd w:fill="auto" w:val="clear"/>
+              </w:rPr>
+            </w:pPr>
+          </w:p>
+        </w:tc>
+      </w:tr>
+      <w:tr>
+        <w:trPr>
+          <w:trHeight w:val="420" w:hRule="auto"/>
+          <w:jc w:val="left"/>
+        </w:trPr>
+        <w:tc>
+          <w:tcPr>
+            <w:tcW w:w="2340" w:type="dxa"/>
+            <w:tcBorders>
+              <w:top w:val="single" w:color="000000" w:sz="8"/>
+              <w:left w:val="single" w:color="000000" w:sz="8"/>
+              <w:bottom w:val="single" w:color="000000" w:sz="8"/>
+              <w:right w:val="single" w:color="000000" w:sz="8"/>
+            </w:tcBorders>
+            <w:shd w:color="000000" w:fill="auto" w:val="clear"/>
+            <w:tcMar>
+              <w:left w:w="100" w:type="dxa"/>
+              <w:right w:w="100" w:type="dxa"/>
+            </w:tcMar>
+            <w:vAlign w:val="top"/>
+          </w:tcPr>
+          <w:p>
+            <w:pPr>
+              <w:spacing w:before="0" w:after="0" w:line="240"/>
+              <w:ind w:right="0" w:left="0" w:firstLine="0"/>
+              <w:jc w:val="left"/>
+              <w:rPr>
+                <w:color w:val="auto"/>
+                <w:spacing w:val="0"/>
+                <w:position w:val="0"/>
+                <w:sz w:val="22"/>
+                <w:shd w:fill="auto" w:val="clear"/>
+              </w:rPr>
+            </w:pPr>
+            <w:r>
+              <w:rPr>
+                <w:rFonts w:ascii="Arial" w:hAnsi="Arial" w:cs="Arial" w:eastAsia="Arial"/>
+                <w:b/>
+                <w:color w:val="auto"/>
+                <w:spacing w:val="0"/>
+                <w:position w:val="0"/>
+                <w:sz w:val="22"/>
+                <w:shd w:fill="auto" w:val="clear"/>
+              </w:rPr>
+              <w:t xml:space="preserve">Exceptions</w:t>
+            </w:r>
+          </w:p>
+        </w:tc>
+        <w:tc>
+          <w:tcPr>
+            <w:tcW w:w="7020" w:type="dxa"/>
+            <w:gridSpan w:val="3"/>
+            <w:tcBorders>
+              <w:top w:val="single" w:color="000000" w:sz="8"/>
+              <w:left w:val="single" w:color="000000" w:sz="8"/>
+              <w:bottom w:val="single" w:color="000000" w:sz="8"/>
+              <w:right w:val="single" w:color="000000" w:sz="8"/>
+            </w:tcBorders>
+            <w:shd w:color="000000" w:fill="auto" w:val="clear"/>
+            <w:tcMar>
+              <w:left w:w="100" w:type="dxa"/>
+              <w:right w:w="100" w:type="dxa"/>
+            </w:tcMar>
+            <w:vAlign w:val="top"/>
+          </w:tcPr>
+          <w:p>
+            <w:pPr>
+              <w:spacing w:before="0" w:after="0" w:line="240"/>
+              <w:ind w:right="0" w:left="0" w:firstLine="0"/>
+              <w:jc w:val="left"/>
+              <w:rPr>
+                <w:rFonts w:ascii="Calibri" w:hAnsi="Calibri" w:cs="Calibri" w:eastAsia="Calibri"/>
+                <w:color w:val="auto"/>
+                <w:spacing w:val="0"/>
+                <w:position w:val="0"/>
+                <w:sz w:val="22"/>
+                <w:shd w:fill="auto" w:val="clear"/>
+              </w:rPr>
+            </w:pPr>
+          </w:p>
+        </w:tc>
+      </w:tr>
+    </w:tbl>
+    <w:p>
+      <w:pPr>
+        <w:spacing w:before="200" w:after="0" w:line="276"/>
+        <w:ind w:right="0" w:left="0" w:firstLine="0"/>
+        <w:jc w:val="both"/>
+        <w:rPr>
+          <w:rFonts w:ascii="Arial" w:hAnsi="Arial" w:cs="Arial" w:eastAsia="Arial"/>
+          <w:color w:val="auto"/>
+          <w:spacing w:val="0"/>
+          <w:position w:val="0"/>
+          <w:sz w:val="22"/>
+          <w:shd w:fill="auto" w:val="clear"/>
+        </w:rPr>
+      </w:pPr>
+    </w:p>
+    <w:p>
+      <w:pPr>
+        <w:spacing w:before="200" w:after="0" w:line="276"/>
+        <w:ind w:right="0" w:left="0" w:firstLine="0"/>
+        <w:jc w:val="both"/>
+        <w:rPr>
+          <w:rFonts w:ascii="Arial" w:hAnsi="Arial" w:cs="Arial" w:eastAsia="Arial"/>
+          <w:color w:val="auto"/>
+          <w:spacing w:val="0"/>
+          <w:position w:val="0"/>
+          <w:sz w:val="22"/>
+          <w:shd w:fill="auto" w:val="clear"/>
+        </w:rPr>
+      </w:pPr>
+    </w:p>
+    <w:tbl>
+      <w:tblPr/>
+      <w:tblGrid>
+        <w:gridCol w:w="2340"/>
+        <w:gridCol w:w="2340"/>
+        <w:gridCol w:w="2340"/>
+        <w:gridCol w:w="2340"/>
+      </w:tblGrid>
+      <w:tr>
+        <w:trPr>
+          <w:trHeight w:val="420" w:hRule="auto"/>
+          <w:jc w:val="left"/>
+        </w:trPr>
+        <w:tc>
+          <w:tcPr>
+            <w:tcW w:w="2340" w:type="dxa"/>
+            <w:tcBorders>
+              <w:top w:val="single" w:color="000000" w:sz="8"/>
+              <w:left w:val="single" w:color="000000" w:sz="8"/>
+              <w:bottom w:val="single" w:color="000000" w:sz="8"/>
+              <w:right w:val="single" w:color="000000" w:sz="8"/>
+            </w:tcBorders>
+            <w:shd w:color="000000" w:fill="auto" w:val="clear"/>
+            <w:tcMar>
+              <w:left w:w="100" w:type="dxa"/>
+              <w:right w:w="100" w:type="dxa"/>
+            </w:tcMar>
+            <w:vAlign w:val="top"/>
+          </w:tcPr>
+          <w:p>
+            <w:pPr>
+              <w:spacing w:before="0" w:after="0" w:line="240"/>
+              <w:ind w:right="0" w:left="0" w:firstLine="0"/>
+              <w:jc w:val="left"/>
+              <w:rPr>
+                <w:rFonts w:ascii="Calibri" w:hAnsi="Calibri" w:cs="Calibri" w:eastAsia="Calibri"/>
+                <w:color w:val="auto"/>
+                <w:spacing w:val="0"/>
+                <w:position w:val="0"/>
+                <w:sz w:val="22"/>
+                <w:shd w:fill="auto" w:val="clear"/>
+              </w:rPr>
+            </w:pPr>
+            <w:r>
+              <w:rPr>
+                <w:rFonts w:ascii="Calibri" w:hAnsi="Calibri" w:cs="Calibri" w:eastAsia="Calibri"/>
+                <w:b/>
+                <w:color w:val="auto"/>
+                <w:spacing w:val="0"/>
+                <w:position w:val="0"/>
+                <w:sz w:val="22"/>
+                <w:shd w:fill="auto" w:val="clear"/>
+              </w:rPr>
+              <w:t xml:space="preserve">ID and name</w:t>
+            </w:r>
+          </w:p>
+        </w:tc>
+        <w:tc>
+          <w:tcPr>
+            <w:tcW w:w="7020" w:type="dxa"/>
+            <w:gridSpan w:val="3"/>
+            <w:tcBorders>
+              <w:top w:val="single" w:color="000000" w:sz="8"/>
+              <w:left w:val="single" w:color="000000" w:sz="8"/>
+              <w:bottom w:val="single" w:color="000000" w:sz="8"/>
+              <w:right w:val="single" w:color="000000" w:sz="8"/>
+            </w:tcBorders>
+            <w:shd w:color="000000" w:fill="auto" w:val="clear"/>
+            <w:tcMar>
+              <w:left w:w="100" w:type="dxa"/>
+              <w:right w:w="100" w:type="dxa"/>
+            </w:tcMar>
+            <w:vAlign w:val="top"/>
+          </w:tcPr>
+          <w:p>
+            <w:pPr>
+              <w:spacing w:before="0" w:after="0" w:line="240"/>
+              <w:ind w:right="0" w:left="0" w:firstLine="0"/>
+              <w:jc w:val="left"/>
+              <w:rPr>
+                <w:color w:val="auto"/>
+                <w:spacing w:val="0"/>
+                <w:position w:val="0"/>
+                <w:sz w:val="22"/>
+                <w:shd w:fill="auto" w:val="clear"/>
+              </w:rPr>
+            </w:pPr>
+            <w:r>
+              <w:rPr>
+                <w:rFonts w:ascii="Arial" w:hAnsi="Arial" w:cs="Arial" w:eastAsia="Arial"/>
+                <w:color w:val="auto"/>
+                <w:spacing w:val="0"/>
+                <w:position w:val="0"/>
+                <w:sz w:val="22"/>
+                <w:shd w:fill="auto" w:val="clear"/>
+              </w:rPr>
+              <w:t xml:space="preserve">P-3: Update Medicine</w:t>
+            </w:r>
+          </w:p>
+        </w:tc>
+      </w:tr>
+      <w:tr>
+        <w:trPr>
+          <w:trHeight w:val="465" w:hRule="auto"/>
+          <w:jc w:val="left"/>
+        </w:trPr>
+        <w:tc>
+          <w:tcPr>
+            <w:tcW w:w="2340" w:type="dxa"/>
+            <w:tcBorders>
+              <w:top w:val="single" w:color="000000" w:sz="8"/>
+              <w:left w:val="single" w:color="000000" w:sz="8"/>
+              <w:bottom w:val="single" w:color="000000" w:sz="8"/>
+              <w:right w:val="single" w:color="000000" w:sz="8"/>
+            </w:tcBorders>
+            <w:shd w:color="000000" w:fill="auto" w:val="clear"/>
+            <w:tcMar>
+              <w:left w:w="100" w:type="dxa"/>
+              <w:right w:w="100" w:type="dxa"/>
+            </w:tcMar>
+            <w:vAlign w:val="top"/>
+          </w:tcPr>
+          <w:p>
+            <w:pPr>
+              <w:spacing w:before="0" w:after="0" w:line="240"/>
+              <w:ind w:right="0" w:left="0" w:firstLine="0"/>
+              <w:jc w:val="left"/>
+              <w:rPr>
+                <w:color w:val="auto"/>
+                <w:spacing w:val="0"/>
+                <w:position w:val="0"/>
+                <w:sz w:val="22"/>
+                <w:shd w:fill="auto" w:val="clear"/>
+              </w:rPr>
+            </w:pPr>
+            <w:r>
+              <w:rPr>
+                <w:rFonts w:ascii="Arial" w:hAnsi="Arial" w:cs="Arial" w:eastAsia="Arial"/>
+                <w:b/>
+                <w:color w:val="auto"/>
+                <w:spacing w:val="0"/>
+                <w:position w:val="0"/>
+                <w:sz w:val="22"/>
+                <w:shd w:fill="auto" w:val="clear"/>
+              </w:rPr>
+              <w:t xml:space="preserve">Primary actor</w:t>
+            </w:r>
+          </w:p>
+        </w:tc>
+        <w:tc>
+          <w:tcPr>
+            <w:tcW w:w="2340" w:type="dxa"/>
+            <w:tcBorders>
+              <w:top w:val="single" w:color="000000" w:sz="8"/>
+              <w:left w:val="single" w:color="000000" w:sz="8"/>
+              <w:bottom w:val="single" w:color="000000" w:sz="8"/>
+              <w:right w:val="single" w:color="000000" w:sz="8"/>
+            </w:tcBorders>
+            <w:shd w:color="000000" w:fill="auto" w:val="clear"/>
+            <w:tcMar>
+              <w:left w:w="100" w:type="dxa"/>
+              <w:right w:w="100" w:type="dxa"/>
+            </w:tcMar>
+            <w:vAlign w:val="top"/>
+          </w:tcPr>
+          <w:p>
+            <w:pPr>
+              <w:spacing w:before="0" w:after="0" w:line="240"/>
+              <w:ind w:right="0" w:left="0" w:firstLine="0"/>
+              <w:jc w:val="left"/>
+              <w:rPr>
+                <w:color w:val="auto"/>
+                <w:spacing w:val="0"/>
+                <w:position w:val="0"/>
+                <w:sz w:val="22"/>
+                <w:shd w:fill="auto" w:val="clear"/>
+              </w:rPr>
+            </w:pPr>
+            <w:r>
+              <w:rPr>
+                <w:rFonts w:ascii="Arial" w:hAnsi="Arial" w:cs="Arial" w:eastAsia="Arial"/>
+                <w:color w:val="auto"/>
+                <w:spacing w:val="0"/>
+                <w:position w:val="0"/>
+                <w:sz w:val="22"/>
+                <w:shd w:fill="auto" w:val="clear"/>
+              </w:rPr>
+              <w:t xml:space="preserve">Pharmacy Employee</w:t>
+            </w:r>
+          </w:p>
+        </w:tc>
+        <w:tc>
+          <w:tcPr>
+            <w:tcW w:w="2340" w:type="dxa"/>
+            <w:tcBorders>
+              <w:top w:val="single" w:color="000000" w:sz="8"/>
+              <w:left w:val="single" w:color="000000" w:sz="8"/>
+              <w:bottom w:val="single" w:color="000000" w:sz="8"/>
+              <w:right w:val="single" w:color="000000" w:sz="8"/>
+            </w:tcBorders>
+            <w:shd w:color="000000" w:fill="auto" w:val="clear"/>
+            <w:tcMar>
+              <w:left w:w="100" w:type="dxa"/>
+              <w:right w:w="100" w:type="dxa"/>
+            </w:tcMar>
+            <w:vAlign w:val="top"/>
+          </w:tcPr>
+          <w:p>
+            <w:pPr>
+              <w:spacing w:before="0" w:after="0" w:line="240"/>
+              <w:ind w:right="0" w:left="0" w:firstLine="0"/>
+              <w:jc w:val="left"/>
+              <w:rPr>
+                <w:color w:val="auto"/>
+                <w:spacing w:val="0"/>
+                <w:position w:val="0"/>
+                <w:sz w:val="22"/>
+                <w:shd w:fill="auto" w:val="clear"/>
+              </w:rPr>
+            </w:pPr>
+            <w:r>
+              <w:rPr>
+                <w:rFonts w:ascii="Arial" w:hAnsi="Arial" w:cs="Arial" w:eastAsia="Arial"/>
+                <w:b/>
+                <w:color w:val="auto"/>
+                <w:spacing w:val="0"/>
+                <w:position w:val="0"/>
+                <w:sz w:val="22"/>
+                <w:shd w:fill="auto" w:val="clear"/>
+              </w:rPr>
+              <w:t xml:space="preserve">Secondary actors</w:t>
+            </w:r>
+          </w:p>
+        </w:tc>
+        <w:tc>
+          <w:tcPr>
+            <w:tcW w:w="2340" w:type="dxa"/>
+            <w:tcBorders>
+              <w:top w:val="single" w:color="000000" w:sz="8"/>
+              <w:left w:val="single" w:color="000000" w:sz="8"/>
+              <w:bottom w:val="single" w:color="000000" w:sz="8"/>
+              <w:right w:val="single" w:color="000000" w:sz="8"/>
+            </w:tcBorders>
+            <w:shd w:color="000000" w:fill="auto" w:val="clear"/>
+            <w:tcMar>
+              <w:left w:w="100" w:type="dxa"/>
+              <w:right w:w="100" w:type="dxa"/>
+            </w:tcMar>
+            <w:vAlign w:val="top"/>
+          </w:tcPr>
+          <w:p>
+            <w:pPr>
+              <w:spacing w:before="0" w:after="0" w:line="240"/>
+              <w:ind w:right="0" w:left="0" w:firstLine="0"/>
+              <w:jc w:val="left"/>
+              <w:rPr>
+                <w:color w:val="auto"/>
+                <w:spacing w:val="0"/>
+                <w:position w:val="0"/>
+                <w:sz w:val="22"/>
+                <w:shd w:fill="auto" w:val="clear"/>
+              </w:rPr>
+            </w:pPr>
+            <w:r>
+              <w:rPr>
+                <w:rFonts w:ascii="Arial" w:hAnsi="Arial" w:cs="Arial" w:eastAsia="Arial"/>
+                <w:color w:val="auto"/>
+                <w:spacing w:val="0"/>
+                <w:position w:val="0"/>
+                <w:sz w:val="22"/>
+                <w:shd w:fill="auto" w:val="clear"/>
+              </w:rPr>
+              <w:t xml:space="preserve">Pharmacy Storage</w:t>
+            </w:r>
+          </w:p>
+        </w:tc>
+      </w:tr>
+      <w:tr>
+        <w:trPr>
+          <w:trHeight w:val="420" w:hRule="auto"/>
+          <w:jc w:val="left"/>
+        </w:trPr>
+        <w:tc>
+          <w:tcPr>
+            <w:tcW w:w="2340" w:type="dxa"/>
+            <w:tcBorders>
+              <w:top w:val="single" w:color="000000" w:sz="8"/>
+              <w:left w:val="single" w:color="000000" w:sz="8"/>
+              <w:bottom w:val="single" w:color="000000" w:sz="8"/>
+              <w:right w:val="single" w:color="000000" w:sz="8"/>
+            </w:tcBorders>
+            <w:shd w:color="000000" w:fill="auto" w:val="clear"/>
+            <w:tcMar>
+              <w:left w:w="100" w:type="dxa"/>
+              <w:right w:w="100" w:type="dxa"/>
+            </w:tcMar>
+            <w:vAlign w:val="top"/>
+          </w:tcPr>
+          <w:p>
+            <w:pPr>
+              <w:spacing w:before="0" w:after="0" w:line="240"/>
+              <w:ind w:right="0" w:left="0" w:firstLine="0"/>
+              <w:jc w:val="left"/>
+              <w:rPr>
+                <w:color w:val="auto"/>
+                <w:spacing w:val="0"/>
+                <w:position w:val="0"/>
+                <w:sz w:val="22"/>
+                <w:shd w:fill="auto" w:val="clear"/>
+              </w:rPr>
+            </w:pPr>
+            <w:r>
+              <w:rPr>
+                <w:rFonts w:ascii="Arial" w:hAnsi="Arial" w:cs="Arial" w:eastAsia="Arial"/>
+                <w:b/>
+                <w:color w:val="auto"/>
+                <w:spacing w:val="0"/>
+                <w:position w:val="0"/>
+                <w:sz w:val="22"/>
+                <w:shd w:fill="auto" w:val="clear"/>
+              </w:rPr>
+              <w:t xml:space="preserve">Description</w:t>
+            </w:r>
+          </w:p>
+        </w:tc>
+        <w:tc>
+          <w:tcPr>
+            <w:tcW w:w="7020" w:type="dxa"/>
+            <w:gridSpan w:val="3"/>
+            <w:tcBorders>
+              <w:top w:val="single" w:color="000000" w:sz="8"/>
+              <w:left w:val="single" w:color="000000" w:sz="8"/>
+              <w:bottom w:val="single" w:color="000000" w:sz="8"/>
+              <w:right w:val="single" w:color="000000" w:sz="8"/>
+            </w:tcBorders>
+            <w:shd w:color="000000" w:fill="auto" w:val="clear"/>
+            <w:tcMar>
+              <w:left w:w="100" w:type="dxa"/>
+              <w:right w:w="100" w:type="dxa"/>
+            </w:tcMar>
+            <w:vAlign w:val="top"/>
+          </w:tcPr>
+          <w:p>
+            <w:pPr>
+              <w:spacing w:before="0" w:after="0" w:line="240"/>
+              <w:ind w:right="0" w:left="0" w:firstLine="0"/>
+              <w:jc w:val="left"/>
+              <w:rPr>
+                <w:color w:val="auto"/>
+                <w:spacing w:val="0"/>
+                <w:position w:val="0"/>
+                <w:sz w:val="22"/>
+                <w:shd w:fill="auto" w:val="clear"/>
+              </w:rPr>
+            </w:pPr>
+            <w:r>
+              <w:rPr>
+                <w:rFonts w:ascii="Arial" w:hAnsi="Arial" w:cs="Arial" w:eastAsia="Arial"/>
+                <w:color w:val="auto"/>
+                <w:spacing w:val="0"/>
+                <w:position w:val="0"/>
+                <w:sz w:val="22"/>
+                <w:shd w:fill="auto" w:val="clear"/>
+              </w:rPr>
+              <w:t xml:space="preserve">User selects a medicine from storage and updates it.</w:t>
+            </w:r>
+          </w:p>
+        </w:tc>
+      </w:tr>
+      <w:tr>
+        <w:trPr>
+          <w:trHeight w:val="420" w:hRule="auto"/>
+          <w:jc w:val="left"/>
+        </w:trPr>
+        <w:tc>
+          <w:tcPr>
+            <w:tcW w:w="2340" w:type="dxa"/>
+            <w:tcBorders>
+              <w:top w:val="single" w:color="000000" w:sz="8"/>
+              <w:left w:val="single" w:color="000000" w:sz="8"/>
+              <w:bottom w:val="single" w:color="000000" w:sz="8"/>
+              <w:right w:val="single" w:color="000000" w:sz="8"/>
+            </w:tcBorders>
+            <w:shd w:color="000000" w:fill="auto" w:val="clear"/>
+            <w:tcMar>
+              <w:left w:w="100" w:type="dxa"/>
+              <w:right w:w="100" w:type="dxa"/>
+            </w:tcMar>
+            <w:vAlign w:val="top"/>
+          </w:tcPr>
+          <w:p>
+            <w:pPr>
+              <w:spacing w:before="0" w:after="0" w:line="240"/>
+              <w:ind w:right="0" w:left="0" w:firstLine="0"/>
+              <w:jc w:val="left"/>
+              <w:rPr>
+                <w:color w:val="auto"/>
+                <w:spacing w:val="0"/>
+                <w:position w:val="0"/>
+                <w:sz w:val="22"/>
+                <w:shd w:fill="auto" w:val="clear"/>
+              </w:rPr>
+            </w:pPr>
+            <w:r>
+              <w:rPr>
+                <w:rFonts w:ascii="Arial" w:hAnsi="Arial" w:cs="Arial" w:eastAsia="Arial"/>
+                <w:b/>
+                <w:color w:val="auto"/>
+                <w:spacing w:val="0"/>
+                <w:position w:val="0"/>
+                <w:sz w:val="22"/>
+                <w:shd w:fill="auto" w:val="clear"/>
+              </w:rPr>
+              <w:t xml:space="preserve">Trigger</w:t>
+            </w:r>
+          </w:p>
+        </w:tc>
+        <w:tc>
+          <w:tcPr>
+            <w:tcW w:w="7020" w:type="dxa"/>
+            <w:gridSpan w:val="3"/>
+            <w:tcBorders>
+              <w:top w:val="single" w:color="000000" w:sz="8"/>
+              <w:left w:val="single" w:color="000000" w:sz="8"/>
+              <w:bottom w:val="single" w:color="000000" w:sz="8"/>
+              <w:right w:val="single" w:color="000000" w:sz="8"/>
+            </w:tcBorders>
+            <w:shd w:color="000000" w:fill="auto" w:val="clear"/>
+            <w:tcMar>
+              <w:left w:w="100" w:type="dxa"/>
+              <w:right w:w="100" w:type="dxa"/>
+            </w:tcMar>
+            <w:vAlign w:val="top"/>
+          </w:tcPr>
+          <w:p>
+            <w:pPr>
+              <w:spacing w:before="0" w:after="0" w:line="240"/>
+              <w:ind w:right="0" w:left="0" w:firstLine="0"/>
+              <w:jc w:val="left"/>
+              <w:rPr>
+                <w:color w:val="auto"/>
+                <w:spacing w:val="0"/>
+                <w:position w:val="0"/>
+                <w:sz w:val="22"/>
+                <w:shd w:fill="auto" w:val="clear"/>
+              </w:rPr>
+            </w:pPr>
+            <w:r>
+              <w:rPr>
+                <w:rFonts w:ascii="Arial" w:hAnsi="Arial" w:cs="Arial" w:eastAsia="Arial"/>
+                <w:color w:val="auto"/>
+                <w:spacing w:val="0"/>
+                <w:position w:val="0"/>
+                <w:sz w:val="22"/>
+                <w:shd w:fill="auto" w:val="clear"/>
+              </w:rPr>
+              <w:t xml:space="preserve">A unit employee indicates that he wants to update a medicine.</w:t>
+            </w:r>
+          </w:p>
+        </w:tc>
+      </w:tr>
+      <w:tr>
+        <w:trPr>
+          <w:trHeight w:val="420" w:hRule="auto"/>
+          <w:jc w:val="left"/>
+        </w:trPr>
+        <w:tc>
+          <w:tcPr>
+            <w:tcW w:w="2340" w:type="dxa"/>
+            <w:tcBorders>
+              <w:top w:val="single" w:color="000000" w:sz="8"/>
+              <w:left w:val="single" w:color="000000" w:sz="8"/>
+              <w:bottom w:val="single" w:color="000000" w:sz="8"/>
+              <w:right w:val="single" w:color="000000" w:sz="8"/>
+            </w:tcBorders>
+            <w:shd w:color="000000" w:fill="auto" w:val="clear"/>
+            <w:tcMar>
+              <w:left w:w="100" w:type="dxa"/>
+              <w:right w:w="100" w:type="dxa"/>
+            </w:tcMar>
+            <w:vAlign w:val="top"/>
+          </w:tcPr>
+          <w:p>
+            <w:pPr>
+              <w:spacing w:before="0" w:after="0" w:line="240"/>
+              <w:ind w:right="0" w:left="0" w:firstLine="0"/>
+              <w:jc w:val="left"/>
+              <w:rPr>
+                <w:color w:val="auto"/>
+                <w:spacing w:val="0"/>
+                <w:position w:val="0"/>
+                <w:sz w:val="22"/>
+                <w:shd w:fill="auto" w:val="clear"/>
+              </w:rPr>
+            </w:pPr>
+            <w:r>
+              <w:rPr>
+                <w:rFonts w:ascii="Arial" w:hAnsi="Arial" w:cs="Arial" w:eastAsia="Arial"/>
+                <w:b/>
+                <w:color w:val="auto"/>
+                <w:spacing w:val="0"/>
+                <w:position w:val="0"/>
+                <w:sz w:val="22"/>
+                <w:shd w:fill="auto" w:val="clear"/>
+              </w:rPr>
+              <w:t xml:space="preserve">Preconditions</w:t>
+            </w:r>
+          </w:p>
+        </w:tc>
+        <w:tc>
+          <w:tcPr>
+            <w:tcW w:w="7020" w:type="dxa"/>
+            <w:gridSpan w:val="3"/>
+            <w:tcBorders>
+              <w:top w:val="single" w:color="000000" w:sz="8"/>
+              <w:left w:val="single" w:color="000000" w:sz="8"/>
+              <w:bottom w:val="single" w:color="000000" w:sz="8"/>
+              <w:right w:val="single" w:color="000000" w:sz="8"/>
+            </w:tcBorders>
+            <w:shd w:color="000000" w:fill="auto" w:val="clear"/>
+            <w:tcMar>
+              <w:left w:w="100" w:type="dxa"/>
+              <w:right w:w="100" w:type="dxa"/>
+            </w:tcMar>
+            <w:vAlign w:val="top"/>
+          </w:tcPr>
+          <w:p>
+            <w:pPr>
+              <w:spacing w:before="0" w:after="0" w:line="240"/>
+              <w:ind w:right="0" w:left="0" w:firstLine="0"/>
+              <w:jc w:val="left"/>
+              <w:rPr>
+                <w:color w:val="auto"/>
+                <w:spacing w:val="0"/>
+                <w:position w:val="0"/>
+                <w:sz w:val="22"/>
+                <w:shd w:fill="auto" w:val="clear"/>
+              </w:rPr>
+            </w:pPr>
+            <w:r>
+              <w:rPr>
+                <w:rFonts w:ascii="Arial" w:hAnsi="Arial" w:cs="Arial" w:eastAsia="Arial"/>
+                <w:color w:val="auto"/>
+                <w:spacing w:val="0"/>
+                <w:position w:val="0"/>
+                <w:sz w:val="22"/>
+                <w:shd w:fill="auto" w:val="clear"/>
+              </w:rPr>
+              <w:t xml:space="preserve">PRE-1. User is logged into Pharmacy System.</w:t>
+            </w:r>
+          </w:p>
+        </w:tc>
+      </w:tr>
+      <w:tr>
+        <w:trPr>
+          <w:trHeight w:val="420" w:hRule="auto"/>
+          <w:jc w:val="left"/>
+        </w:trPr>
+        <w:tc>
+          <w:tcPr>
+            <w:tcW w:w="2340" w:type="dxa"/>
+            <w:tcBorders>
+              <w:top w:val="single" w:color="000000" w:sz="8"/>
+              <w:left w:val="single" w:color="000000" w:sz="8"/>
+              <w:bottom w:val="single" w:color="000000" w:sz="8"/>
+              <w:right w:val="single" w:color="000000" w:sz="8"/>
+            </w:tcBorders>
+            <w:shd w:color="000000" w:fill="auto" w:val="clear"/>
+            <w:tcMar>
+              <w:left w:w="100" w:type="dxa"/>
+              <w:right w:w="100" w:type="dxa"/>
+            </w:tcMar>
+            <w:vAlign w:val="top"/>
+          </w:tcPr>
+          <w:p>
+            <w:pPr>
+              <w:spacing w:before="0" w:after="0" w:line="240"/>
+              <w:ind w:right="0" w:left="0" w:firstLine="0"/>
+              <w:jc w:val="left"/>
+              <w:rPr>
+                <w:color w:val="auto"/>
+                <w:spacing w:val="0"/>
+                <w:position w:val="0"/>
+                <w:sz w:val="22"/>
+                <w:shd w:fill="auto" w:val="clear"/>
+              </w:rPr>
+            </w:pPr>
+            <w:r>
+              <w:rPr>
+                <w:rFonts w:ascii="Arial" w:hAnsi="Arial" w:cs="Arial" w:eastAsia="Arial"/>
+                <w:b/>
+                <w:color w:val="auto"/>
+                <w:spacing w:val="0"/>
+                <w:position w:val="0"/>
+                <w:sz w:val="22"/>
+                <w:shd w:fill="auto" w:val="clear"/>
+              </w:rPr>
+              <w:t xml:space="preserve">Postconditions</w:t>
+            </w:r>
+          </w:p>
+        </w:tc>
+        <w:tc>
+          <w:tcPr>
+            <w:tcW w:w="7020" w:type="dxa"/>
+            <w:gridSpan w:val="3"/>
+            <w:tcBorders>
+              <w:top w:val="single" w:color="000000" w:sz="8"/>
+              <w:left w:val="single" w:color="000000" w:sz="8"/>
+              <w:bottom w:val="single" w:color="000000" w:sz="8"/>
+              <w:right w:val="single" w:color="000000" w:sz="8"/>
+            </w:tcBorders>
+            <w:shd w:color="000000" w:fill="auto" w:val="clear"/>
+            <w:tcMar>
+              <w:left w:w="100" w:type="dxa"/>
+              <w:right w:w="100" w:type="dxa"/>
+            </w:tcMar>
+            <w:vAlign w:val="top"/>
+          </w:tcPr>
+          <w:p>
+            <w:pPr>
+              <w:spacing w:before="0" w:after="0" w:line="240"/>
+              <w:ind w:right="0" w:left="0" w:firstLine="0"/>
+              <w:jc w:val="left"/>
+              <w:rPr>
+                <w:color w:val="auto"/>
+                <w:spacing w:val="0"/>
+                <w:position w:val="0"/>
+                <w:sz w:val="22"/>
+                <w:shd w:fill="auto" w:val="clear"/>
+              </w:rPr>
+            </w:pPr>
+            <w:r>
+              <w:rPr>
+                <w:rFonts w:ascii="Arial" w:hAnsi="Arial" w:cs="Arial" w:eastAsia="Arial"/>
+                <w:color w:val="auto"/>
+                <w:spacing w:val="0"/>
+                <w:position w:val="0"/>
+                <w:sz w:val="22"/>
+                <w:shd w:fill="auto" w:val="clear"/>
+              </w:rPr>
+              <w:t xml:space="preserve">POST-1: Updated medicine will be displayed in Pharmacy Storage</w:t>
+            </w:r>
+          </w:p>
+        </w:tc>
+      </w:tr>
+      <w:tr>
+        <w:trPr>
+          <w:trHeight w:val="1950" w:hRule="auto"/>
+          <w:jc w:val="left"/>
+        </w:trPr>
+        <w:tc>
+          <w:tcPr>
+            <w:tcW w:w="2340" w:type="dxa"/>
+            <w:tcBorders>
+              <w:top w:val="single" w:color="000000" w:sz="8"/>
+              <w:left w:val="single" w:color="000000" w:sz="8"/>
+              <w:bottom w:val="single" w:color="000000" w:sz="8"/>
+              <w:right w:val="single" w:color="000000" w:sz="8"/>
+            </w:tcBorders>
+            <w:shd w:color="000000" w:fill="auto" w:val="clear"/>
+            <w:tcMar>
+              <w:left w:w="100" w:type="dxa"/>
+              <w:right w:w="100" w:type="dxa"/>
+            </w:tcMar>
+            <w:vAlign w:val="top"/>
+          </w:tcPr>
+          <w:p>
+            <w:pPr>
+              <w:spacing w:before="0" w:after="0" w:line="240"/>
+              <w:ind w:right="0" w:left="0" w:firstLine="0"/>
+              <w:jc w:val="left"/>
+              <w:rPr>
+                <w:color w:val="auto"/>
+                <w:spacing w:val="0"/>
+                <w:position w:val="0"/>
+                <w:sz w:val="22"/>
+                <w:shd w:fill="auto" w:val="clear"/>
+              </w:rPr>
+            </w:pPr>
+            <w:r>
+              <w:rPr>
+                <w:rFonts w:ascii="Arial" w:hAnsi="Arial" w:cs="Arial" w:eastAsia="Arial"/>
+                <w:b/>
+                <w:color w:val="auto"/>
+                <w:spacing w:val="0"/>
+                <w:position w:val="0"/>
+                <w:sz w:val="22"/>
+                <w:shd w:fill="auto" w:val="clear"/>
+              </w:rPr>
+              <w:t xml:space="preserve">Normal flow</w:t>
+            </w:r>
+          </w:p>
+        </w:tc>
+        <w:tc>
+          <w:tcPr>
+            <w:tcW w:w="7020" w:type="dxa"/>
+            <w:gridSpan w:val="3"/>
+            <w:tcBorders>
+              <w:top w:val="single" w:color="000000" w:sz="8"/>
+              <w:left w:val="single" w:color="000000" w:sz="8"/>
+              <w:bottom w:val="single" w:color="000000" w:sz="8"/>
+              <w:right w:val="single" w:color="000000" w:sz="8"/>
+            </w:tcBorders>
+            <w:shd w:color="000000" w:fill="auto" w:val="clear"/>
+            <w:tcMar>
+              <w:left w:w="100" w:type="dxa"/>
+              <w:right w:w="100" w:type="dxa"/>
+            </w:tcMar>
+            <w:vAlign w:val="top"/>
+          </w:tcPr>
+          <w:p>
+            <w:pPr>
+              <w:spacing w:before="0" w:after="0" w:line="240"/>
+              <w:ind w:right="0" w:left="0" w:firstLine="0"/>
+              <w:jc w:val="left"/>
+              <w:rPr>
+                <w:rFonts w:ascii="Arial" w:hAnsi="Arial" w:cs="Arial" w:eastAsia="Arial"/>
+                <w:b/>
+                <w:color w:val="auto"/>
+                <w:spacing w:val="0"/>
+                <w:position w:val="0"/>
+                <w:sz w:val="22"/>
+                <w:shd w:fill="auto" w:val="clear"/>
+              </w:rPr>
+            </w:pPr>
+            <w:r>
+              <w:rPr>
+                <w:rFonts w:ascii="Arial" w:hAnsi="Arial" w:cs="Arial" w:eastAsia="Arial"/>
+                <w:b/>
+                <w:color w:val="auto"/>
+                <w:spacing w:val="0"/>
+                <w:position w:val="0"/>
+                <w:sz w:val="22"/>
+                <w:shd w:fill="auto" w:val="clear"/>
+              </w:rPr>
+              <w:t xml:space="preserve">1.0 Update Medicine</w:t>
+            </w:r>
+          </w:p>
+          <w:p>
+            <w:pPr>
+              <w:spacing w:before="0" w:after="0" w:line="240"/>
+              <w:ind w:right="0" w:left="0" w:firstLine="0"/>
+              <w:jc w:val="left"/>
+              <w:rPr>
+                <w:rFonts w:ascii="Arial" w:hAnsi="Arial" w:cs="Arial" w:eastAsia="Arial"/>
+                <w:color w:val="auto"/>
+                <w:spacing w:val="0"/>
+                <w:position w:val="0"/>
+                <w:sz w:val="22"/>
+                <w:shd w:fill="auto" w:val="clear"/>
+              </w:rPr>
+            </w:pPr>
+          </w:p>
+          <w:p>
+            <w:pPr>
+              <w:numPr>
+                <w:ilvl w:val="0"/>
+                <w:numId w:val="229"/>
+              </w:numPr>
+              <w:spacing w:before="0" w:after="0" w:line="240"/>
+              <w:ind w:right="0" w:left="720" w:hanging="360"/>
+              <w:jc w:val="left"/>
+              <w:rPr>
+                <w:rFonts w:ascii="Calibri" w:hAnsi="Calibri" w:cs="Calibri" w:eastAsia="Calibri"/>
+                <w:color w:val="auto"/>
+                <w:spacing w:val="0"/>
+                <w:position w:val="0"/>
+                <w:sz w:val="22"/>
+                <w:shd w:fill="auto" w:val="clear"/>
+              </w:rPr>
+            </w:pPr>
+            <w:r>
+              <w:rPr>
+                <w:rFonts w:ascii="Calibri" w:hAnsi="Calibri" w:cs="Calibri" w:eastAsia="Calibri"/>
+                <w:color w:val="auto"/>
+                <w:spacing w:val="0"/>
+                <w:position w:val="0"/>
+                <w:sz w:val="22"/>
+                <w:shd w:fill="auto" w:val="clear"/>
+              </w:rPr>
+              <w:t xml:space="preserve">[FROM S-2 NORMAL FLOW] User selects a medicine and clicks UPDATE button.</w:t>
+            </w:r>
+          </w:p>
+          <w:p>
+            <w:pPr>
+              <w:numPr>
+                <w:ilvl w:val="0"/>
+                <w:numId w:val="229"/>
+              </w:numPr>
+              <w:spacing w:before="0" w:after="0" w:line="240"/>
+              <w:ind w:right="0" w:left="720" w:hanging="360"/>
+              <w:jc w:val="left"/>
+              <w:rPr>
+                <w:rFonts w:ascii="Calibri" w:hAnsi="Calibri" w:cs="Calibri" w:eastAsia="Calibri"/>
+                <w:color w:val="auto"/>
+                <w:spacing w:val="0"/>
+                <w:position w:val="0"/>
+                <w:sz w:val="22"/>
+                <w:shd w:fill="auto" w:val="clear"/>
+              </w:rPr>
+            </w:pPr>
+            <w:r>
+              <w:rPr>
+                <w:rFonts w:ascii="Calibri" w:hAnsi="Calibri" w:cs="Calibri" w:eastAsia="Calibri"/>
+                <w:color w:val="auto"/>
+                <w:spacing w:val="0"/>
+                <w:position w:val="0"/>
+                <w:sz w:val="22"/>
+                <w:shd w:fill="auto" w:val="clear"/>
+              </w:rPr>
+              <w:t xml:space="preserve">User inputs new medicine properties</w:t>
+            </w:r>
+          </w:p>
+          <w:p>
+            <w:pPr>
+              <w:numPr>
+                <w:ilvl w:val="0"/>
+                <w:numId w:val="229"/>
+              </w:numPr>
+              <w:spacing w:before="0" w:after="0" w:line="240"/>
+              <w:ind w:right="0" w:left="720" w:hanging="360"/>
+              <w:jc w:val="left"/>
+              <w:rPr>
+                <w:color w:val="auto"/>
+                <w:spacing w:val="0"/>
+                <w:position w:val="0"/>
+                <w:sz w:val="22"/>
+                <w:shd w:fill="auto" w:val="clear"/>
+              </w:rPr>
+            </w:pPr>
+            <w:r>
+              <w:rPr>
+                <w:rFonts w:ascii="Calibri" w:hAnsi="Calibri" w:cs="Calibri" w:eastAsia="Calibri"/>
+                <w:color w:val="auto"/>
+                <w:spacing w:val="0"/>
+                <w:position w:val="0"/>
+                <w:sz w:val="22"/>
+                <w:shd w:fill="auto" w:val="clear"/>
+              </w:rPr>
+              <w:t xml:space="preserve">User clicks UPDATE button</w:t>
+            </w:r>
+          </w:p>
+        </w:tc>
+      </w:tr>
+      <w:tr>
+        <w:trPr>
+          <w:trHeight w:val="420" w:hRule="auto"/>
+          <w:jc w:val="left"/>
+        </w:trPr>
+        <w:tc>
+          <w:tcPr>
+            <w:tcW w:w="2340" w:type="dxa"/>
+            <w:tcBorders>
+              <w:top w:val="single" w:color="000000" w:sz="8"/>
+              <w:left w:val="single" w:color="000000" w:sz="8"/>
+              <w:bottom w:val="single" w:color="000000" w:sz="8"/>
+              <w:right w:val="single" w:color="000000" w:sz="8"/>
+            </w:tcBorders>
+            <w:shd w:color="000000" w:fill="auto" w:val="clear"/>
+            <w:tcMar>
+              <w:left w:w="100" w:type="dxa"/>
+              <w:right w:w="100" w:type="dxa"/>
+            </w:tcMar>
+            <w:vAlign w:val="top"/>
+          </w:tcPr>
+          <w:p>
+            <w:pPr>
+              <w:spacing w:before="0" w:after="0" w:line="240"/>
+              <w:ind w:right="0" w:left="0" w:firstLine="0"/>
+              <w:jc w:val="left"/>
+              <w:rPr>
+                <w:color w:val="auto"/>
+                <w:spacing w:val="0"/>
+                <w:position w:val="0"/>
+                <w:sz w:val="22"/>
+                <w:shd w:fill="auto" w:val="clear"/>
+              </w:rPr>
+            </w:pPr>
+            <w:r>
+              <w:rPr>
+                <w:rFonts w:ascii="Arial" w:hAnsi="Arial" w:cs="Arial" w:eastAsia="Arial"/>
+                <w:b/>
+                <w:color w:val="auto"/>
+                <w:spacing w:val="0"/>
+                <w:position w:val="0"/>
+                <w:sz w:val="22"/>
+                <w:shd w:fill="auto" w:val="clear"/>
+              </w:rPr>
+              <w:t xml:space="preserve">Alternative flows</w:t>
+            </w:r>
+          </w:p>
+        </w:tc>
+        <w:tc>
+          <w:tcPr>
+            <w:tcW w:w="7020" w:type="dxa"/>
+            <w:gridSpan w:val="3"/>
+            <w:tcBorders>
+              <w:top w:val="single" w:color="000000" w:sz="8"/>
+              <w:left w:val="single" w:color="000000" w:sz="8"/>
+              <w:bottom w:val="single" w:color="000000" w:sz="8"/>
+              <w:right w:val="single" w:color="000000" w:sz="8"/>
+            </w:tcBorders>
+            <w:shd w:color="000000" w:fill="auto" w:val="clear"/>
+            <w:tcMar>
+              <w:left w:w="100" w:type="dxa"/>
+              <w:right w:w="100" w:type="dxa"/>
+            </w:tcMar>
+            <w:vAlign w:val="top"/>
+          </w:tcPr>
+          <w:p>
+            <w:pPr>
+              <w:spacing w:before="0" w:after="0" w:line="240"/>
+              <w:ind w:right="0" w:left="0" w:firstLine="0"/>
+              <w:jc w:val="left"/>
+              <w:rPr>
+                <w:rFonts w:ascii="Calibri" w:hAnsi="Calibri" w:cs="Calibri" w:eastAsia="Calibri"/>
+                <w:color w:val="auto"/>
+                <w:spacing w:val="0"/>
+                <w:position w:val="0"/>
+                <w:sz w:val="22"/>
+                <w:shd w:fill="auto" w:val="clear"/>
+              </w:rPr>
+            </w:pPr>
+          </w:p>
+        </w:tc>
+      </w:tr>
+      <w:tr>
+        <w:trPr>
+          <w:trHeight w:val="270" w:hRule="auto"/>
+          <w:jc w:val="left"/>
+        </w:trPr>
+        <w:tc>
+          <w:tcPr>
+            <w:tcW w:w="2340" w:type="dxa"/>
+            <w:tcBorders>
+              <w:top w:val="single" w:color="000000" w:sz="8"/>
+              <w:left w:val="single" w:color="000000" w:sz="8"/>
+              <w:bottom w:val="single" w:color="000000" w:sz="8"/>
+              <w:right w:val="single" w:color="000000" w:sz="8"/>
+            </w:tcBorders>
+            <w:shd w:color="000000" w:fill="auto" w:val="clear"/>
+            <w:tcMar>
+              <w:left w:w="100" w:type="dxa"/>
+              <w:right w:w="100" w:type="dxa"/>
+            </w:tcMar>
+            <w:vAlign w:val="top"/>
+          </w:tcPr>
+          <w:p>
+            <w:pPr>
+              <w:spacing w:before="0" w:after="0" w:line="240"/>
+              <w:ind w:right="0" w:left="0" w:firstLine="0"/>
+              <w:jc w:val="left"/>
+              <w:rPr>
+                <w:color w:val="auto"/>
+                <w:spacing w:val="0"/>
+                <w:position w:val="0"/>
+                <w:sz w:val="22"/>
+                <w:shd w:fill="auto" w:val="clear"/>
+              </w:rPr>
+            </w:pPr>
+            <w:r>
+              <w:rPr>
+                <w:rFonts w:ascii="Arial" w:hAnsi="Arial" w:cs="Arial" w:eastAsia="Arial"/>
+                <w:b/>
+                <w:color w:val="auto"/>
+                <w:spacing w:val="0"/>
+                <w:position w:val="0"/>
+                <w:sz w:val="22"/>
+                <w:shd w:fill="auto" w:val="clear"/>
+              </w:rPr>
+              <w:t xml:space="preserve">Exceptions</w:t>
+            </w:r>
+          </w:p>
+        </w:tc>
+        <w:tc>
+          <w:tcPr>
+            <w:tcW w:w="7020" w:type="dxa"/>
+            <w:gridSpan w:val="3"/>
+            <w:tcBorders>
+              <w:top w:val="single" w:color="000000" w:sz="8"/>
+              <w:left w:val="single" w:color="000000" w:sz="8"/>
+              <w:bottom w:val="single" w:color="000000" w:sz="8"/>
+              <w:right w:val="single" w:color="000000" w:sz="8"/>
+            </w:tcBorders>
+            <w:shd w:color="000000" w:fill="auto" w:val="clear"/>
+            <w:tcMar>
+              <w:left w:w="100" w:type="dxa"/>
+              <w:right w:w="100" w:type="dxa"/>
+            </w:tcMar>
+            <w:vAlign w:val="top"/>
+          </w:tcPr>
+          <w:p>
+            <w:pPr>
+              <w:spacing w:before="0" w:after="0" w:line="240"/>
+              <w:ind w:right="0" w:left="0" w:firstLine="0"/>
+              <w:jc w:val="left"/>
+              <w:rPr>
+                <w:rFonts w:ascii="Arial" w:hAnsi="Arial" w:cs="Arial" w:eastAsia="Arial"/>
+                <w:color w:val="auto"/>
+                <w:spacing w:val="0"/>
+                <w:position w:val="0"/>
+                <w:sz w:val="22"/>
+                <w:shd w:fill="auto" w:val="clear"/>
+              </w:rPr>
+            </w:pPr>
+            <w:r>
+              <w:rPr>
+                <w:rFonts w:ascii="Arial" w:hAnsi="Arial" w:cs="Arial" w:eastAsia="Arial"/>
+                <w:color w:val="auto"/>
+                <w:spacing w:val="0"/>
+                <w:position w:val="0"/>
+                <w:sz w:val="22"/>
+                <w:shd w:fill="auto" w:val="clear"/>
+              </w:rPr>
+              <w:t xml:space="preserve">SEE P-1 EXCEPTIONS</w:t>
+            </w:r>
+          </w:p>
+          <w:p>
+            <w:pPr>
+              <w:spacing w:before="0" w:after="0" w:line="240"/>
+              <w:ind w:right="0" w:left="0" w:firstLine="0"/>
+              <w:jc w:val="left"/>
+              <w:rPr>
+                <w:color w:val="auto"/>
+                <w:spacing w:val="0"/>
+                <w:position w:val="0"/>
+                <w:sz w:val="22"/>
+                <w:shd w:fill="auto" w:val="clear"/>
+              </w:rPr>
+            </w:pPr>
+          </w:p>
+        </w:tc>
+      </w:tr>
+    </w:tbl>
+    <w:p>
+      <w:pPr>
+        <w:spacing w:before="200" w:after="0" w:line="276"/>
+        <w:ind w:right="0" w:left="0" w:firstLine="0"/>
+        <w:jc w:val="both"/>
+        <w:rPr>
+          <w:rFonts w:ascii="Arial" w:hAnsi="Arial" w:cs="Arial" w:eastAsia="Arial"/>
+          <w:color w:val="auto"/>
+          <w:spacing w:val="0"/>
+          <w:position w:val="0"/>
+          <w:sz w:val="22"/>
+          <w:shd w:fill="auto" w:val="clear"/>
+        </w:rPr>
+      </w:pPr>
+    </w:p>
+    <w:p>
+      <w:pPr>
+        <w:spacing w:before="200" w:after="0" w:line="276"/>
+        <w:ind w:right="0" w:left="0" w:firstLine="0"/>
+        <w:jc w:val="both"/>
+        <w:rPr>
+          <w:rFonts w:ascii="Arial" w:hAnsi="Arial" w:cs="Arial" w:eastAsia="Arial"/>
+          <w:color w:val="auto"/>
+          <w:spacing w:val="0"/>
+          <w:position w:val="0"/>
+          <w:sz w:val="22"/>
+          <w:shd w:fill="auto" w:val="clear"/>
+        </w:rPr>
+      </w:pPr>
+    </w:p>
+    <w:p>
+      <w:pPr>
+        <w:spacing w:before="200" w:after="0" w:line="276"/>
+        <w:ind w:right="0" w:left="0" w:firstLine="0"/>
+        <w:jc w:val="both"/>
+        <w:rPr>
+          <w:rFonts w:ascii="Arial" w:hAnsi="Arial" w:cs="Arial" w:eastAsia="Arial"/>
+          <w:color w:val="auto"/>
+          <w:spacing w:val="0"/>
+          <w:position w:val="0"/>
+          <w:sz w:val="22"/>
+          <w:shd w:fill="auto" w:val="clear"/>
+        </w:rPr>
+      </w:pPr>
+    </w:p>
+    <w:tbl>
+      <w:tblPr/>
+      <w:tblGrid>
+        <w:gridCol w:w="2340"/>
+        <w:gridCol w:w="2340"/>
+        <w:gridCol w:w="2340"/>
+        <w:gridCol w:w="2340"/>
+      </w:tblGrid>
+      <w:tr>
+        <w:trPr>
+          <w:trHeight w:val="420" w:hRule="auto"/>
+          <w:jc w:val="left"/>
+        </w:trPr>
+        <w:tc>
+          <w:tcPr>
+            <w:tcW w:w="2340" w:type="dxa"/>
+            <w:tcBorders>
+              <w:top w:val="single" w:color="000000" w:sz="8"/>
+              <w:left w:val="single" w:color="000000" w:sz="8"/>
+              <w:bottom w:val="single" w:color="000000" w:sz="8"/>
+              <w:right w:val="single" w:color="000000" w:sz="8"/>
+            </w:tcBorders>
+            <w:shd w:color="000000" w:fill="auto" w:val="clear"/>
+            <w:tcMar>
+              <w:left w:w="100" w:type="dxa"/>
+              <w:right w:w="100" w:type="dxa"/>
+            </w:tcMar>
+            <w:vAlign w:val="top"/>
+          </w:tcPr>
+          <w:p>
+            <w:pPr>
+              <w:spacing w:before="0" w:after="0" w:line="240"/>
+              <w:ind w:right="0" w:left="0" w:firstLine="0"/>
+              <w:jc w:val="left"/>
+              <w:rPr>
+                <w:rFonts w:ascii="Calibri" w:hAnsi="Calibri" w:cs="Calibri" w:eastAsia="Calibri"/>
+                <w:color w:val="auto"/>
+                <w:spacing w:val="0"/>
+                <w:position w:val="0"/>
+                <w:sz w:val="22"/>
+                <w:shd w:fill="auto" w:val="clear"/>
+              </w:rPr>
+            </w:pPr>
+            <w:r>
+              <w:rPr>
+                <w:rFonts w:ascii="Calibri" w:hAnsi="Calibri" w:cs="Calibri" w:eastAsia="Calibri"/>
+                <w:b/>
+                <w:color w:val="auto"/>
+                <w:spacing w:val="0"/>
+                <w:position w:val="0"/>
+                <w:sz w:val="22"/>
+                <w:shd w:fill="auto" w:val="clear"/>
+              </w:rPr>
+              <w:t xml:space="preserve">ID and name</w:t>
+            </w:r>
+          </w:p>
+        </w:tc>
+        <w:tc>
+          <w:tcPr>
+            <w:tcW w:w="7020" w:type="dxa"/>
+            <w:gridSpan w:val="3"/>
+            <w:tcBorders>
+              <w:top w:val="single" w:color="000000" w:sz="8"/>
+              <w:left w:val="single" w:color="000000" w:sz="8"/>
+              <w:bottom w:val="single" w:color="000000" w:sz="8"/>
+              <w:right w:val="single" w:color="000000" w:sz="8"/>
+            </w:tcBorders>
+            <w:shd w:color="000000" w:fill="auto" w:val="clear"/>
+            <w:tcMar>
+              <w:left w:w="100" w:type="dxa"/>
+              <w:right w:w="100" w:type="dxa"/>
+            </w:tcMar>
+            <w:vAlign w:val="top"/>
+          </w:tcPr>
+          <w:p>
+            <w:pPr>
+              <w:spacing w:before="0" w:after="0" w:line="240"/>
+              <w:ind w:right="0" w:left="0" w:firstLine="0"/>
+              <w:jc w:val="left"/>
+              <w:rPr>
+                <w:color w:val="auto"/>
+                <w:spacing w:val="0"/>
+                <w:position w:val="0"/>
+                <w:sz w:val="22"/>
+                <w:shd w:fill="auto" w:val="clear"/>
+              </w:rPr>
+            </w:pPr>
+            <w:r>
+              <w:rPr>
+                <w:rFonts w:ascii="Arial" w:hAnsi="Arial" w:cs="Arial" w:eastAsia="Arial"/>
+                <w:color w:val="auto"/>
+                <w:spacing w:val="0"/>
+                <w:position w:val="0"/>
+                <w:sz w:val="22"/>
+                <w:shd w:fill="auto" w:val="clear"/>
+              </w:rPr>
+              <w:t xml:space="preserve">U-3: Confirm Order</w:t>
+            </w:r>
+          </w:p>
+        </w:tc>
+      </w:tr>
+      <w:tr>
+        <w:trPr>
+          <w:trHeight w:val="465" w:hRule="auto"/>
+          <w:jc w:val="left"/>
+        </w:trPr>
+        <w:tc>
+          <w:tcPr>
+            <w:tcW w:w="2340" w:type="dxa"/>
+            <w:tcBorders>
+              <w:top w:val="single" w:color="000000" w:sz="8"/>
+              <w:left w:val="single" w:color="000000" w:sz="8"/>
+              <w:bottom w:val="single" w:color="000000" w:sz="8"/>
+              <w:right w:val="single" w:color="000000" w:sz="8"/>
+            </w:tcBorders>
+            <w:shd w:color="000000" w:fill="auto" w:val="clear"/>
+            <w:tcMar>
+              <w:left w:w="100" w:type="dxa"/>
+              <w:right w:w="100" w:type="dxa"/>
+            </w:tcMar>
+            <w:vAlign w:val="top"/>
+          </w:tcPr>
+          <w:p>
+            <w:pPr>
+              <w:spacing w:before="0" w:after="0" w:line="240"/>
+              <w:ind w:right="0" w:left="0" w:firstLine="0"/>
+              <w:jc w:val="left"/>
+              <w:rPr>
+                <w:color w:val="auto"/>
+                <w:spacing w:val="0"/>
+                <w:position w:val="0"/>
+                <w:sz w:val="22"/>
+                <w:shd w:fill="auto" w:val="clear"/>
+              </w:rPr>
+            </w:pPr>
+            <w:r>
+              <w:rPr>
+                <w:rFonts w:ascii="Arial" w:hAnsi="Arial" w:cs="Arial" w:eastAsia="Arial"/>
+                <w:b/>
+                <w:color w:val="auto"/>
+                <w:spacing w:val="0"/>
+                <w:position w:val="0"/>
+                <w:sz w:val="22"/>
+                <w:shd w:fill="auto" w:val="clear"/>
+              </w:rPr>
+              <w:t xml:space="preserve">Primary actor</w:t>
+            </w:r>
+          </w:p>
+        </w:tc>
+        <w:tc>
+          <w:tcPr>
+            <w:tcW w:w="2340" w:type="dxa"/>
+            <w:tcBorders>
+              <w:top w:val="single" w:color="000000" w:sz="8"/>
+              <w:left w:val="single" w:color="000000" w:sz="8"/>
+              <w:bottom w:val="single" w:color="000000" w:sz="8"/>
+              <w:right w:val="single" w:color="000000" w:sz="8"/>
+            </w:tcBorders>
+            <w:shd w:color="000000" w:fill="auto" w:val="clear"/>
+            <w:tcMar>
+              <w:left w:w="100" w:type="dxa"/>
+              <w:right w:w="100" w:type="dxa"/>
+            </w:tcMar>
+            <w:vAlign w:val="top"/>
+          </w:tcPr>
+          <w:p>
+            <w:pPr>
+              <w:spacing w:before="0" w:after="0" w:line="240"/>
+              <w:ind w:right="0" w:left="0" w:firstLine="0"/>
+              <w:jc w:val="left"/>
+              <w:rPr>
+                <w:color w:val="auto"/>
+                <w:spacing w:val="0"/>
+                <w:position w:val="0"/>
+                <w:sz w:val="22"/>
+                <w:shd w:fill="auto" w:val="clear"/>
+              </w:rPr>
+            </w:pPr>
+            <w:r>
+              <w:rPr>
+                <w:rFonts w:ascii="Arial" w:hAnsi="Arial" w:cs="Arial" w:eastAsia="Arial"/>
+                <w:color w:val="auto"/>
+                <w:spacing w:val="0"/>
+                <w:position w:val="0"/>
+                <w:sz w:val="22"/>
+                <w:shd w:fill="auto" w:val="clear"/>
+              </w:rPr>
+              <w:t xml:space="preserve">Unit Employee</w:t>
+            </w:r>
+          </w:p>
+        </w:tc>
+        <w:tc>
+          <w:tcPr>
+            <w:tcW w:w="2340" w:type="dxa"/>
+            <w:tcBorders>
+              <w:top w:val="single" w:color="000000" w:sz="8"/>
+              <w:left w:val="single" w:color="000000" w:sz="8"/>
+              <w:bottom w:val="single" w:color="000000" w:sz="8"/>
+              <w:right w:val="single" w:color="000000" w:sz="8"/>
+            </w:tcBorders>
+            <w:shd w:color="000000" w:fill="auto" w:val="clear"/>
+            <w:tcMar>
+              <w:left w:w="100" w:type="dxa"/>
+              <w:right w:w="100" w:type="dxa"/>
+            </w:tcMar>
+            <w:vAlign w:val="top"/>
+          </w:tcPr>
+          <w:p>
+            <w:pPr>
+              <w:spacing w:before="0" w:after="0" w:line="240"/>
+              <w:ind w:right="0" w:left="0" w:firstLine="0"/>
+              <w:jc w:val="left"/>
+              <w:rPr>
+                <w:color w:val="auto"/>
+                <w:spacing w:val="0"/>
+                <w:position w:val="0"/>
+                <w:sz w:val="22"/>
+                <w:shd w:fill="auto" w:val="clear"/>
+              </w:rPr>
+            </w:pPr>
+            <w:r>
+              <w:rPr>
+                <w:rFonts w:ascii="Arial" w:hAnsi="Arial" w:cs="Arial" w:eastAsia="Arial"/>
+                <w:b/>
+                <w:color w:val="auto"/>
+                <w:spacing w:val="0"/>
+                <w:position w:val="0"/>
+                <w:sz w:val="22"/>
+                <w:shd w:fill="auto" w:val="clear"/>
+              </w:rPr>
+              <w:t xml:space="preserve">Secondary actors</w:t>
+            </w:r>
+          </w:p>
+        </w:tc>
+        <w:tc>
+          <w:tcPr>
+            <w:tcW w:w="2340" w:type="dxa"/>
+            <w:tcBorders>
+              <w:top w:val="single" w:color="000000" w:sz="8"/>
+              <w:left w:val="single" w:color="000000" w:sz="8"/>
+              <w:bottom w:val="single" w:color="000000" w:sz="8"/>
+              <w:right w:val="single" w:color="000000" w:sz="8"/>
+            </w:tcBorders>
+            <w:shd w:color="000000" w:fill="auto" w:val="clear"/>
+            <w:tcMar>
+              <w:left w:w="100" w:type="dxa"/>
+              <w:right w:w="100" w:type="dxa"/>
+            </w:tcMar>
+            <w:vAlign w:val="top"/>
+          </w:tcPr>
+          <w:p>
+            <w:pPr>
+              <w:spacing w:before="0" w:after="0" w:line="240"/>
+              <w:ind w:right="0" w:left="0" w:firstLine="0"/>
+              <w:jc w:val="left"/>
+              <w:rPr>
+                <w:color w:val="auto"/>
+                <w:spacing w:val="0"/>
+                <w:position w:val="0"/>
+                <w:sz w:val="22"/>
+                <w:shd w:fill="auto" w:val="clear"/>
+              </w:rPr>
+            </w:pPr>
+            <w:r>
+              <w:rPr>
+                <w:rFonts w:ascii="Arial" w:hAnsi="Arial" w:cs="Arial" w:eastAsia="Arial"/>
+                <w:color w:val="auto"/>
+                <w:spacing w:val="0"/>
+                <w:position w:val="0"/>
+                <w:sz w:val="22"/>
+                <w:shd w:fill="auto" w:val="clear"/>
+              </w:rPr>
+              <w:t xml:space="preserve">Pharmacy Storage</w:t>
+            </w:r>
+          </w:p>
+        </w:tc>
+      </w:tr>
+      <w:tr>
+        <w:trPr>
+          <w:trHeight w:val="420" w:hRule="auto"/>
+          <w:jc w:val="left"/>
+        </w:trPr>
+        <w:tc>
+          <w:tcPr>
+            <w:tcW w:w="2340" w:type="dxa"/>
+            <w:tcBorders>
+              <w:top w:val="single" w:color="000000" w:sz="8"/>
+              <w:left w:val="single" w:color="000000" w:sz="8"/>
+              <w:bottom w:val="single" w:color="000000" w:sz="8"/>
+              <w:right w:val="single" w:color="000000" w:sz="8"/>
+            </w:tcBorders>
+            <w:shd w:color="000000" w:fill="auto" w:val="clear"/>
+            <w:tcMar>
+              <w:left w:w="100" w:type="dxa"/>
+              <w:right w:w="100" w:type="dxa"/>
+            </w:tcMar>
+            <w:vAlign w:val="top"/>
+          </w:tcPr>
+          <w:p>
+            <w:pPr>
+              <w:spacing w:before="0" w:after="0" w:line="240"/>
+              <w:ind w:right="0" w:left="0" w:firstLine="0"/>
+              <w:jc w:val="left"/>
+              <w:rPr>
+                <w:color w:val="auto"/>
+                <w:spacing w:val="0"/>
+                <w:position w:val="0"/>
+                <w:sz w:val="22"/>
+                <w:shd w:fill="auto" w:val="clear"/>
+              </w:rPr>
+            </w:pPr>
+            <w:r>
+              <w:rPr>
+                <w:rFonts w:ascii="Arial" w:hAnsi="Arial" w:cs="Arial" w:eastAsia="Arial"/>
+                <w:b/>
+                <w:color w:val="auto"/>
+                <w:spacing w:val="0"/>
+                <w:position w:val="0"/>
+                <w:sz w:val="22"/>
+                <w:shd w:fill="auto" w:val="clear"/>
+              </w:rPr>
+              <w:t xml:space="preserve">Description</w:t>
+            </w:r>
+          </w:p>
+        </w:tc>
+        <w:tc>
+          <w:tcPr>
+            <w:tcW w:w="7020" w:type="dxa"/>
+            <w:gridSpan w:val="3"/>
+            <w:tcBorders>
+              <w:top w:val="single" w:color="000000" w:sz="8"/>
+              <w:left w:val="single" w:color="000000" w:sz="8"/>
+              <w:bottom w:val="single" w:color="000000" w:sz="8"/>
+              <w:right w:val="single" w:color="000000" w:sz="8"/>
+            </w:tcBorders>
+            <w:shd w:color="000000" w:fill="auto" w:val="clear"/>
+            <w:tcMar>
+              <w:left w:w="100" w:type="dxa"/>
+              <w:right w:w="100" w:type="dxa"/>
+            </w:tcMar>
+            <w:vAlign w:val="top"/>
+          </w:tcPr>
+          <w:p>
+            <w:pPr>
+              <w:spacing w:before="0" w:after="0" w:line="240"/>
+              <w:ind w:right="0" w:left="0" w:firstLine="0"/>
+              <w:jc w:val="left"/>
+              <w:rPr>
+                <w:color w:val="auto"/>
+                <w:spacing w:val="0"/>
+                <w:position w:val="0"/>
+                <w:sz w:val="22"/>
+                <w:shd w:fill="auto" w:val="clear"/>
+              </w:rPr>
+            </w:pPr>
+            <w:r>
+              <w:rPr>
+                <w:rFonts w:ascii="Arial" w:hAnsi="Arial" w:cs="Arial" w:eastAsia="Arial"/>
+                <w:color w:val="auto"/>
+                <w:spacing w:val="0"/>
+                <w:position w:val="0"/>
+                <w:sz w:val="22"/>
+                <w:shd w:fill="auto" w:val="clear"/>
+              </w:rPr>
+              <w:t xml:space="preserve">User selects Confirmations Tab and confirms an order.</w:t>
+            </w:r>
+          </w:p>
+        </w:tc>
+      </w:tr>
+      <w:tr>
+        <w:trPr>
+          <w:trHeight w:val="420" w:hRule="auto"/>
+          <w:jc w:val="left"/>
+        </w:trPr>
+        <w:tc>
+          <w:tcPr>
+            <w:tcW w:w="2340" w:type="dxa"/>
+            <w:tcBorders>
+              <w:top w:val="single" w:color="000000" w:sz="8"/>
+              <w:left w:val="single" w:color="000000" w:sz="8"/>
+              <w:bottom w:val="single" w:color="000000" w:sz="8"/>
+              <w:right w:val="single" w:color="000000" w:sz="8"/>
+            </w:tcBorders>
+            <w:shd w:color="000000" w:fill="auto" w:val="clear"/>
+            <w:tcMar>
+              <w:left w:w="100" w:type="dxa"/>
+              <w:right w:w="100" w:type="dxa"/>
+            </w:tcMar>
+            <w:vAlign w:val="top"/>
+          </w:tcPr>
+          <w:p>
+            <w:pPr>
+              <w:spacing w:before="0" w:after="0" w:line="240"/>
+              <w:ind w:right="0" w:left="0" w:firstLine="0"/>
+              <w:jc w:val="left"/>
+              <w:rPr>
+                <w:color w:val="auto"/>
+                <w:spacing w:val="0"/>
+                <w:position w:val="0"/>
+                <w:sz w:val="22"/>
+                <w:shd w:fill="auto" w:val="clear"/>
+              </w:rPr>
+            </w:pPr>
+            <w:r>
+              <w:rPr>
+                <w:rFonts w:ascii="Arial" w:hAnsi="Arial" w:cs="Arial" w:eastAsia="Arial"/>
+                <w:b/>
+                <w:color w:val="auto"/>
+                <w:spacing w:val="0"/>
+                <w:position w:val="0"/>
+                <w:sz w:val="22"/>
+                <w:shd w:fill="auto" w:val="clear"/>
+              </w:rPr>
+              <w:t xml:space="preserve">Trigger</w:t>
+            </w:r>
+          </w:p>
+        </w:tc>
+        <w:tc>
+          <w:tcPr>
+            <w:tcW w:w="7020" w:type="dxa"/>
+            <w:gridSpan w:val="3"/>
+            <w:tcBorders>
+              <w:top w:val="single" w:color="000000" w:sz="8"/>
+              <w:left w:val="single" w:color="000000" w:sz="8"/>
+              <w:bottom w:val="single" w:color="000000" w:sz="8"/>
+              <w:right w:val="single" w:color="000000" w:sz="8"/>
+            </w:tcBorders>
+            <w:shd w:color="000000" w:fill="auto" w:val="clear"/>
+            <w:tcMar>
+              <w:left w:w="100" w:type="dxa"/>
+              <w:right w:w="100" w:type="dxa"/>
+            </w:tcMar>
+            <w:vAlign w:val="top"/>
+          </w:tcPr>
+          <w:p>
+            <w:pPr>
+              <w:spacing w:before="0" w:after="0" w:line="240"/>
+              <w:ind w:right="0" w:left="0" w:firstLine="0"/>
+              <w:jc w:val="left"/>
+              <w:rPr>
+                <w:color w:val="auto"/>
+                <w:spacing w:val="0"/>
+                <w:position w:val="0"/>
+                <w:sz w:val="22"/>
+                <w:shd w:fill="auto" w:val="clear"/>
+              </w:rPr>
+            </w:pPr>
+            <w:r>
+              <w:rPr>
+                <w:rFonts w:ascii="Arial" w:hAnsi="Arial" w:cs="Arial" w:eastAsia="Arial"/>
+                <w:color w:val="auto"/>
+                <w:spacing w:val="0"/>
+                <w:position w:val="0"/>
+                <w:sz w:val="22"/>
+                <w:shd w:fill="auto" w:val="clear"/>
+              </w:rPr>
+              <w:t xml:space="preserve">A unit employee indicates that he wants to confirm an order.</w:t>
+            </w:r>
+          </w:p>
+        </w:tc>
+      </w:tr>
+      <w:tr>
+        <w:trPr>
+          <w:trHeight w:val="420" w:hRule="auto"/>
+          <w:jc w:val="left"/>
+        </w:trPr>
+        <w:tc>
+          <w:tcPr>
+            <w:tcW w:w="2340" w:type="dxa"/>
+            <w:tcBorders>
+              <w:top w:val="single" w:color="000000" w:sz="8"/>
+              <w:left w:val="single" w:color="000000" w:sz="8"/>
+              <w:bottom w:val="single" w:color="000000" w:sz="8"/>
+              <w:right w:val="single" w:color="000000" w:sz="8"/>
+            </w:tcBorders>
+            <w:shd w:color="000000" w:fill="auto" w:val="clear"/>
+            <w:tcMar>
+              <w:left w:w="100" w:type="dxa"/>
+              <w:right w:w="100" w:type="dxa"/>
+            </w:tcMar>
+            <w:vAlign w:val="top"/>
+          </w:tcPr>
+          <w:p>
+            <w:pPr>
+              <w:spacing w:before="0" w:after="0" w:line="240"/>
+              <w:ind w:right="0" w:left="0" w:firstLine="0"/>
+              <w:jc w:val="left"/>
+              <w:rPr>
+                <w:color w:val="auto"/>
+                <w:spacing w:val="0"/>
+                <w:position w:val="0"/>
+                <w:sz w:val="22"/>
+                <w:shd w:fill="auto" w:val="clear"/>
+              </w:rPr>
+            </w:pPr>
+            <w:r>
+              <w:rPr>
+                <w:rFonts w:ascii="Arial" w:hAnsi="Arial" w:cs="Arial" w:eastAsia="Arial"/>
+                <w:b/>
+                <w:color w:val="auto"/>
+                <w:spacing w:val="0"/>
+                <w:position w:val="0"/>
+                <w:sz w:val="22"/>
+                <w:shd w:fill="auto" w:val="clear"/>
+              </w:rPr>
+              <w:t xml:space="preserve">Preconditions</w:t>
+            </w:r>
+          </w:p>
+        </w:tc>
+        <w:tc>
+          <w:tcPr>
+            <w:tcW w:w="7020" w:type="dxa"/>
+            <w:gridSpan w:val="3"/>
+            <w:tcBorders>
+              <w:top w:val="single" w:color="000000" w:sz="8"/>
+              <w:left w:val="single" w:color="000000" w:sz="8"/>
+              <w:bottom w:val="single" w:color="000000" w:sz="8"/>
+              <w:right w:val="single" w:color="000000" w:sz="8"/>
+            </w:tcBorders>
+            <w:shd w:color="000000" w:fill="auto" w:val="clear"/>
+            <w:tcMar>
+              <w:left w:w="100" w:type="dxa"/>
+              <w:right w:w="100" w:type="dxa"/>
+            </w:tcMar>
+            <w:vAlign w:val="top"/>
+          </w:tcPr>
+          <w:p>
+            <w:pPr>
+              <w:spacing w:before="0" w:after="0" w:line="240"/>
+              <w:ind w:right="0" w:left="0" w:firstLine="0"/>
+              <w:jc w:val="left"/>
+              <w:rPr>
+                <w:color w:val="auto"/>
+                <w:spacing w:val="0"/>
+                <w:position w:val="0"/>
+                <w:sz w:val="22"/>
+                <w:shd w:fill="auto" w:val="clear"/>
+              </w:rPr>
+            </w:pPr>
+            <w:r>
+              <w:rPr>
+                <w:rFonts w:ascii="Arial" w:hAnsi="Arial" w:cs="Arial" w:eastAsia="Arial"/>
+                <w:color w:val="auto"/>
+                <w:spacing w:val="0"/>
+                <w:position w:val="0"/>
+                <w:sz w:val="22"/>
+                <w:shd w:fill="auto" w:val="clear"/>
+              </w:rPr>
+              <w:t xml:space="preserve">PRE-1. User is logged into Pharmacy System.</w:t>
+            </w:r>
+          </w:p>
+        </w:tc>
+      </w:tr>
+      <w:tr>
+        <w:trPr>
+          <w:trHeight w:val="420" w:hRule="auto"/>
+          <w:jc w:val="left"/>
+        </w:trPr>
+        <w:tc>
+          <w:tcPr>
+            <w:tcW w:w="2340" w:type="dxa"/>
+            <w:tcBorders>
+              <w:top w:val="single" w:color="000000" w:sz="8"/>
+              <w:left w:val="single" w:color="000000" w:sz="8"/>
+              <w:bottom w:val="single" w:color="000000" w:sz="8"/>
+              <w:right w:val="single" w:color="000000" w:sz="8"/>
+            </w:tcBorders>
+            <w:shd w:color="000000" w:fill="auto" w:val="clear"/>
+            <w:tcMar>
+              <w:left w:w="100" w:type="dxa"/>
+              <w:right w:w="100" w:type="dxa"/>
+            </w:tcMar>
+            <w:vAlign w:val="top"/>
+          </w:tcPr>
+          <w:p>
+            <w:pPr>
+              <w:spacing w:before="0" w:after="0" w:line="240"/>
+              <w:ind w:right="0" w:left="0" w:firstLine="0"/>
+              <w:jc w:val="left"/>
+              <w:rPr>
+                <w:color w:val="auto"/>
+                <w:spacing w:val="0"/>
+                <w:position w:val="0"/>
+                <w:sz w:val="22"/>
+                <w:shd w:fill="auto" w:val="clear"/>
+              </w:rPr>
+            </w:pPr>
+            <w:r>
+              <w:rPr>
+                <w:rFonts w:ascii="Arial" w:hAnsi="Arial" w:cs="Arial" w:eastAsia="Arial"/>
+                <w:b/>
+                <w:color w:val="auto"/>
+                <w:spacing w:val="0"/>
+                <w:position w:val="0"/>
+                <w:sz w:val="22"/>
+                <w:shd w:fill="auto" w:val="clear"/>
+              </w:rPr>
+              <w:t xml:space="preserve">Postconditions</w:t>
+            </w:r>
+          </w:p>
+        </w:tc>
+        <w:tc>
+          <w:tcPr>
+            <w:tcW w:w="7020" w:type="dxa"/>
+            <w:gridSpan w:val="3"/>
+            <w:tcBorders>
+              <w:top w:val="single" w:color="000000" w:sz="8"/>
+              <w:left w:val="single" w:color="000000" w:sz="8"/>
+              <w:bottom w:val="single" w:color="000000" w:sz="8"/>
+              <w:right w:val="single" w:color="000000" w:sz="8"/>
+            </w:tcBorders>
+            <w:shd w:color="000000" w:fill="auto" w:val="clear"/>
+            <w:tcMar>
+              <w:left w:w="100" w:type="dxa"/>
+              <w:right w:w="100" w:type="dxa"/>
+            </w:tcMar>
+            <w:vAlign w:val="top"/>
+          </w:tcPr>
+          <w:p>
+            <w:pPr>
+              <w:spacing w:before="0" w:after="0" w:line="240"/>
+              <w:ind w:right="0" w:left="0" w:firstLine="0"/>
+              <w:jc w:val="left"/>
+              <w:rPr>
+                <w:color w:val="auto"/>
+                <w:spacing w:val="0"/>
+                <w:position w:val="0"/>
+                <w:sz w:val="22"/>
+                <w:shd w:fill="auto" w:val="clear"/>
+              </w:rPr>
+            </w:pPr>
+            <w:r>
+              <w:rPr>
+                <w:rFonts w:ascii="Arial" w:hAnsi="Arial" w:cs="Arial" w:eastAsia="Arial"/>
+                <w:color w:val="auto"/>
+                <w:spacing w:val="0"/>
+                <w:position w:val="0"/>
+                <w:sz w:val="22"/>
+                <w:shd w:fill="auto" w:val="clear"/>
+              </w:rPr>
+              <w:t xml:space="preserve">POST-1: Order status will be changed to Confirmed in all order views.</w:t>
+            </w:r>
+          </w:p>
+        </w:tc>
+      </w:tr>
+      <w:tr>
+        <w:trPr>
+          <w:trHeight w:val="1590" w:hRule="auto"/>
+          <w:jc w:val="left"/>
+        </w:trPr>
+        <w:tc>
+          <w:tcPr>
+            <w:tcW w:w="2340" w:type="dxa"/>
+            <w:tcBorders>
+              <w:top w:val="single" w:color="000000" w:sz="8"/>
+              <w:left w:val="single" w:color="000000" w:sz="8"/>
+              <w:bottom w:val="single" w:color="000000" w:sz="8"/>
+              <w:right w:val="single" w:color="000000" w:sz="8"/>
+            </w:tcBorders>
+            <w:shd w:color="000000" w:fill="auto" w:val="clear"/>
+            <w:tcMar>
+              <w:left w:w="100" w:type="dxa"/>
+              <w:right w:w="100" w:type="dxa"/>
+            </w:tcMar>
+            <w:vAlign w:val="top"/>
+          </w:tcPr>
+          <w:p>
+            <w:pPr>
+              <w:spacing w:before="0" w:after="0" w:line="240"/>
+              <w:ind w:right="0" w:left="0" w:firstLine="0"/>
+              <w:jc w:val="left"/>
+              <w:rPr>
+                <w:color w:val="auto"/>
+                <w:spacing w:val="0"/>
+                <w:position w:val="0"/>
+                <w:sz w:val="22"/>
+                <w:shd w:fill="auto" w:val="clear"/>
+              </w:rPr>
+            </w:pPr>
+            <w:r>
+              <w:rPr>
+                <w:rFonts w:ascii="Arial" w:hAnsi="Arial" w:cs="Arial" w:eastAsia="Arial"/>
+                <w:b/>
+                <w:color w:val="auto"/>
+                <w:spacing w:val="0"/>
+                <w:position w:val="0"/>
+                <w:sz w:val="22"/>
+                <w:shd w:fill="auto" w:val="clear"/>
+              </w:rPr>
+              <w:t xml:space="preserve">Normal flow</w:t>
+            </w:r>
+          </w:p>
+        </w:tc>
+        <w:tc>
+          <w:tcPr>
+            <w:tcW w:w="7020" w:type="dxa"/>
+            <w:gridSpan w:val="3"/>
+            <w:tcBorders>
+              <w:top w:val="single" w:color="000000" w:sz="8"/>
+              <w:left w:val="single" w:color="000000" w:sz="8"/>
+              <w:bottom w:val="single" w:color="000000" w:sz="8"/>
+              <w:right w:val="single" w:color="000000" w:sz="8"/>
+            </w:tcBorders>
+            <w:shd w:color="000000" w:fill="auto" w:val="clear"/>
+            <w:tcMar>
+              <w:left w:w="100" w:type="dxa"/>
+              <w:right w:w="100" w:type="dxa"/>
+            </w:tcMar>
+            <w:vAlign w:val="top"/>
+          </w:tcPr>
+          <w:p>
+            <w:pPr>
+              <w:spacing w:before="0" w:after="0" w:line="240"/>
+              <w:ind w:right="0" w:left="0" w:firstLine="0"/>
+              <w:jc w:val="left"/>
+              <w:rPr>
+                <w:rFonts w:ascii="Arial" w:hAnsi="Arial" w:cs="Arial" w:eastAsia="Arial"/>
+                <w:b/>
+                <w:color w:val="auto"/>
+                <w:spacing w:val="0"/>
+                <w:position w:val="0"/>
+                <w:sz w:val="22"/>
+                <w:shd w:fill="auto" w:val="clear"/>
+              </w:rPr>
+            </w:pPr>
+            <w:r>
+              <w:rPr>
+                <w:rFonts w:ascii="Arial" w:hAnsi="Arial" w:cs="Arial" w:eastAsia="Arial"/>
+                <w:b/>
+                <w:color w:val="auto"/>
+                <w:spacing w:val="0"/>
+                <w:position w:val="0"/>
+                <w:sz w:val="22"/>
+                <w:shd w:fill="auto" w:val="clear"/>
+              </w:rPr>
+              <w:t xml:space="preserve">1.0 Confirm Order</w:t>
+            </w:r>
+          </w:p>
+          <w:p>
+            <w:pPr>
+              <w:spacing w:before="0" w:after="0" w:line="240"/>
+              <w:ind w:right="0" w:left="0" w:firstLine="0"/>
+              <w:jc w:val="left"/>
+              <w:rPr>
+                <w:rFonts w:ascii="Arial" w:hAnsi="Arial" w:cs="Arial" w:eastAsia="Arial"/>
+                <w:color w:val="auto"/>
+                <w:spacing w:val="0"/>
+                <w:position w:val="0"/>
+                <w:sz w:val="22"/>
+                <w:shd w:fill="auto" w:val="clear"/>
+              </w:rPr>
+            </w:pPr>
+          </w:p>
+          <w:p>
+            <w:pPr>
+              <w:numPr>
+                <w:ilvl w:val="0"/>
+                <w:numId w:val="256"/>
+              </w:numPr>
+              <w:spacing w:before="0" w:after="0" w:line="240"/>
+              <w:ind w:right="0" w:left="720" w:hanging="360"/>
+              <w:jc w:val="left"/>
+              <w:rPr>
+                <w:rFonts w:ascii="Calibri" w:hAnsi="Calibri" w:cs="Calibri" w:eastAsia="Calibri"/>
+                <w:color w:val="auto"/>
+                <w:spacing w:val="0"/>
+                <w:position w:val="0"/>
+                <w:sz w:val="22"/>
+                <w:shd w:fill="auto" w:val="clear"/>
+              </w:rPr>
+            </w:pPr>
+            <w:r>
+              <w:rPr>
+                <w:rFonts w:ascii="Calibri" w:hAnsi="Calibri" w:cs="Calibri" w:eastAsia="Calibri"/>
+                <w:color w:val="auto"/>
+                <w:spacing w:val="0"/>
+                <w:position w:val="0"/>
+                <w:sz w:val="22"/>
+                <w:shd w:fill="auto" w:val="clear"/>
+              </w:rPr>
+              <w:t xml:space="preserve">User selects Confirmations Tab.</w:t>
+            </w:r>
+          </w:p>
+          <w:p>
+            <w:pPr>
+              <w:numPr>
+                <w:ilvl w:val="0"/>
+                <w:numId w:val="256"/>
+              </w:numPr>
+              <w:spacing w:before="0" w:after="0" w:line="240"/>
+              <w:ind w:right="0" w:left="720" w:hanging="360"/>
+              <w:jc w:val="left"/>
+              <w:rPr>
+                <w:rFonts w:ascii="Calibri" w:hAnsi="Calibri" w:cs="Calibri" w:eastAsia="Calibri"/>
+                <w:color w:val="auto"/>
+                <w:spacing w:val="0"/>
+                <w:position w:val="0"/>
+                <w:sz w:val="22"/>
+                <w:shd w:fill="auto" w:val="clear"/>
+              </w:rPr>
+            </w:pPr>
+            <w:r>
+              <w:rPr>
+                <w:rFonts w:ascii="Calibri" w:hAnsi="Calibri" w:cs="Calibri" w:eastAsia="Calibri"/>
+                <w:color w:val="auto"/>
+                <w:spacing w:val="0"/>
+                <w:position w:val="0"/>
+                <w:sz w:val="22"/>
+                <w:shd w:fill="auto" w:val="clear"/>
+              </w:rPr>
+              <w:t xml:space="preserve">User selects an order with "Accepted" Status.</w:t>
+            </w:r>
+          </w:p>
+          <w:p>
+            <w:pPr>
+              <w:numPr>
+                <w:ilvl w:val="0"/>
+                <w:numId w:val="256"/>
+              </w:numPr>
+              <w:spacing w:before="0" w:after="0" w:line="240"/>
+              <w:ind w:right="0" w:left="720" w:hanging="360"/>
+              <w:jc w:val="left"/>
+              <w:rPr>
+                <w:color w:val="auto"/>
+                <w:spacing w:val="0"/>
+                <w:position w:val="0"/>
+                <w:sz w:val="22"/>
+                <w:shd w:fill="auto" w:val="clear"/>
+              </w:rPr>
+            </w:pPr>
+            <w:r>
+              <w:rPr>
+                <w:rFonts w:ascii="Calibri" w:hAnsi="Calibri" w:cs="Calibri" w:eastAsia="Calibri"/>
+                <w:color w:val="auto"/>
+                <w:spacing w:val="0"/>
+                <w:position w:val="0"/>
+                <w:sz w:val="22"/>
+                <w:shd w:fill="auto" w:val="clear"/>
+              </w:rPr>
+              <w:t xml:space="preserve">User clicks CONFIRM button</w:t>
+            </w:r>
+          </w:p>
+        </w:tc>
+      </w:tr>
+      <w:tr>
+        <w:trPr>
+          <w:trHeight w:val="420" w:hRule="auto"/>
+          <w:jc w:val="left"/>
+        </w:trPr>
+        <w:tc>
+          <w:tcPr>
+            <w:tcW w:w="2340" w:type="dxa"/>
+            <w:tcBorders>
+              <w:top w:val="single" w:color="000000" w:sz="8"/>
+              <w:left w:val="single" w:color="000000" w:sz="8"/>
+              <w:bottom w:val="single" w:color="000000" w:sz="8"/>
+              <w:right w:val="single" w:color="000000" w:sz="8"/>
+            </w:tcBorders>
+            <w:shd w:color="000000" w:fill="auto" w:val="clear"/>
+            <w:tcMar>
+              <w:left w:w="100" w:type="dxa"/>
+              <w:right w:w="100" w:type="dxa"/>
+            </w:tcMar>
+            <w:vAlign w:val="top"/>
+          </w:tcPr>
+          <w:p>
+            <w:pPr>
+              <w:spacing w:before="0" w:after="0" w:line="240"/>
+              <w:ind w:right="0" w:left="0" w:firstLine="0"/>
+              <w:jc w:val="left"/>
+              <w:rPr>
+                <w:color w:val="auto"/>
+                <w:spacing w:val="0"/>
+                <w:position w:val="0"/>
+                <w:sz w:val="22"/>
+                <w:shd w:fill="auto" w:val="clear"/>
+              </w:rPr>
+            </w:pPr>
+            <w:r>
+              <w:rPr>
+                <w:rFonts w:ascii="Arial" w:hAnsi="Arial" w:cs="Arial" w:eastAsia="Arial"/>
+                <w:b/>
+                <w:color w:val="auto"/>
+                <w:spacing w:val="0"/>
+                <w:position w:val="0"/>
+                <w:sz w:val="22"/>
+                <w:shd w:fill="auto" w:val="clear"/>
+              </w:rPr>
+              <w:t xml:space="preserve">Alternative flows</w:t>
+            </w:r>
+          </w:p>
+        </w:tc>
+        <w:tc>
+          <w:tcPr>
+            <w:tcW w:w="7020" w:type="dxa"/>
+            <w:gridSpan w:val="3"/>
+            <w:tcBorders>
+              <w:top w:val="single" w:color="000000" w:sz="8"/>
+              <w:left w:val="single" w:color="000000" w:sz="8"/>
+              <w:bottom w:val="single" w:color="000000" w:sz="8"/>
+              <w:right w:val="single" w:color="000000" w:sz="8"/>
+            </w:tcBorders>
+            <w:shd w:color="000000" w:fill="auto" w:val="clear"/>
+            <w:tcMar>
+              <w:left w:w="100" w:type="dxa"/>
+              <w:right w:w="100" w:type="dxa"/>
+            </w:tcMar>
+            <w:vAlign w:val="top"/>
+          </w:tcPr>
+          <w:p>
+            <w:pPr>
+              <w:spacing w:before="0" w:after="0" w:line="240"/>
+              <w:ind w:right="0" w:left="0" w:firstLine="0"/>
+              <w:jc w:val="left"/>
+              <w:rPr>
+                <w:rFonts w:ascii="Calibri" w:hAnsi="Calibri" w:cs="Calibri" w:eastAsia="Calibri"/>
+                <w:color w:val="auto"/>
+                <w:spacing w:val="0"/>
+                <w:position w:val="0"/>
+                <w:sz w:val="22"/>
+                <w:shd w:fill="auto" w:val="clear"/>
+              </w:rPr>
+            </w:pPr>
+          </w:p>
+        </w:tc>
+      </w:tr>
+      <w:tr>
+        <w:trPr>
+          <w:trHeight w:val="420" w:hRule="auto"/>
+          <w:jc w:val="left"/>
+        </w:trPr>
+        <w:tc>
+          <w:tcPr>
+            <w:tcW w:w="2340" w:type="dxa"/>
+            <w:tcBorders>
+              <w:top w:val="single" w:color="000000" w:sz="8"/>
+              <w:left w:val="single" w:color="000000" w:sz="8"/>
+              <w:bottom w:val="single" w:color="000000" w:sz="8"/>
+              <w:right w:val="single" w:color="000000" w:sz="8"/>
+            </w:tcBorders>
+            <w:shd w:color="000000" w:fill="auto" w:val="clear"/>
+            <w:tcMar>
+              <w:left w:w="100" w:type="dxa"/>
+              <w:right w:w="100" w:type="dxa"/>
+            </w:tcMar>
+            <w:vAlign w:val="top"/>
+          </w:tcPr>
+          <w:p>
+            <w:pPr>
+              <w:spacing w:before="0" w:after="0" w:line="240"/>
+              <w:ind w:right="0" w:left="0" w:firstLine="0"/>
+              <w:jc w:val="left"/>
+              <w:rPr>
+                <w:color w:val="auto"/>
+                <w:spacing w:val="0"/>
+                <w:position w:val="0"/>
+                <w:sz w:val="22"/>
+                <w:shd w:fill="auto" w:val="clear"/>
+              </w:rPr>
+            </w:pPr>
+            <w:r>
+              <w:rPr>
+                <w:rFonts w:ascii="Arial" w:hAnsi="Arial" w:cs="Arial" w:eastAsia="Arial"/>
+                <w:b/>
+                <w:color w:val="auto"/>
+                <w:spacing w:val="0"/>
+                <w:position w:val="0"/>
+                <w:sz w:val="22"/>
+                <w:shd w:fill="auto" w:val="clear"/>
+              </w:rPr>
+              <w:t xml:space="preserve">Exceptions</w:t>
+            </w:r>
+          </w:p>
+        </w:tc>
+        <w:tc>
+          <w:tcPr>
+            <w:tcW w:w="7020" w:type="dxa"/>
+            <w:gridSpan w:val="3"/>
+            <w:tcBorders>
+              <w:top w:val="single" w:color="000000" w:sz="8"/>
+              <w:left w:val="single" w:color="000000" w:sz="8"/>
+              <w:bottom w:val="single" w:color="000000" w:sz="8"/>
+              <w:right w:val="single" w:color="000000" w:sz="8"/>
+            </w:tcBorders>
+            <w:shd w:color="000000" w:fill="auto" w:val="clear"/>
+            <w:tcMar>
+              <w:left w:w="100" w:type="dxa"/>
+              <w:right w:w="100" w:type="dxa"/>
+            </w:tcMar>
+            <w:vAlign w:val="top"/>
+          </w:tcPr>
+          <w:p>
+            <w:pPr>
+              <w:spacing w:before="0" w:after="0" w:line="240"/>
+              <w:ind w:right="0" w:left="0" w:firstLine="0"/>
+              <w:jc w:val="left"/>
+              <w:rPr>
+                <w:rFonts w:ascii="Arial" w:hAnsi="Arial" w:cs="Arial" w:eastAsia="Arial"/>
+                <w:b/>
+                <w:color w:val="auto"/>
+                <w:spacing w:val="0"/>
+                <w:position w:val="0"/>
+                <w:sz w:val="22"/>
+                <w:shd w:fill="auto" w:val="clear"/>
+              </w:rPr>
+            </w:pPr>
+            <w:r>
+              <w:rPr>
+                <w:rFonts w:ascii="Arial" w:hAnsi="Arial" w:cs="Arial" w:eastAsia="Arial"/>
+                <w:b/>
+                <w:color w:val="auto"/>
+                <w:spacing w:val="0"/>
+                <w:position w:val="0"/>
+                <w:sz w:val="22"/>
+                <w:shd w:fill="auto" w:val="clear"/>
+              </w:rPr>
+              <w:t xml:space="preserve">1.0 E1: Order has Refused / Pending status</w:t>
+            </w:r>
+          </w:p>
+          <w:p>
+            <w:pPr>
+              <w:spacing w:before="0" w:after="0" w:line="240"/>
+              <w:ind w:right="0" w:left="0" w:firstLine="0"/>
+              <w:jc w:val="left"/>
+              <w:rPr>
+                <w:rFonts w:ascii="Arial" w:hAnsi="Arial" w:cs="Arial" w:eastAsia="Arial"/>
+                <w:color w:val="auto"/>
+                <w:spacing w:val="0"/>
+                <w:position w:val="0"/>
+                <w:sz w:val="22"/>
+                <w:shd w:fill="auto" w:val="clear"/>
+              </w:rPr>
+            </w:pPr>
+          </w:p>
+          <w:p>
+            <w:pPr>
+              <w:spacing w:before="0" w:after="0" w:line="240"/>
+              <w:ind w:right="0" w:left="0" w:firstLine="0"/>
+              <w:jc w:val="left"/>
+              <w:rPr>
+                <w:color w:val="auto"/>
+                <w:spacing w:val="0"/>
+                <w:position w:val="0"/>
+                <w:sz w:val="22"/>
+                <w:shd w:fill="auto" w:val="clear"/>
+              </w:rPr>
+            </w:pPr>
+            <w:r>
+              <w:rPr>
+                <w:rFonts w:ascii="Calibri" w:hAnsi="Calibri" w:cs="Calibri" w:eastAsia="Calibri"/>
+                <w:color w:val="auto"/>
+                <w:spacing w:val="0"/>
+                <w:position w:val="0"/>
+                <w:sz w:val="22"/>
+                <w:shd w:fill="auto" w:val="clear"/>
+              </w:rPr>
+              <w:t xml:space="preserve">1. Pharmacy informs user that the indicated order cannot be confirmed.</w:t>
+            </w:r>
+          </w:p>
+        </w:tc>
+      </w:tr>
+    </w:tbl>
+    <w:p>
+      <w:pPr>
+        <w:spacing w:before="200" w:after="0" w:line="276"/>
+        <w:ind w:right="0" w:left="0" w:firstLine="0"/>
+        <w:jc w:val="both"/>
+        <w:rPr>
+          <w:rFonts w:ascii="Arial" w:hAnsi="Arial" w:cs="Arial" w:eastAsia="Arial"/>
+          <w:color w:val="auto"/>
+          <w:spacing w:val="0"/>
+          <w:position w:val="0"/>
+          <w:sz w:val="22"/>
+          <w:shd w:fill="auto" w:val="clear"/>
+        </w:rPr>
+      </w:pPr>
+    </w:p>
     <w:p>
       <w:pPr>
         <w:spacing w:before="200" w:after="0" w:line="276"/>
@@ -3002,16 +11773,106 @@
       <w:lvlText w:val="•"/>
     </w:lvl>
   </w:abstractNum>
+  <w:abstractNum w:abstractNumId="24">
+    <w:lvl w:ilvl="0">
+      <w:start w:val="1"/>
+      <w:numFmt w:val="bullet"/>
+      <w:lvlText w:val="•"/>
+    </w:lvl>
+  </w:abstractNum>
+  <w:abstractNum w:abstractNumId="30">
+    <w:lvl w:ilvl="0">
+      <w:start w:val="1"/>
+      <w:numFmt w:val="bullet"/>
+      <w:lvlText w:val="•"/>
+    </w:lvl>
+  </w:abstractNum>
+  <w:abstractNum w:abstractNumId="36">
+    <w:lvl w:ilvl="0">
+      <w:start w:val="1"/>
+      <w:numFmt w:val="bullet"/>
+      <w:lvlText w:val="•"/>
+    </w:lvl>
+  </w:abstractNum>
+  <w:abstractNum w:abstractNumId="42">
+    <w:lvl w:ilvl="0">
+      <w:start w:val="1"/>
+      <w:numFmt w:val="bullet"/>
+      <w:lvlText w:val="•"/>
+    </w:lvl>
+  </w:abstractNum>
+  <w:abstractNum w:abstractNumId="48">
+    <w:lvl w:ilvl="0">
+      <w:start w:val="1"/>
+      <w:numFmt w:val="bullet"/>
+      <w:lvlText w:val="•"/>
+    </w:lvl>
+  </w:abstractNum>
+  <w:abstractNum w:abstractNumId="54">
+    <w:lvl w:ilvl="0">
+      <w:start w:val="1"/>
+      <w:numFmt w:val="bullet"/>
+      <w:lvlText w:val="•"/>
+    </w:lvl>
+  </w:abstractNum>
+  <w:abstractNum w:abstractNumId="60">
+    <w:lvl w:ilvl="0">
+      <w:start w:val="1"/>
+      <w:numFmt w:val="bullet"/>
+      <w:lvlText w:val="•"/>
+    </w:lvl>
+  </w:abstractNum>
+  <w:abstractNum w:abstractNumId="66">
+    <w:lvl w:ilvl="0">
+      <w:start w:val="1"/>
+      <w:numFmt w:val="bullet"/>
+      <w:lvlText w:val="•"/>
+    </w:lvl>
+  </w:abstractNum>
+  <w:abstractNum w:abstractNumId="72">
+    <w:lvl w:ilvl="0">
+      <w:start w:val="1"/>
+      <w:numFmt w:val="bullet"/>
+      <w:lvlText w:val="•"/>
+    </w:lvl>
+  </w:abstractNum>
   <w:num w:numId="19">
+    <w:abstractNumId w:val="72"/>
+  </w:num>
+  <w:num w:numId="44">
+    <w:abstractNumId w:val="66"/>
+  </w:num>
+  <w:num w:numId="48">
+    <w:abstractNumId w:val="60"/>
+  </w:num>
+  <w:num w:numId="52">
+    <w:abstractNumId w:val="54"/>
+  </w:num>
+  <w:num w:numId="72">
+    <w:abstractNumId w:val="48"/>
+  </w:num>
+  <w:num w:numId="98">
+    <w:abstractNumId w:val="42"/>
+  </w:num>
+  <w:num w:numId="123">
+    <w:abstractNumId w:val="36"/>
+  </w:num>
+  <w:num w:numId="148">
+    <w:abstractNumId w:val="30"/>
+  </w:num>
+  <w:num w:numId="174">
+    <w:abstractNumId w:val="24"/>
+  </w:num>
+  <w:num w:numId="199">
     <w:abstractNumId w:val="18"/>
   </w:num>
-  <w:num w:numId="45">
+  <w:num w:numId="203">
     <w:abstractNumId w:val="12"/>
   </w:num>
-  <w:num w:numId="49">
+  <w:num w:numId="229">
     <w:abstractNumId w:val="6"/>
   </w:num>
-  <w:num w:numId="53">
+  <w:num w:numId="256">
     <w:abstractNumId w:val="0"/>
   </w:num>
 </w:numbering>
